--- a/src/main/resources/knowledge/esoterica/CoreJava.docx
+++ b/src/main/resources/knowledge/esoterica/CoreJava.docx
@@ -41,7 +41,7 @@
         </w:p>
         <w:p>
           <w:pPr>
-            <w:pStyle w:val="18"/>
+            <w:pStyle w:val="17"/>
             <w:tabs>
               <w:tab w:val="right" w:leader="dot" w:pos="10466"/>
             </w:tabs>
@@ -163,7 +163,7 @@
         </w:p>
         <w:p>
           <w:pPr>
-            <w:pStyle w:val="18"/>
+            <w:pStyle w:val="17"/>
             <w:tabs>
               <w:tab w:val="right" w:leader="dot" w:pos="10466"/>
             </w:tabs>
@@ -280,7 +280,7 @@
         </w:p>
         <w:p>
           <w:pPr>
-            <w:pStyle w:val="18"/>
+            <w:pStyle w:val="17"/>
             <w:tabs>
               <w:tab w:val="right" w:leader="dot" w:pos="10466"/>
             </w:tabs>
@@ -397,7 +397,7 @@
         </w:p>
         <w:p>
           <w:pPr>
-            <w:pStyle w:val="18"/>
+            <w:pStyle w:val="17"/>
             <w:tabs>
               <w:tab w:val="right" w:leader="dot" w:pos="10466"/>
             </w:tabs>
@@ -550,7 +550,7 @@
         </w:p>
         <w:p>
           <w:pPr>
-            <w:pStyle w:val="18"/>
+            <w:pStyle w:val="17"/>
             <w:tabs>
               <w:tab w:val="right" w:leader="dot" w:pos="10466"/>
             </w:tabs>
@@ -685,7 +685,7 @@
         </w:p>
         <w:p>
           <w:pPr>
-            <w:pStyle w:val="18"/>
+            <w:pStyle w:val="17"/>
             <w:tabs>
               <w:tab w:val="right" w:leader="dot" w:pos="10466"/>
             </w:tabs>
@@ -820,7 +820,7 @@
         </w:p>
         <w:p>
           <w:pPr>
-            <w:pStyle w:val="18"/>
+            <w:pStyle w:val="17"/>
             <w:tabs>
               <w:tab w:val="right" w:leader="dot" w:pos="10466"/>
             </w:tabs>
@@ -937,7 +937,7 @@
         </w:p>
         <w:p>
           <w:pPr>
-            <w:pStyle w:val="18"/>
+            <w:pStyle w:val="17"/>
             <w:tabs>
               <w:tab w:val="right" w:leader="dot" w:pos="10466"/>
             </w:tabs>
@@ -1072,7 +1072,7 @@
         </w:p>
         <w:p>
           <w:pPr>
-            <w:pStyle w:val="18"/>
+            <w:pStyle w:val="17"/>
             <w:tabs>
               <w:tab w:val="right" w:leader="dot" w:pos="10466"/>
             </w:tabs>
@@ -1207,7 +1207,7 @@
         </w:p>
         <w:p>
           <w:pPr>
-            <w:pStyle w:val="18"/>
+            <w:pStyle w:val="17"/>
             <w:tabs>
               <w:tab w:val="right" w:leader="dot" w:pos="10466"/>
             </w:tabs>
@@ -1324,7 +1324,7 @@
         </w:p>
         <w:p>
           <w:pPr>
-            <w:pStyle w:val="18"/>
+            <w:pStyle w:val="17"/>
             <w:tabs>
               <w:tab w:val="right" w:leader="dot" w:pos="10466"/>
             </w:tabs>
@@ -1441,7 +1441,7 @@
         </w:p>
         <w:p>
           <w:pPr>
-            <w:pStyle w:val="18"/>
+            <w:pStyle w:val="17"/>
             <w:tabs>
               <w:tab w:val="right" w:leader="dot" w:pos="10466"/>
             </w:tabs>
@@ -1558,7 +1558,7 @@
         </w:p>
         <w:p>
           <w:pPr>
-            <w:pStyle w:val="18"/>
+            <w:pStyle w:val="17"/>
             <w:tabs>
               <w:tab w:val="right" w:leader="dot" w:pos="10466"/>
             </w:tabs>
@@ -1675,7 +1675,7 @@
         </w:p>
         <w:p>
           <w:pPr>
-            <w:pStyle w:val="18"/>
+            <w:pStyle w:val="17"/>
             <w:tabs>
               <w:tab w:val="right" w:leader="dot" w:pos="10466"/>
             </w:tabs>
@@ -1792,7 +1792,7 @@
         </w:p>
         <w:p>
           <w:pPr>
-            <w:pStyle w:val="18"/>
+            <w:pStyle w:val="17"/>
             <w:tabs>
               <w:tab w:val="right" w:leader="dot" w:pos="10466"/>
             </w:tabs>
@@ -1909,7 +1909,7 @@
         </w:p>
         <w:p>
           <w:pPr>
-            <w:pStyle w:val="18"/>
+            <w:pStyle w:val="17"/>
             <w:tabs>
               <w:tab w:val="right" w:leader="dot" w:pos="10466"/>
             </w:tabs>
@@ -2026,7 +2026,7 @@
         </w:p>
         <w:p>
           <w:pPr>
-            <w:pStyle w:val="18"/>
+            <w:pStyle w:val="17"/>
             <w:tabs>
               <w:tab w:val="right" w:leader="dot" w:pos="10466"/>
             </w:tabs>
@@ -2161,7 +2161,7 @@
         </w:p>
         <w:p>
           <w:pPr>
-            <w:pStyle w:val="18"/>
+            <w:pStyle w:val="17"/>
             <w:tabs>
               <w:tab w:val="right" w:leader="dot" w:pos="10466"/>
             </w:tabs>
@@ -2305,7 +2305,7 @@
         </w:p>
         <w:p>
           <w:pPr>
-            <w:pStyle w:val="18"/>
+            <w:pStyle w:val="17"/>
             <w:tabs>
               <w:tab w:val="right" w:leader="dot" w:pos="10466"/>
             </w:tabs>
@@ -2422,7 +2422,7 @@
         </w:p>
         <w:p>
           <w:pPr>
-            <w:pStyle w:val="18"/>
+            <w:pStyle w:val="17"/>
             <w:tabs>
               <w:tab w:val="right" w:leader="dot" w:pos="10466"/>
             </w:tabs>
@@ -2539,7 +2539,7 @@
         </w:p>
         <w:p>
           <w:pPr>
-            <w:pStyle w:val="18"/>
+            <w:pStyle w:val="17"/>
             <w:tabs>
               <w:tab w:val="right" w:leader="dot" w:pos="10466"/>
             </w:tabs>
@@ -2656,7 +2656,7 @@
         </w:p>
         <w:p>
           <w:pPr>
-            <w:pStyle w:val="18"/>
+            <w:pStyle w:val="17"/>
             <w:tabs>
               <w:tab w:val="right" w:leader="dot" w:pos="10466"/>
             </w:tabs>
@@ -2773,7 +2773,7 @@
         </w:p>
         <w:p>
           <w:pPr>
-            <w:pStyle w:val="18"/>
+            <w:pStyle w:val="17"/>
             <w:tabs>
               <w:tab w:val="right" w:leader="dot" w:pos="10466"/>
             </w:tabs>
@@ -2890,7 +2890,7 @@
         </w:p>
         <w:p>
           <w:pPr>
-            <w:pStyle w:val="18"/>
+            <w:pStyle w:val="17"/>
             <w:tabs>
               <w:tab w:val="right" w:leader="dot" w:pos="10466"/>
             </w:tabs>
@@ -3043,7 +3043,7 @@
         </w:p>
         <w:p>
           <w:pPr>
-            <w:pStyle w:val="18"/>
+            <w:pStyle w:val="17"/>
             <w:tabs>
               <w:tab w:val="right" w:leader="dot" w:pos="10466"/>
             </w:tabs>
@@ -3160,7 +3160,7 @@
         </w:p>
         <w:p>
           <w:pPr>
-            <w:pStyle w:val="18"/>
+            <w:pStyle w:val="17"/>
             <w:tabs>
               <w:tab w:val="right" w:leader="dot" w:pos="10466"/>
             </w:tabs>
@@ -3277,7 +3277,7 @@
         </w:p>
         <w:p>
           <w:pPr>
-            <w:pStyle w:val="18"/>
+            <w:pStyle w:val="17"/>
             <w:tabs>
               <w:tab w:val="right" w:leader="dot" w:pos="10466"/>
             </w:tabs>
@@ -3394,7 +3394,7 @@
         </w:p>
         <w:p>
           <w:pPr>
-            <w:pStyle w:val="18"/>
+            <w:pStyle w:val="17"/>
             <w:tabs>
               <w:tab w:val="right" w:leader="dot" w:pos="10466"/>
             </w:tabs>
@@ -3511,7 +3511,7 @@
         </w:p>
         <w:p>
           <w:pPr>
-            <w:pStyle w:val="18"/>
+            <w:pStyle w:val="17"/>
             <w:tabs>
               <w:tab w:val="right" w:leader="dot" w:pos="10466"/>
             </w:tabs>
@@ -3628,7 +3628,7 @@
         </w:p>
         <w:p>
           <w:pPr>
-            <w:pStyle w:val="18"/>
+            <w:pStyle w:val="17"/>
             <w:tabs>
               <w:tab w:val="right" w:leader="dot" w:pos="10466"/>
             </w:tabs>
@@ -3772,7 +3772,7 @@
         </w:p>
         <w:p>
           <w:pPr>
-            <w:pStyle w:val="18"/>
+            <w:pStyle w:val="17"/>
             <w:tabs>
               <w:tab w:val="right" w:leader="dot" w:pos="10466"/>
             </w:tabs>
@@ -3925,7 +3925,7 @@
         </w:p>
         <w:p>
           <w:pPr>
-            <w:pStyle w:val="18"/>
+            <w:pStyle w:val="17"/>
             <w:tabs>
               <w:tab w:val="right" w:leader="dot" w:pos="10466"/>
             </w:tabs>
@@ -4060,7 +4060,7 @@
         </w:p>
         <w:p>
           <w:pPr>
-            <w:pStyle w:val="18"/>
+            <w:pStyle w:val="17"/>
             <w:tabs>
               <w:tab w:val="right" w:leader="dot" w:pos="10466"/>
             </w:tabs>
@@ -4177,7 +4177,7 @@
         </w:p>
         <w:p>
           <w:pPr>
-            <w:pStyle w:val="18"/>
+            <w:pStyle w:val="17"/>
             <w:tabs>
               <w:tab w:val="right" w:leader="dot" w:pos="10466"/>
             </w:tabs>
@@ -4294,7 +4294,7 @@
         </w:p>
         <w:p>
           <w:pPr>
-            <w:pStyle w:val="18"/>
+            <w:pStyle w:val="17"/>
             <w:tabs>
               <w:tab w:val="right" w:leader="dot" w:pos="10466"/>
             </w:tabs>
@@ -4447,7 +4447,7 @@
         </w:p>
         <w:p>
           <w:pPr>
-            <w:pStyle w:val="18"/>
+            <w:pStyle w:val="17"/>
             <w:tabs>
               <w:tab w:val="right" w:leader="dot" w:pos="10466"/>
             </w:tabs>
@@ -4564,7 +4564,7 @@
         </w:p>
         <w:p>
           <w:pPr>
-            <w:pStyle w:val="18"/>
+            <w:pStyle w:val="17"/>
             <w:tabs>
               <w:tab w:val="right" w:leader="dot" w:pos="10466"/>
             </w:tabs>
@@ -4681,7 +4681,7 @@
         </w:p>
         <w:p>
           <w:pPr>
-            <w:pStyle w:val="18"/>
+            <w:pStyle w:val="17"/>
             <w:tabs>
               <w:tab w:val="right" w:leader="dot" w:pos="10466"/>
             </w:tabs>
@@ -4798,7 +4798,7 @@
         </w:p>
         <w:p>
           <w:pPr>
-            <w:pStyle w:val="18"/>
+            <w:pStyle w:val="17"/>
             <w:tabs>
               <w:tab w:val="right" w:leader="dot" w:pos="10466"/>
             </w:tabs>
@@ -4915,7 +4915,7 @@
         </w:p>
         <w:p>
           <w:pPr>
-            <w:pStyle w:val="18"/>
+            <w:pStyle w:val="17"/>
             <w:tabs>
               <w:tab w:val="right" w:leader="dot" w:pos="10466"/>
             </w:tabs>
@@ -5032,7 +5032,7 @@
         </w:p>
         <w:p>
           <w:pPr>
-            <w:pStyle w:val="18"/>
+            <w:pStyle w:val="17"/>
             <w:tabs>
               <w:tab w:val="right" w:leader="dot" w:pos="10466"/>
             </w:tabs>
@@ -5185,7 +5185,7 @@
         </w:p>
         <w:p>
           <w:pPr>
-            <w:pStyle w:val="18"/>
+            <w:pStyle w:val="17"/>
             <w:tabs>
               <w:tab w:val="right" w:leader="dot" w:pos="10466"/>
             </w:tabs>
@@ -5312,7 +5312,7 @@
         </w:p>
         <w:p>
           <w:pPr>
-            <w:pStyle w:val="18"/>
+            <w:pStyle w:val="17"/>
             <w:tabs>
               <w:tab w:val="right" w:leader="dot" w:pos="10466"/>
             </w:tabs>
@@ -5429,7 +5429,7 @@
         </w:p>
         <w:p>
           <w:pPr>
-            <w:pStyle w:val="18"/>
+            <w:pStyle w:val="17"/>
             <w:tabs>
               <w:tab w:val="right" w:leader="dot" w:pos="10466"/>
             </w:tabs>
@@ -5546,7 +5546,7 @@
         </w:p>
         <w:p>
           <w:pPr>
-            <w:pStyle w:val="18"/>
+            <w:pStyle w:val="17"/>
             <w:tabs>
               <w:tab w:val="right" w:leader="dot" w:pos="10466"/>
             </w:tabs>
@@ -5663,7 +5663,7 @@
         </w:p>
         <w:p>
           <w:pPr>
-            <w:pStyle w:val="18"/>
+            <w:pStyle w:val="17"/>
             <w:tabs>
               <w:tab w:val="right" w:leader="dot" w:pos="10466"/>
             </w:tabs>
@@ -5780,7 +5780,7 @@
         </w:p>
         <w:p>
           <w:pPr>
-            <w:pStyle w:val="18"/>
+            <w:pStyle w:val="17"/>
             <w:tabs>
               <w:tab w:val="right" w:leader="dot" w:pos="10466"/>
             </w:tabs>
@@ -5897,7 +5897,7 @@
         </w:p>
         <w:p>
           <w:pPr>
-            <w:pStyle w:val="18"/>
+            <w:pStyle w:val="17"/>
             <w:tabs>
               <w:tab w:val="right" w:leader="dot" w:pos="10466"/>
             </w:tabs>
@@ -6014,7 +6014,7 @@
         </w:p>
         <w:p>
           <w:pPr>
-            <w:pStyle w:val="18"/>
+            <w:pStyle w:val="17"/>
             <w:tabs>
               <w:tab w:val="right" w:leader="dot" w:pos="10466"/>
             </w:tabs>
@@ -6131,7 +6131,7 @@
         </w:p>
         <w:p>
           <w:pPr>
-            <w:pStyle w:val="18"/>
+            <w:pStyle w:val="17"/>
             <w:tabs>
               <w:tab w:val="right" w:leader="dot" w:pos="10466"/>
             </w:tabs>
@@ -6248,7 +6248,7 @@
         </w:p>
         <w:p>
           <w:pPr>
-            <w:pStyle w:val="18"/>
+            <w:pStyle w:val="17"/>
             <w:tabs>
               <w:tab w:val="right" w:leader="dot" w:pos="10466"/>
             </w:tabs>
@@ -6365,7 +6365,7 @@
         </w:p>
         <w:p>
           <w:pPr>
-            <w:pStyle w:val="18"/>
+            <w:pStyle w:val="17"/>
             <w:tabs>
               <w:tab w:val="right" w:leader="dot" w:pos="10466"/>
             </w:tabs>
@@ -6482,7 +6482,7 @@
         </w:p>
         <w:p>
           <w:pPr>
-            <w:pStyle w:val="18"/>
+            <w:pStyle w:val="17"/>
             <w:tabs>
               <w:tab w:val="right" w:leader="dot" w:pos="10466"/>
             </w:tabs>
@@ -6626,7 +6626,7 @@
         </w:p>
         <w:p>
           <w:pPr>
-            <w:pStyle w:val="18"/>
+            <w:pStyle w:val="17"/>
             <w:tabs>
               <w:tab w:val="right" w:leader="dot" w:pos="10466"/>
             </w:tabs>
@@ -6743,7 +6743,7 @@
         </w:p>
         <w:p>
           <w:pPr>
-            <w:pStyle w:val="18"/>
+            <w:pStyle w:val="17"/>
             <w:tabs>
               <w:tab w:val="right" w:leader="dot" w:pos="10466"/>
             </w:tabs>
@@ -6860,7 +6860,7 @@
         </w:p>
         <w:p>
           <w:pPr>
-            <w:pStyle w:val="18"/>
+            <w:pStyle w:val="17"/>
             <w:tabs>
               <w:tab w:val="right" w:leader="dot" w:pos="10466"/>
             </w:tabs>
@@ -7025,7 +7025,7 @@
     </w:p>
     <w:tbl>
       <w:tblPr>
-        <w:tblStyle w:val="32"/>
+        <w:tblStyle w:val="25"/>
         <w:tblW w:w="10682" w:type="dxa"/>
         <w:tblInd w:w="0" w:type="dxa"/>
         <w:tblBorders>
@@ -7059,7 +7059,6 @@
             <w:insideH w:val="single" w:color="auto" w:sz="4" w:space="0"/>
             <w:insideV w:val="single" w:color="auto" w:sz="4" w:space="0"/>
           </w:tblBorders>
-          <w:tblLayout w:type="fixed"/>
           <w:tblCellMar>
             <w:top w:w="0" w:type="dxa"/>
             <w:left w:w="108" w:type="dxa"/>
@@ -7149,7 +7148,6 @@
             <w:insideH w:val="single" w:color="auto" w:sz="4" w:space="0"/>
             <w:insideV w:val="single" w:color="auto" w:sz="4" w:space="0"/>
           </w:tblBorders>
-          <w:tblLayout w:type="fixed"/>
           <w:tblCellMar>
             <w:top w:w="0" w:type="dxa"/>
             <w:left w:w="108" w:type="dxa"/>
@@ -7263,7 +7261,7 @@
     </w:p>
     <w:tbl>
       <w:tblPr>
-        <w:tblStyle w:val="32"/>
+        <w:tblStyle w:val="25"/>
         <w:tblW w:w="10682" w:type="dxa"/>
         <w:tblInd w:w="0" w:type="dxa"/>
         <w:tblBorders>
@@ -7297,7 +7295,6 @@
             <w:insideH w:val="single" w:color="auto" w:sz="4" w:space="0"/>
             <w:insideV w:val="single" w:color="auto" w:sz="4" w:space="0"/>
           </w:tblBorders>
-          <w:tblLayout w:type="fixed"/>
           <w:tblCellMar>
             <w:top w:w="0" w:type="dxa"/>
             <w:left w:w="108" w:type="dxa"/>
@@ -7385,7 +7382,6 @@
             <w:insideH w:val="single" w:color="auto" w:sz="4" w:space="0"/>
             <w:insideV w:val="single" w:color="auto" w:sz="4" w:space="0"/>
           </w:tblBorders>
-          <w:tblLayout w:type="fixed"/>
           <w:tblCellMar>
             <w:top w:w="0" w:type="dxa"/>
             <w:left w:w="108" w:type="dxa"/>
@@ -7490,7 +7486,6 @@
             <w:insideH w:val="single" w:color="auto" w:sz="4" w:space="0"/>
             <w:insideV w:val="single" w:color="auto" w:sz="4" w:space="0"/>
           </w:tblBorders>
-          <w:tblLayout w:type="fixed"/>
           <w:tblCellMar>
             <w:top w:w="0" w:type="dxa"/>
             <w:left w:w="108" w:type="dxa"/>
@@ -7580,7 +7575,7 @@
     </w:p>
     <w:tbl>
       <w:tblPr>
-        <w:tblStyle w:val="32"/>
+        <w:tblStyle w:val="25"/>
         <w:tblW w:w="10682" w:type="dxa"/>
         <w:tblInd w:w="0" w:type="dxa"/>
         <w:tblBorders>
@@ -7613,7 +7608,6 @@
             <w:insideH w:val="single" w:color="auto" w:sz="4" w:space="0"/>
             <w:insideV w:val="single" w:color="auto" w:sz="4" w:space="0"/>
           </w:tblBorders>
-          <w:tblLayout w:type="fixed"/>
           <w:tblCellMar>
             <w:top w:w="0" w:type="dxa"/>
             <w:left w:w="108" w:type="dxa"/>
@@ -7700,7 +7694,6 @@
             <w:insideH w:val="single" w:color="auto" w:sz="4" w:space="0"/>
             <w:insideV w:val="single" w:color="auto" w:sz="4" w:space="0"/>
           </w:tblBorders>
-          <w:tblLayout w:type="fixed"/>
           <w:tblCellMar>
             <w:top w:w="0" w:type="dxa"/>
             <w:left w:w="108" w:type="dxa"/>
@@ -7850,7 +7843,6 @@
             <w:insideH w:val="single" w:color="auto" w:sz="4" w:space="0"/>
             <w:insideV w:val="single" w:color="auto" w:sz="4" w:space="0"/>
           </w:tblBorders>
-          <w:tblLayout w:type="fixed"/>
           <w:tblCellMar>
             <w:top w:w="0" w:type="dxa"/>
             <w:left w:w="108" w:type="dxa"/>
@@ -7952,7 +7944,7 @@
     </w:p>
     <w:tbl>
       <w:tblPr>
-        <w:tblStyle w:val="32"/>
+        <w:tblStyle w:val="25"/>
         <w:tblW w:w="10682" w:type="dxa"/>
         <w:tblInd w:w="0" w:type="dxa"/>
         <w:tblBorders>
@@ -7986,7 +7978,6 @@
             <w:insideH w:val="single" w:color="auto" w:sz="4" w:space="0"/>
             <w:insideV w:val="single" w:color="auto" w:sz="4" w:space="0"/>
           </w:tblBorders>
-          <w:tblLayout w:type="fixed"/>
           <w:tblCellMar>
             <w:top w:w="0" w:type="dxa"/>
             <w:left w:w="108" w:type="dxa"/>
@@ -8107,7 +8098,6 @@
             <w:insideH w:val="single" w:color="auto" w:sz="4" w:space="0"/>
             <w:insideV w:val="single" w:color="auto" w:sz="4" w:space="0"/>
           </w:tblBorders>
-          <w:tblLayout w:type="fixed"/>
           <w:tblCellMar>
             <w:top w:w="0" w:type="dxa"/>
             <w:left w:w="108" w:type="dxa"/>
@@ -8186,7 +8176,6 @@
             <w:insideH w:val="single" w:color="auto" w:sz="4" w:space="0"/>
             <w:insideV w:val="single" w:color="auto" w:sz="4" w:space="0"/>
           </w:tblBorders>
-          <w:tblLayout w:type="fixed"/>
           <w:tblCellMar>
             <w:top w:w="0" w:type="dxa"/>
             <w:left w:w="108" w:type="dxa"/>
@@ -8407,7 +8396,7 @@
     </w:p>
     <w:tbl>
       <w:tblPr>
-        <w:tblStyle w:val="32"/>
+        <w:tblStyle w:val="25"/>
         <w:tblW w:w="10682" w:type="dxa"/>
         <w:tblInd w:w="0" w:type="dxa"/>
         <w:tblBorders>
@@ -8440,7 +8429,6 @@
             <w:insideH w:val="single" w:color="auto" w:sz="4" w:space="0"/>
             <w:insideV w:val="single" w:color="auto" w:sz="4" w:space="0"/>
           </w:tblBorders>
-          <w:tblLayout w:type="fixed"/>
           <w:tblCellMar>
             <w:top w:w="0" w:type="dxa"/>
             <w:left w:w="108" w:type="dxa"/>
@@ -8499,7 +8487,6 @@
             <w:insideH w:val="single" w:color="auto" w:sz="4" w:space="0"/>
             <w:insideV w:val="single" w:color="auto" w:sz="4" w:space="0"/>
           </w:tblBorders>
-          <w:tblLayout w:type="fixed"/>
           <w:tblCellMar>
             <w:top w:w="0" w:type="dxa"/>
             <w:left w:w="108" w:type="dxa"/>
@@ -8714,7 +8701,6 @@
             <w:insideH w:val="single" w:color="auto" w:sz="4" w:space="0"/>
             <w:insideV w:val="single" w:color="auto" w:sz="4" w:space="0"/>
           </w:tblBorders>
-          <w:tblLayout w:type="fixed"/>
           <w:tblCellMar>
             <w:top w:w="0" w:type="dxa"/>
             <w:left w:w="108" w:type="dxa"/>
@@ -8920,7 +8906,6 @@
             <w:insideH w:val="single" w:color="auto" w:sz="4" w:space="0"/>
             <w:insideV w:val="single" w:color="auto" w:sz="4" w:space="0"/>
           </w:tblBorders>
-          <w:tblLayout w:type="fixed"/>
           <w:tblCellMar>
             <w:top w:w="0" w:type="dxa"/>
             <w:left w:w="108" w:type="dxa"/>
@@ -8972,7 +8957,6 @@
             <w:insideH w:val="single" w:color="auto" w:sz="4" w:space="0"/>
             <w:insideV w:val="single" w:color="auto" w:sz="4" w:space="0"/>
           </w:tblBorders>
-          <w:tblLayout w:type="fixed"/>
           <w:tblCellMar>
             <w:top w:w="0" w:type="dxa"/>
             <w:left w:w="108" w:type="dxa"/>
@@ -9044,7 +9028,7 @@
     </w:p>
     <w:tbl>
       <w:tblPr>
-        <w:tblStyle w:val="32"/>
+        <w:tblStyle w:val="25"/>
         <w:tblW w:w="10682" w:type="dxa"/>
         <w:tblInd w:w="0" w:type="dxa"/>
         <w:tblBorders>
@@ -9077,7 +9061,6 @@
             <w:insideH w:val="single" w:color="auto" w:sz="4" w:space="0"/>
             <w:insideV w:val="single" w:color="auto" w:sz="4" w:space="0"/>
           </w:tblBorders>
-          <w:tblLayout w:type="fixed"/>
           <w:tblCellMar>
             <w:top w:w="0" w:type="dxa"/>
             <w:left w:w="108" w:type="dxa"/>
@@ -9138,7 +9121,6 @@
             <w:insideH w:val="single" w:color="auto" w:sz="4" w:space="0"/>
             <w:insideV w:val="single" w:color="auto" w:sz="4" w:space="0"/>
           </w:tblBorders>
-          <w:tblLayout w:type="fixed"/>
           <w:tblCellMar>
             <w:top w:w="0" w:type="dxa"/>
             <w:left w:w="108" w:type="dxa"/>
@@ -9212,7 +9194,6 @@
             <w:insideH w:val="single" w:color="auto" w:sz="4" w:space="0"/>
             <w:insideV w:val="single" w:color="auto" w:sz="4" w:space="0"/>
           </w:tblBorders>
-          <w:tblLayout w:type="fixed"/>
           <w:tblCellMar>
             <w:top w:w="0" w:type="dxa"/>
             <w:left w:w="108" w:type="dxa"/>
@@ -9305,7 +9286,7 @@
     </w:p>
     <w:tbl>
       <w:tblPr>
-        <w:tblStyle w:val="32"/>
+        <w:tblStyle w:val="25"/>
         <w:tblW w:w="10682" w:type="dxa"/>
         <w:tblInd w:w="0" w:type="dxa"/>
         <w:tblBorders>
@@ -9337,7 +9318,6 @@
             <w:insideH w:val="single" w:color="auto" w:sz="4" w:space="0"/>
             <w:insideV w:val="single" w:color="auto" w:sz="4" w:space="0"/>
           </w:tblBorders>
-          <w:tblLayout w:type="fixed"/>
           <w:tblCellMar>
             <w:top w:w="0" w:type="dxa"/>
             <w:left w:w="108" w:type="dxa"/>
@@ -9411,7 +9391,7 @@
     </w:p>
     <w:tbl>
       <w:tblPr>
-        <w:tblStyle w:val="32"/>
+        <w:tblStyle w:val="25"/>
         <w:tblW w:w="10682" w:type="dxa"/>
         <w:tblInd w:w="0" w:type="dxa"/>
         <w:tblBorders>
@@ -9444,7 +9424,6 @@
             <w:insideH w:val="single" w:color="auto" w:sz="4" w:space="0"/>
             <w:insideV w:val="single" w:color="auto" w:sz="4" w:space="0"/>
           </w:tblBorders>
-          <w:tblLayout w:type="fixed"/>
           <w:tblCellMar>
             <w:top w:w="0" w:type="dxa"/>
             <w:left w:w="108" w:type="dxa"/>
@@ -9518,7 +9497,6 @@
             <w:insideH w:val="single" w:color="auto" w:sz="4" w:space="0"/>
             <w:insideV w:val="single" w:color="auto" w:sz="4" w:space="0"/>
           </w:tblBorders>
-          <w:tblLayout w:type="fixed"/>
           <w:tblCellMar>
             <w:top w:w="0" w:type="dxa"/>
             <w:left w:w="108" w:type="dxa"/>
@@ -9620,7 +9598,6 @@
             <w:insideH w:val="single" w:color="auto" w:sz="4" w:space="0"/>
             <w:insideV w:val="single" w:color="auto" w:sz="4" w:space="0"/>
           </w:tblBorders>
-          <w:tblLayout w:type="fixed"/>
           <w:tblCellMar>
             <w:top w:w="0" w:type="dxa"/>
             <w:left w:w="108" w:type="dxa"/>
@@ -9758,7 +9735,6 @@
             <w:insideH w:val="single" w:color="auto" w:sz="4" w:space="0"/>
             <w:insideV w:val="single" w:color="auto" w:sz="4" w:space="0"/>
           </w:tblBorders>
-          <w:tblLayout w:type="fixed"/>
           <w:tblCellMar>
             <w:top w:w="0" w:type="dxa"/>
             <w:left w:w="108" w:type="dxa"/>
@@ -9863,7 +9839,7 @@
     </w:p>
     <w:tbl>
       <w:tblPr>
-        <w:tblStyle w:val="32"/>
+        <w:tblStyle w:val="25"/>
         <w:tblW w:w="10682" w:type="dxa"/>
         <w:tblInd w:w="0" w:type="dxa"/>
         <w:tblBorders>
@@ -9896,7 +9872,6 @@
             <w:insideH w:val="single" w:color="auto" w:sz="4" w:space="0"/>
             <w:insideV w:val="single" w:color="auto" w:sz="4" w:space="0"/>
           </w:tblBorders>
-          <w:tblLayout w:type="fixed"/>
           <w:tblCellMar>
             <w:top w:w="0" w:type="dxa"/>
             <w:left w:w="108" w:type="dxa"/>
@@ -9955,7 +9930,6 @@
             <w:insideH w:val="single" w:color="auto" w:sz="4" w:space="0"/>
             <w:insideV w:val="single" w:color="auto" w:sz="4" w:space="0"/>
           </w:tblBorders>
-          <w:tblLayout w:type="fixed"/>
           <w:tblCellMar>
             <w:top w:w="0" w:type="dxa"/>
             <w:left w:w="108" w:type="dxa"/>
@@ -10042,7 +10016,6 @@
             <w:insideH w:val="single" w:color="auto" w:sz="4" w:space="0"/>
             <w:insideV w:val="single" w:color="auto" w:sz="4" w:space="0"/>
           </w:tblBorders>
-          <w:tblLayout w:type="fixed"/>
           <w:tblCellMar>
             <w:top w:w="0" w:type="dxa"/>
             <w:left w:w="108" w:type="dxa"/>
@@ -10178,7 +10151,6 @@
             <w:insideH w:val="single" w:color="auto" w:sz="4" w:space="0"/>
             <w:insideV w:val="single" w:color="auto" w:sz="4" w:space="0"/>
           </w:tblBorders>
-          <w:tblLayout w:type="fixed"/>
           <w:tblCellMar>
             <w:top w:w="0" w:type="dxa"/>
             <w:left w:w="108" w:type="dxa"/>
@@ -10251,7 +10223,6 @@
             <w:insideH w:val="single" w:color="auto" w:sz="4" w:space="0"/>
             <w:insideV w:val="single" w:color="auto" w:sz="4" w:space="0"/>
           </w:tblBorders>
-          <w:tblLayout w:type="fixed"/>
           <w:tblCellMar>
             <w:top w:w="0" w:type="dxa"/>
             <w:left w:w="108" w:type="dxa"/>
@@ -10332,7 +10303,7 @@
     </w:p>
     <w:tbl>
       <w:tblPr>
-        <w:tblStyle w:val="32"/>
+        <w:tblStyle w:val="25"/>
         <w:tblW w:w="10682" w:type="dxa"/>
         <w:tblInd w:w="0" w:type="dxa"/>
         <w:tblBorders>
@@ -10365,7 +10336,6 @@
             <w:insideH w:val="single" w:color="auto" w:sz="4" w:space="0"/>
             <w:insideV w:val="single" w:color="auto" w:sz="4" w:space="0"/>
           </w:tblBorders>
-          <w:tblLayout w:type="fixed"/>
           <w:tblCellMar>
             <w:top w:w="0" w:type="dxa"/>
             <w:left w:w="108" w:type="dxa"/>
@@ -10452,7 +10422,6 @@
             <w:insideH w:val="single" w:color="auto" w:sz="4" w:space="0"/>
             <w:insideV w:val="single" w:color="auto" w:sz="4" w:space="0"/>
           </w:tblBorders>
-          <w:tblLayout w:type="fixed"/>
           <w:tblCellMar>
             <w:top w:w="0" w:type="dxa"/>
             <w:left w:w="108" w:type="dxa"/>
@@ -10520,7 +10489,6 @@
             <w:insideH w:val="single" w:color="auto" w:sz="4" w:space="0"/>
             <w:insideV w:val="single" w:color="auto" w:sz="4" w:space="0"/>
           </w:tblBorders>
-          <w:tblLayout w:type="fixed"/>
           <w:tblCellMar>
             <w:top w:w="0" w:type="dxa"/>
             <w:left w:w="108" w:type="dxa"/>
@@ -10588,7 +10556,6 @@
             <w:insideH w:val="single" w:color="auto" w:sz="4" w:space="0"/>
             <w:insideV w:val="single" w:color="auto" w:sz="4" w:space="0"/>
           </w:tblBorders>
-          <w:tblLayout w:type="fixed"/>
           <w:tblCellMar>
             <w:top w:w="0" w:type="dxa"/>
             <w:left w:w="108" w:type="dxa"/>
@@ -10872,7 +10839,7 @@
     </w:p>
     <w:tbl>
       <w:tblPr>
-        <w:tblStyle w:val="32"/>
+        <w:tblStyle w:val="25"/>
         <w:tblW w:w="10682" w:type="dxa"/>
         <w:tblInd w:w="0" w:type="dxa"/>
         <w:tblBorders>
@@ -10905,7 +10872,6 @@
             <w:insideH w:val="single" w:color="auto" w:sz="4" w:space="0"/>
             <w:insideV w:val="single" w:color="auto" w:sz="4" w:space="0"/>
           </w:tblBorders>
-          <w:tblLayout w:type="fixed"/>
           <w:tblCellMar>
             <w:top w:w="0" w:type="dxa"/>
             <w:left w:w="108" w:type="dxa"/>
@@ -10972,7 +10938,6 @@
             <w:insideH w:val="single" w:color="auto" w:sz="4" w:space="0"/>
             <w:insideV w:val="single" w:color="auto" w:sz="4" w:space="0"/>
           </w:tblBorders>
-          <w:tblLayout w:type="fixed"/>
           <w:tblCellMar>
             <w:top w:w="0" w:type="dxa"/>
             <w:left w:w="108" w:type="dxa"/>
@@ -11095,7 +11060,6 @@
             <w:insideH w:val="single" w:color="auto" w:sz="4" w:space="0"/>
             <w:insideV w:val="single" w:color="auto" w:sz="4" w:space="0"/>
           </w:tblBorders>
-          <w:tblLayout w:type="fixed"/>
           <w:tblCellMar>
             <w:top w:w="0" w:type="dxa"/>
             <w:left w:w="108" w:type="dxa"/>
@@ -11176,7 +11140,7 @@
     </w:p>
     <w:tbl>
       <w:tblPr>
-        <w:tblStyle w:val="32"/>
+        <w:tblStyle w:val="25"/>
         <w:tblW w:w="10682" w:type="dxa"/>
         <w:tblInd w:w="0" w:type="dxa"/>
         <w:tblBorders>
@@ -11210,7 +11174,6 @@
             <w:insideH w:val="single" w:color="auto" w:sz="4" w:space="0"/>
             <w:insideV w:val="single" w:color="auto" w:sz="4" w:space="0"/>
           </w:tblBorders>
-          <w:tblLayout w:type="fixed"/>
           <w:tblCellMar>
             <w:top w:w="0" w:type="dxa"/>
             <w:left w:w="108" w:type="dxa"/>
@@ -11301,7 +11264,6 @@
             <w:insideH w:val="single" w:color="auto" w:sz="4" w:space="0"/>
             <w:insideV w:val="single" w:color="auto" w:sz="4" w:space="0"/>
           </w:tblBorders>
-          <w:tblLayout w:type="fixed"/>
           <w:tblCellMar>
             <w:top w:w="0" w:type="dxa"/>
             <w:left w:w="108" w:type="dxa"/>
@@ -11476,8 +11438,6 @@
               <w:t>卸载(Unloading)</w:t>
             </w:r>
             <w:bookmarkEnd w:id="17"/>
-            <w:bookmarkStart w:id="76" w:name="_GoBack"/>
-            <w:bookmarkEnd w:id="76"/>
           </w:p>
         </w:tc>
       </w:tr>
@@ -11491,7 +11451,6 @@
             <w:insideH w:val="single" w:color="auto" w:sz="4" w:space="0"/>
             <w:insideV w:val="single" w:color="auto" w:sz="4" w:space="0"/>
           </w:tblBorders>
-          <w:tblLayout w:type="fixed"/>
           <w:tblCellMar>
             <w:top w:w="0" w:type="dxa"/>
             <w:left w:w="108" w:type="dxa"/>
@@ -11591,7 +11550,6 @@
             <w:insideH w:val="single" w:color="auto" w:sz="4" w:space="0"/>
             <w:insideV w:val="single" w:color="auto" w:sz="4" w:space="0"/>
           </w:tblBorders>
-          <w:tblLayout w:type="fixed"/>
           <w:tblCellMar>
             <w:top w:w="0" w:type="dxa"/>
             <w:left w:w="108" w:type="dxa"/>
@@ -11669,7 +11627,6 @@
             <w:insideH w:val="single" w:color="auto" w:sz="4" w:space="0"/>
             <w:insideV w:val="single" w:color="auto" w:sz="4" w:space="0"/>
           </w:tblBorders>
-          <w:tblLayout w:type="fixed"/>
           <w:tblCellMar>
             <w:top w:w="0" w:type="dxa"/>
             <w:left w:w="108" w:type="dxa"/>
@@ -11747,7 +11704,6 @@
             <w:insideH w:val="single" w:color="auto" w:sz="4" w:space="0"/>
             <w:insideV w:val="single" w:color="auto" w:sz="4" w:space="0"/>
           </w:tblBorders>
-          <w:tblLayout w:type="fixed"/>
           <w:tblCellMar>
             <w:top w:w="0" w:type="dxa"/>
             <w:left w:w="108" w:type="dxa"/>
@@ -11812,7 +11768,6 @@
             <w:insideH w:val="single" w:color="auto" w:sz="4" w:space="0"/>
             <w:insideV w:val="single" w:color="auto" w:sz="4" w:space="0"/>
           </w:tblBorders>
-          <w:tblLayout w:type="fixed"/>
           <w:tblCellMar>
             <w:top w:w="0" w:type="dxa"/>
             <w:left w:w="108" w:type="dxa"/>
@@ -11951,7 +11906,6 @@
             <w:insideH w:val="single" w:color="auto" w:sz="4" w:space="0"/>
             <w:insideV w:val="single" w:color="auto" w:sz="4" w:space="0"/>
           </w:tblBorders>
-          <w:tblLayout w:type="fixed"/>
           <w:tblCellMar>
             <w:top w:w="0" w:type="dxa"/>
             <w:left w:w="108" w:type="dxa"/>
@@ -12114,7 +12068,7 @@
     </w:p>
     <w:tbl>
       <w:tblPr>
-        <w:tblStyle w:val="32"/>
+        <w:tblStyle w:val="25"/>
         <w:tblW w:w="10682" w:type="dxa"/>
         <w:tblInd w:w="0" w:type="dxa"/>
         <w:tblBorders>
@@ -12147,7 +12101,6 @@
             <w:insideH w:val="single" w:color="auto" w:sz="4" w:space="0"/>
             <w:insideV w:val="single" w:color="auto" w:sz="4" w:space="0"/>
           </w:tblBorders>
-          <w:tblLayout w:type="fixed"/>
           <w:tblCellMar>
             <w:top w:w="0" w:type="dxa"/>
             <w:left w:w="108" w:type="dxa"/>
@@ -12206,7 +12159,6 @@
             <w:insideH w:val="single" w:color="auto" w:sz="4" w:space="0"/>
             <w:insideV w:val="single" w:color="auto" w:sz="4" w:space="0"/>
           </w:tblBorders>
-          <w:tblLayout w:type="fixed"/>
           <w:tblCellMar>
             <w:top w:w="0" w:type="dxa"/>
             <w:left w:w="108" w:type="dxa"/>
@@ -12265,7 +12217,6 @@
             <w:insideH w:val="single" w:color="auto" w:sz="4" w:space="0"/>
             <w:insideV w:val="single" w:color="auto" w:sz="4" w:space="0"/>
           </w:tblBorders>
-          <w:tblLayout w:type="fixed"/>
           <w:tblCellMar>
             <w:top w:w="0" w:type="dxa"/>
             <w:left w:w="108" w:type="dxa"/>
@@ -12361,7 +12312,7 @@
     </w:p>
     <w:tbl>
       <w:tblPr>
-        <w:tblStyle w:val="32"/>
+        <w:tblStyle w:val="25"/>
         <w:tblW w:w="10682" w:type="dxa"/>
         <w:tblInd w:w="0" w:type="dxa"/>
         <w:tblBorders>
@@ -12393,7 +12344,6 @@
             <w:insideH w:val="single" w:color="auto" w:sz="4" w:space="0"/>
             <w:insideV w:val="single" w:color="auto" w:sz="4" w:space="0"/>
           </w:tblBorders>
-          <w:tblLayout w:type="fixed"/>
           <w:tblCellMar>
             <w:top w:w="0" w:type="dxa"/>
             <w:left w:w="108" w:type="dxa"/>
@@ -12432,7 +12382,6 @@
             <w:insideH w:val="single" w:color="auto" w:sz="4" w:space="0"/>
             <w:insideV w:val="single" w:color="auto" w:sz="4" w:space="0"/>
           </w:tblBorders>
-          <w:tblLayout w:type="fixed"/>
           <w:tblCellMar>
             <w:top w:w="0" w:type="dxa"/>
             <w:left w:w="108" w:type="dxa"/>
@@ -12471,7 +12420,6 @@
             <w:insideH w:val="single" w:color="auto" w:sz="4" w:space="0"/>
             <w:insideV w:val="single" w:color="auto" w:sz="4" w:space="0"/>
           </w:tblBorders>
-          <w:tblLayout w:type="fixed"/>
           <w:tblCellMar>
             <w:top w:w="0" w:type="dxa"/>
             <w:left w:w="108" w:type="dxa"/>
@@ -12510,7 +12458,6 @@
             <w:insideH w:val="single" w:color="auto" w:sz="4" w:space="0"/>
             <w:insideV w:val="single" w:color="auto" w:sz="4" w:space="0"/>
           </w:tblBorders>
-          <w:tblLayout w:type="fixed"/>
           <w:tblCellMar>
             <w:top w:w="0" w:type="dxa"/>
             <w:left w:w="108" w:type="dxa"/>
@@ -12558,7 +12505,7 @@
     </w:p>
     <w:tbl>
       <w:tblPr>
-        <w:tblStyle w:val="32"/>
+        <w:tblStyle w:val="25"/>
         <w:tblW w:w="10682" w:type="dxa"/>
         <w:tblInd w:w="0" w:type="dxa"/>
         <w:tblBorders>
@@ -12591,7 +12538,6 @@
             <w:insideH w:val="single" w:color="auto" w:sz="4" w:space="0"/>
             <w:insideV w:val="single" w:color="auto" w:sz="4" w:space="0"/>
           </w:tblBorders>
-          <w:tblLayout w:type="fixed"/>
           <w:tblCellMar>
             <w:top w:w="0" w:type="dxa"/>
             <w:left w:w="108" w:type="dxa"/>
@@ -12652,7 +12598,6 @@
             <w:insideH w:val="single" w:color="auto" w:sz="4" w:space="0"/>
             <w:insideV w:val="single" w:color="auto" w:sz="4" w:space="0"/>
           </w:tblBorders>
-          <w:tblLayout w:type="fixed"/>
           <w:tblCellMar>
             <w:top w:w="0" w:type="dxa"/>
             <w:left w:w="108" w:type="dxa"/>
@@ -12730,7 +12675,6 @@
             <w:insideH w:val="single" w:color="auto" w:sz="4" w:space="0"/>
             <w:insideV w:val="single" w:color="auto" w:sz="4" w:space="0"/>
           </w:tblBorders>
-          <w:tblLayout w:type="fixed"/>
           <w:tblCellMar>
             <w:top w:w="0" w:type="dxa"/>
             <w:left w:w="108" w:type="dxa"/>
@@ -12789,7 +12733,6 @@
             <w:insideH w:val="single" w:color="auto" w:sz="4" w:space="0"/>
             <w:insideV w:val="single" w:color="auto" w:sz="4" w:space="0"/>
           </w:tblBorders>
-          <w:tblLayout w:type="fixed"/>
         </w:tblPrEx>
         <w:tc>
           <w:tcPr>
@@ -12925,7 +12868,7 @@
     </w:p>
     <w:tbl>
       <w:tblPr>
-        <w:tblStyle w:val="32"/>
+        <w:tblStyle w:val="25"/>
         <w:tblW w:w="10682" w:type="dxa"/>
         <w:tblInd w:w="0" w:type="dxa"/>
         <w:tblBorders>
@@ -12958,7 +12901,6 @@
             <w:insideH w:val="single" w:color="auto" w:sz="4" w:space="0"/>
             <w:insideV w:val="single" w:color="auto" w:sz="4" w:space="0"/>
           </w:tblBorders>
-          <w:tblLayout w:type="fixed"/>
           <w:tblCellMar>
             <w:top w:w="0" w:type="dxa"/>
             <w:left w:w="108" w:type="dxa"/>
@@ -12999,7 +12941,6 @@
             <w:insideH w:val="single" w:color="auto" w:sz="4" w:space="0"/>
             <w:insideV w:val="single" w:color="auto" w:sz="4" w:space="0"/>
           </w:tblBorders>
-          <w:tblLayout w:type="fixed"/>
           <w:tblCellMar>
             <w:top w:w="0" w:type="dxa"/>
             <w:left w:w="108" w:type="dxa"/>
@@ -13059,7 +13000,6 @@
             <w:insideH w:val="single" w:color="auto" w:sz="4" w:space="0"/>
             <w:insideV w:val="single" w:color="auto" w:sz="4" w:space="0"/>
           </w:tblBorders>
-          <w:tblLayout w:type="fixed"/>
           <w:tblCellMar>
             <w:top w:w="0" w:type="dxa"/>
             <w:left w:w="108" w:type="dxa"/>
@@ -13133,7 +13073,6 @@
             <w:insideH w:val="single" w:color="auto" w:sz="4" w:space="0"/>
             <w:insideV w:val="single" w:color="auto" w:sz="4" w:space="0"/>
           </w:tblBorders>
-          <w:tblLayout w:type="fixed"/>
           <w:tblCellMar>
             <w:top w:w="0" w:type="dxa"/>
             <w:left w:w="108" w:type="dxa"/>
@@ -13243,7 +13182,6 @@
             <w:insideH w:val="single" w:color="auto" w:sz="4" w:space="0"/>
             <w:insideV w:val="single" w:color="auto" w:sz="4" w:space="0"/>
           </w:tblBorders>
-          <w:tblLayout w:type="fixed"/>
           <w:tblCellMar>
             <w:top w:w="0" w:type="dxa"/>
             <w:left w:w="108" w:type="dxa"/>
@@ -13455,7 +13393,7 @@
     </w:p>
     <w:tbl>
       <w:tblPr>
-        <w:tblStyle w:val="32"/>
+        <w:tblStyle w:val="25"/>
         <w:tblW w:w="10682" w:type="dxa"/>
         <w:tblInd w:w="0" w:type="dxa"/>
         <w:tblBorders>
@@ -13488,7 +13426,6 @@
             <w:insideH w:val="single" w:color="auto" w:sz="4" w:space="0"/>
             <w:insideV w:val="single" w:color="auto" w:sz="4" w:space="0"/>
           </w:tblBorders>
-          <w:tblLayout w:type="fixed"/>
           <w:tblCellMar>
             <w:top w:w="0" w:type="dxa"/>
             <w:left w:w="108" w:type="dxa"/>
@@ -13561,7 +13498,6 @@
             <w:insideH w:val="single" w:color="auto" w:sz="4" w:space="0"/>
             <w:insideV w:val="single" w:color="auto" w:sz="4" w:space="0"/>
           </w:tblBorders>
-          <w:tblLayout w:type="fixed"/>
           <w:tblCellMar>
             <w:top w:w="0" w:type="dxa"/>
             <w:left w:w="108" w:type="dxa"/>
@@ -13646,7 +13582,7 @@
     </w:p>
     <w:tbl>
       <w:tblPr>
-        <w:tblStyle w:val="32"/>
+        <w:tblStyle w:val="25"/>
         <w:tblW w:w="10682" w:type="dxa"/>
         <w:tblInd w:w="0" w:type="dxa"/>
         <w:tblBorders>
@@ -13679,7 +13615,6 @@
             <w:insideH w:val="single" w:color="auto" w:sz="4" w:space="0"/>
             <w:insideV w:val="single" w:color="auto" w:sz="4" w:space="0"/>
           </w:tblBorders>
-          <w:tblLayout w:type="fixed"/>
           <w:tblCellMar>
             <w:top w:w="0" w:type="dxa"/>
             <w:left w:w="108" w:type="dxa"/>
@@ -13748,7 +13683,6 @@
             <w:insideH w:val="single" w:color="auto" w:sz="4" w:space="0"/>
             <w:insideV w:val="single" w:color="auto" w:sz="4" w:space="0"/>
           </w:tblBorders>
-          <w:tblLayout w:type="fixed"/>
           <w:tblCellMar>
             <w:top w:w="0" w:type="dxa"/>
             <w:left w:w="108" w:type="dxa"/>
@@ -13817,7 +13751,6 @@
             <w:insideH w:val="single" w:color="auto" w:sz="4" w:space="0"/>
             <w:insideV w:val="single" w:color="auto" w:sz="4" w:space="0"/>
           </w:tblBorders>
-          <w:tblLayout w:type="fixed"/>
           <w:tblCellMar>
             <w:top w:w="0" w:type="dxa"/>
             <w:left w:w="108" w:type="dxa"/>
@@ -13938,7 +13871,7 @@
     </w:p>
     <w:tbl>
       <w:tblPr>
-        <w:tblStyle w:val="32"/>
+        <w:tblStyle w:val="25"/>
         <w:tblW w:w="10682" w:type="dxa"/>
         <w:tblInd w:w="0" w:type="dxa"/>
         <w:tblBorders>
@@ -13971,7 +13904,6 @@
             <w:insideH w:val="single" w:color="auto" w:sz="4" w:space="0"/>
             <w:insideV w:val="single" w:color="auto" w:sz="4" w:space="0"/>
           </w:tblBorders>
-          <w:tblLayout w:type="fixed"/>
           <w:tblCellMar>
             <w:top w:w="0" w:type="dxa"/>
             <w:left w:w="108" w:type="dxa"/>
@@ -14030,7 +13962,6 @@
             <w:insideH w:val="single" w:color="auto" w:sz="4" w:space="0"/>
             <w:insideV w:val="single" w:color="auto" w:sz="4" w:space="0"/>
           </w:tblBorders>
-          <w:tblLayout w:type="fixed"/>
           <w:tblCellMar>
             <w:top w:w="0" w:type="dxa"/>
             <w:left w:w="108" w:type="dxa"/>
@@ -14103,635 +14034,6 @@
                 <w:sz w:val="20"/>
               </w:rPr>
               <w:t>。接口中的方法只能为public，且默认即为public abstract</w:t>
-            </w:r>
-          </w:p>
-        </w:tc>
-      </w:tr>
-    </w:tbl>
-    <w:p>
-      <w:pPr>
-        <w:rPr>
-          <w:rFonts w:ascii="Consolas" w:hAnsi="Consolas"/>
-          <w:sz w:val="20"/>
-        </w:rPr>
-      </w:pPr>
-    </w:p>
-    <w:p>
-      <w:pPr>
-        <w:pStyle w:val="2"/>
-      </w:pPr>
-      <w:bookmarkStart w:id="29" w:name="_Toc6819"/>
-      <w:r>
-        <w:rPr>
-          <w:rFonts w:hint="eastAsia"/>
-        </w:rPr>
-        <w:t>内部类</w:t>
-      </w:r>
-      <w:bookmarkEnd w:id="29"/>
-    </w:p>
-    <w:tbl>
-      <w:tblPr>
-        <w:tblStyle w:val="32"/>
-        <w:tblW w:w="10682" w:type="dxa"/>
-        <w:tblInd w:w="0" w:type="dxa"/>
-        <w:tblBorders>
-          <w:top w:val="single" w:color="auto" w:sz="4" w:space="0"/>
-          <w:left w:val="single" w:color="auto" w:sz="4" w:space="0"/>
-          <w:bottom w:val="single" w:color="auto" w:sz="4" w:space="0"/>
-          <w:right w:val="single" w:color="auto" w:sz="4" w:space="0"/>
-          <w:insideH w:val="single" w:color="auto" w:sz="4" w:space="0"/>
-          <w:insideV w:val="single" w:color="auto" w:sz="4" w:space="0"/>
-        </w:tblBorders>
-        <w:tblLayout w:type="fixed"/>
-        <w:tblCellMar>
-          <w:top w:w="0" w:type="dxa"/>
-          <w:left w:w="108" w:type="dxa"/>
-          <w:bottom w:w="0" w:type="dxa"/>
-          <w:right w:w="108" w:type="dxa"/>
-        </w:tblCellMar>
-      </w:tblPr>
-      <w:tblGrid>
-        <w:gridCol w:w="675"/>
-        <w:gridCol w:w="1276"/>
-        <w:gridCol w:w="8731"/>
-      </w:tblGrid>
-      <w:tr>
-        <w:tblPrEx>
-          <w:tblBorders>
-            <w:top w:val="single" w:color="auto" w:sz="4" w:space="0"/>
-            <w:left w:val="single" w:color="auto" w:sz="4" w:space="0"/>
-            <w:bottom w:val="single" w:color="auto" w:sz="4" w:space="0"/>
-            <w:right w:val="single" w:color="auto" w:sz="4" w:space="0"/>
-            <w:insideH w:val="single" w:color="auto" w:sz="4" w:space="0"/>
-            <w:insideV w:val="single" w:color="auto" w:sz="4" w:space="0"/>
-          </w:tblBorders>
-          <w:tblLayout w:type="fixed"/>
-          <w:tblCellMar>
-            <w:top w:w="0" w:type="dxa"/>
-            <w:left w:w="108" w:type="dxa"/>
-            <w:bottom w:w="0" w:type="dxa"/>
-            <w:right w:w="108" w:type="dxa"/>
-          </w:tblCellMar>
-        </w:tblPrEx>
-        <w:tc>
-          <w:tcPr>
-            <w:tcW w:w="1951" w:type="dxa"/>
-            <w:gridSpan w:val="2"/>
-          </w:tcPr>
-          <w:p>
-            <w:pPr>
-              <w:rPr>
-                <w:rFonts w:ascii="Consolas" w:hAnsi="Consolas" w:eastAsiaTheme="majorEastAsia"/>
-                <w:sz w:val="20"/>
-              </w:rPr>
-            </w:pPr>
-            <w:r>
-              <w:rPr>
-                <w:rFonts w:hint="eastAsia" w:ascii="Consolas" w:hAnsi="Consolas" w:eastAsiaTheme="majorEastAsia"/>
-                <w:sz w:val="20"/>
-              </w:rPr>
-              <w:t>内部类</w:t>
-            </w:r>
-          </w:p>
-        </w:tc>
-        <w:tc>
-          <w:tcPr>
-            <w:tcW w:w="8731" w:type="dxa"/>
-          </w:tcPr>
-          <w:p>
-            <w:pPr>
-              <w:rPr>
-                <w:rFonts w:ascii="Consolas" w:hAnsi="Consolas"/>
-                <w:sz w:val="20"/>
-              </w:rPr>
-            </w:pPr>
-            <w:r>
-              <w:rPr>
-                <w:rFonts w:hint="eastAsia" w:ascii="Consolas" w:hAnsi="Consolas"/>
-                <w:sz w:val="20"/>
-              </w:rPr>
-              <w:t>仍然是独立的类，在编译之后会被编译成独立的.class文件，命名：主类名+$+内部类名/1/2/3</w:t>
-            </w:r>
-            <w:r>
-              <w:rPr>
-                <w:rFonts w:ascii="Consolas" w:hAnsi="Consolas"/>
-                <w:sz w:val="20"/>
-              </w:rPr>
-              <w:t>…</w:t>
-            </w:r>
-          </w:p>
-        </w:tc>
-      </w:tr>
-      <w:tr>
-        <w:tblPrEx>
-          <w:tblBorders>
-            <w:top w:val="single" w:color="auto" w:sz="4" w:space="0"/>
-            <w:left w:val="single" w:color="auto" w:sz="4" w:space="0"/>
-            <w:bottom w:val="single" w:color="auto" w:sz="4" w:space="0"/>
-            <w:right w:val="single" w:color="auto" w:sz="4" w:space="0"/>
-            <w:insideH w:val="single" w:color="auto" w:sz="4" w:space="0"/>
-            <w:insideV w:val="single" w:color="auto" w:sz="4" w:space="0"/>
-          </w:tblBorders>
-          <w:tblLayout w:type="fixed"/>
-          <w:tblCellMar>
-            <w:top w:w="0" w:type="dxa"/>
-            <w:left w:w="108" w:type="dxa"/>
-            <w:bottom w:w="0" w:type="dxa"/>
-            <w:right w:w="108" w:type="dxa"/>
-          </w:tblCellMar>
-        </w:tblPrEx>
-        <w:trPr>
-          <w:trHeight w:val="315" w:hRule="atLeast"/>
-        </w:trPr>
-        <w:tc>
-          <w:tcPr>
-            <w:tcW w:w="1951" w:type="dxa"/>
-            <w:gridSpan w:val="2"/>
-            <w:vMerge w:val="restart"/>
-          </w:tcPr>
-          <w:p>
-            <w:pPr>
-              <w:rPr>
-                <w:rFonts w:ascii="Consolas" w:hAnsi="Consolas" w:eastAsiaTheme="majorEastAsia"/>
-                <w:b/>
-                <w:sz w:val="20"/>
-              </w:rPr>
-            </w:pPr>
-            <w:r>
-              <w:rPr>
-                <w:rFonts w:hint="eastAsia" w:ascii="Consolas" w:hAnsi="Consolas"/>
-                <w:sz w:val="20"/>
-              </w:rPr>
-              <w:t>创建内部类对象</w:t>
-            </w:r>
-          </w:p>
-        </w:tc>
-        <w:tc>
-          <w:tcPr>
-            <w:tcW w:w="8731" w:type="dxa"/>
-          </w:tcPr>
-          <w:p>
-            <w:pPr>
-              <w:rPr>
-                <w:rFonts w:ascii="Consolas" w:hAnsi="Consolas" w:eastAsiaTheme="majorEastAsia"/>
-                <w:b/>
-                <w:sz w:val="20"/>
-              </w:rPr>
-            </w:pPr>
-            <w:r>
-              <w:rPr>
-                <w:rFonts w:hint="eastAsia" w:ascii="Consolas" w:hAnsi="Consolas"/>
-                <w:sz w:val="20"/>
-              </w:rPr>
-              <w:t>Out out = new Out();</w:t>
-            </w:r>
-            <w:r>
-              <w:rPr>
-                <w:rFonts w:hint="eastAsia" w:ascii="Consolas" w:hAnsi="Consolas"/>
-                <w:sz w:val="20"/>
-              </w:rPr>
-              <w:tab/>
-            </w:r>
-            <w:r>
-              <w:rPr>
-                <w:rFonts w:hint="eastAsia" w:ascii="Consolas" w:hAnsi="Consolas"/>
-                <w:sz w:val="20"/>
-              </w:rPr>
-              <w:tab/>
-            </w:r>
-            <w:r>
-              <w:rPr>
-                <w:rFonts w:hint="eastAsia" w:ascii="Consolas" w:hAnsi="Consolas"/>
-                <w:sz w:val="20"/>
-              </w:rPr>
-              <w:t>Out.In in = out.new In();</w:t>
-            </w:r>
-          </w:p>
-        </w:tc>
-      </w:tr>
-      <w:tr>
-        <w:tblPrEx>
-          <w:tblBorders>
-            <w:top w:val="single" w:color="auto" w:sz="4" w:space="0"/>
-            <w:left w:val="single" w:color="auto" w:sz="4" w:space="0"/>
-            <w:bottom w:val="single" w:color="auto" w:sz="4" w:space="0"/>
-            <w:right w:val="single" w:color="auto" w:sz="4" w:space="0"/>
-            <w:insideH w:val="single" w:color="auto" w:sz="4" w:space="0"/>
-            <w:insideV w:val="single" w:color="auto" w:sz="4" w:space="0"/>
-          </w:tblBorders>
-          <w:tblLayout w:type="fixed"/>
-          <w:tblCellMar>
-            <w:top w:w="0" w:type="dxa"/>
-            <w:left w:w="108" w:type="dxa"/>
-            <w:bottom w:w="0" w:type="dxa"/>
-            <w:right w:w="108" w:type="dxa"/>
-          </w:tblCellMar>
-        </w:tblPrEx>
-        <w:trPr>
-          <w:trHeight w:val="315" w:hRule="atLeast"/>
-        </w:trPr>
-        <w:tc>
-          <w:tcPr>
-            <w:tcW w:w="1951" w:type="dxa"/>
-            <w:gridSpan w:val="2"/>
-            <w:vMerge w:val="continue"/>
-          </w:tcPr>
-          <w:p>
-            <w:pPr>
-              <w:rPr>
-                <w:rFonts w:ascii="Consolas" w:hAnsi="Consolas"/>
-                <w:sz w:val="20"/>
-              </w:rPr>
-            </w:pPr>
-          </w:p>
-        </w:tc>
-        <w:tc>
-          <w:tcPr>
-            <w:tcW w:w="8731" w:type="dxa"/>
-          </w:tcPr>
-          <w:p>
-            <w:pPr>
-              <w:rPr>
-                <w:rFonts w:ascii="Consolas" w:hAnsi="Consolas"/>
-                <w:sz w:val="20"/>
-              </w:rPr>
-            </w:pPr>
-            <w:r>
-              <w:rPr>
-                <w:rFonts w:hint="eastAsia" w:ascii="Consolas" w:hAnsi="Consolas"/>
-                <w:sz w:val="20"/>
-              </w:rPr>
-              <w:t>Out.In in = new Out().new In();</w:t>
-            </w:r>
-          </w:p>
-        </w:tc>
-      </w:tr>
-      <w:tr>
-        <w:tblPrEx>
-          <w:tblBorders>
-            <w:top w:val="single" w:color="auto" w:sz="4" w:space="0"/>
-            <w:left w:val="single" w:color="auto" w:sz="4" w:space="0"/>
-            <w:bottom w:val="single" w:color="auto" w:sz="4" w:space="0"/>
-            <w:right w:val="single" w:color="auto" w:sz="4" w:space="0"/>
-            <w:insideH w:val="single" w:color="auto" w:sz="4" w:space="0"/>
-            <w:insideV w:val="single" w:color="auto" w:sz="4" w:space="0"/>
-          </w:tblBorders>
-          <w:tblLayout w:type="fixed"/>
-          <w:tblCellMar>
-            <w:top w:w="0" w:type="dxa"/>
-            <w:left w:w="108" w:type="dxa"/>
-            <w:bottom w:w="0" w:type="dxa"/>
-            <w:right w:w="108" w:type="dxa"/>
-          </w:tblCellMar>
-        </w:tblPrEx>
-        <w:tc>
-          <w:tcPr>
-            <w:tcW w:w="675" w:type="dxa"/>
-            <w:vMerge w:val="restart"/>
-          </w:tcPr>
-          <w:p>
-            <w:pPr>
-              <w:rPr>
-                <w:rFonts w:ascii="Consolas" w:hAnsi="Consolas" w:eastAsiaTheme="majorEastAsia"/>
-                <w:sz w:val="20"/>
-              </w:rPr>
-            </w:pPr>
-            <w:r>
-              <w:rPr>
-                <w:rFonts w:hint="eastAsia" w:ascii="Consolas" w:hAnsi="Consolas" w:eastAsiaTheme="majorEastAsia"/>
-                <w:sz w:val="20"/>
-              </w:rPr>
-              <w:t>分类</w:t>
-            </w:r>
-          </w:p>
-        </w:tc>
-        <w:tc>
-          <w:tcPr>
-            <w:tcW w:w="1276" w:type="dxa"/>
-          </w:tcPr>
-          <w:p>
-            <w:pPr>
-              <w:rPr>
-                <w:rFonts w:ascii="Consolas" w:hAnsi="Consolas" w:eastAsiaTheme="majorEastAsia"/>
-                <w:sz w:val="20"/>
-              </w:rPr>
-            </w:pPr>
-            <w:r>
-              <w:rPr>
-                <w:rFonts w:hint="eastAsia" w:ascii="Consolas" w:hAnsi="Consolas"/>
-                <w:sz w:val="20"/>
-              </w:rPr>
-              <w:t>成员内部类</w:t>
-            </w:r>
-          </w:p>
-        </w:tc>
-        <w:tc>
-          <w:tcPr>
-            <w:tcW w:w="8731" w:type="dxa"/>
-          </w:tcPr>
-          <w:p>
-            <w:pPr>
-              <w:rPr>
-                <w:rFonts w:ascii="Consolas" w:hAnsi="Consolas" w:eastAsiaTheme="majorEastAsia"/>
-                <w:sz w:val="20"/>
-              </w:rPr>
-            </w:pPr>
-            <w:r>
-              <w:rPr>
-                <w:rFonts w:hint="eastAsia" w:ascii="Consolas" w:hAnsi="Consolas"/>
-                <w:sz w:val="20"/>
-              </w:rPr>
-              <w:t>可访问外部类的所有成员变量(包括private)和成员方法，有四种访问权限</w:t>
-            </w:r>
-          </w:p>
-        </w:tc>
-      </w:tr>
-      <w:tr>
-        <w:tblPrEx>
-          <w:tblBorders>
-            <w:top w:val="single" w:color="auto" w:sz="4" w:space="0"/>
-            <w:left w:val="single" w:color="auto" w:sz="4" w:space="0"/>
-            <w:bottom w:val="single" w:color="auto" w:sz="4" w:space="0"/>
-            <w:right w:val="single" w:color="auto" w:sz="4" w:space="0"/>
-            <w:insideH w:val="single" w:color="auto" w:sz="4" w:space="0"/>
-            <w:insideV w:val="single" w:color="auto" w:sz="4" w:space="0"/>
-          </w:tblBorders>
-          <w:tblLayout w:type="fixed"/>
-          <w:tblCellMar>
-            <w:top w:w="0" w:type="dxa"/>
-            <w:left w:w="108" w:type="dxa"/>
-            <w:bottom w:w="0" w:type="dxa"/>
-            <w:right w:w="108" w:type="dxa"/>
-          </w:tblCellMar>
-        </w:tblPrEx>
-        <w:tc>
-          <w:tcPr>
-            <w:tcW w:w="675" w:type="dxa"/>
-            <w:vMerge w:val="continue"/>
-          </w:tcPr>
-          <w:p>
-            <w:pPr>
-              <w:rPr>
-                <w:rFonts w:ascii="Consolas" w:hAnsi="Consolas" w:eastAsiaTheme="majorEastAsia"/>
-                <w:sz w:val="20"/>
-              </w:rPr>
-            </w:pPr>
-          </w:p>
-        </w:tc>
-        <w:tc>
-          <w:tcPr>
-            <w:tcW w:w="1276" w:type="dxa"/>
-          </w:tcPr>
-          <w:p>
-            <w:pPr>
-              <w:rPr>
-                <w:rFonts w:ascii="Consolas" w:hAnsi="Consolas" w:eastAsiaTheme="majorEastAsia"/>
-                <w:sz w:val="20"/>
-              </w:rPr>
-            </w:pPr>
-            <w:r>
-              <w:rPr>
-                <w:rFonts w:hint="eastAsia" w:ascii="Consolas" w:hAnsi="Consolas"/>
-                <w:sz w:val="20"/>
-              </w:rPr>
-              <w:t>方法内部类</w:t>
-            </w:r>
-          </w:p>
-        </w:tc>
-        <w:tc>
-          <w:tcPr>
-            <w:tcW w:w="8731" w:type="dxa"/>
-          </w:tcPr>
-          <w:p>
-            <w:pPr>
-              <w:rPr>
-                <w:rFonts w:ascii="Consolas" w:hAnsi="Consolas" w:eastAsiaTheme="majorEastAsia"/>
-                <w:sz w:val="20"/>
-              </w:rPr>
-            </w:pPr>
-            <w:r>
-              <w:rPr>
-                <w:rFonts w:hint="eastAsia" w:ascii="Consolas" w:hAnsi="Consolas"/>
-                <w:sz w:val="20"/>
-              </w:rPr>
-              <w:t>只能在定义该类的方法中实例化，就像一个局部变量，所以不能有访问权限修饰符和static修饰符</w:t>
-            </w:r>
-          </w:p>
-        </w:tc>
-      </w:tr>
-      <w:tr>
-        <w:tblPrEx>
-          <w:tblBorders>
-            <w:top w:val="single" w:color="auto" w:sz="4" w:space="0"/>
-            <w:left w:val="single" w:color="auto" w:sz="4" w:space="0"/>
-            <w:bottom w:val="single" w:color="auto" w:sz="4" w:space="0"/>
-            <w:right w:val="single" w:color="auto" w:sz="4" w:space="0"/>
-            <w:insideH w:val="single" w:color="auto" w:sz="4" w:space="0"/>
-            <w:insideV w:val="single" w:color="auto" w:sz="4" w:space="0"/>
-          </w:tblBorders>
-          <w:tblLayout w:type="fixed"/>
-          <w:tblCellMar>
-            <w:top w:w="0" w:type="dxa"/>
-            <w:left w:w="108" w:type="dxa"/>
-            <w:bottom w:w="0" w:type="dxa"/>
-            <w:right w:w="108" w:type="dxa"/>
-          </w:tblCellMar>
-        </w:tblPrEx>
-        <w:tc>
-          <w:tcPr>
-            <w:tcW w:w="675" w:type="dxa"/>
-            <w:vMerge w:val="continue"/>
-          </w:tcPr>
-          <w:p>
-            <w:pPr>
-              <w:rPr>
-                <w:rFonts w:ascii="Consolas" w:hAnsi="Consolas" w:eastAsiaTheme="majorEastAsia"/>
-                <w:sz w:val="20"/>
-              </w:rPr>
-            </w:pPr>
-          </w:p>
-        </w:tc>
-        <w:tc>
-          <w:tcPr>
-            <w:tcW w:w="1276" w:type="dxa"/>
-          </w:tcPr>
-          <w:p>
-            <w:pPr>
-              <w:rPr>
-                <w:rFonts w:ascii="Consolas" w:hAnsi="Consolas" w:eastAsiaTheme="majorEastAsia"/>
-                <w:sz w:val="20"/>
-              </w:rPr>
-            </w:pPr>
-            <w:r>
-              <w:rPr>
-                <w:rFonts w:hint="eastAsia" w:ascii="Consolas" w:hAnsi="Consolas"/>
-                <w:sz w:val="20"/>
-              </w:rPr>
-              <w:t>匿名内部类</w:t>
-            </w:r>
-          </w:p>
-        </w:tc>
-        <w:tc>
-          <w:tcPr>
-            <w:tcW w:w="8731" w:type="dxa"/>
-          </w:tcPr>
-          <w:p>
-            <w:pPr>
-              <w:rPr>
-                <w:rFonts w:ascii="Consolas" w:hAnsi="Consolas" w:eastAsiaTheme="majorEastAsia"/>
-                <w:sz w:val="20"/>
-              </w:rPr>
-            </w:pPr>
-            <w:r>
-              <w:rPr>
-                <w:rFonts w:hint="eastAsia" w:ascii="Consolas" w:hAnsi="Consolas"/>
-                <w:sz w:val="20"/>
-              </w:rPr>
-              <w:t>唯一一种没有构造器的类，一般只对继承方法的实现或是重写，不增加额外方法</w:t>
-            </w:r>
-          </w:p>
-        </w:tc>
-      </w:tr>
-      <w:tr>
-        <w:tblPrEx>
-          <w:tblBorders>
-            <w:top w:val="single" w:color="auto" w:sz="4" w:space="0"/>
-            <w:left w:val="single" w:color="auto" w:sz="4" w:space="0"/>
-            <w:bottom w:val="single" w:color="auto" w:sz="4" w:space="0"/>
-            <w:right w:val="single" w:color="auto" w:sz="4" w:space="0"/>
-            <w:insideH w:val="single" w:color="auto" w:sz="4" w:space="0"/>
-            <w:insideV w:val="single" w:color="auto" w:sz="4" w:space="0"/>
-          </w:tblBorders>
-          <w:tblLayout w:type="fixed"/>
-          <w:tblCellMar>
-            <w:top w:w="0" w:type="dxa"/>
-            <w:left w:w="108" w:type="dxa"/>
-            <w:bottom w:w="0" w:type="dxa"/>
-            <w:right w:w="108" w:type="dxa"/>
-          </w:tblCellMar>
-        </w:tblPrEx>
-        <w:tc>
-          <w:tcPr>
-            <w:tcW w:w="675" w:type="dxa"/>
-            <w:vMerge w:val="continue"/>
-          </w:tcPr>
-          <w:p>
-            <w:pPr>
-              <w:rPr>
-                <w:rFonts w:ascii="Consolas" w:hAnsi="Consolas" w:eastAsiaTheme="majorEastAsia"/>
-                <w:sz w:val="20"/>
-              </w:rPr>
-            </w:pPr>
-          </w:p>
-        </w:tc>
-        <w:tc>
-          <w:tcPr>
-            <w:tcW w:w="1276" w:type="dxa"/>
-          </w:tcPr>
-          <w:p>
-            <w:pPr>
-              <w:rPr>
-                <w:rFonts w:ascii="Consolas" w:hAnsi="Consolas" w:eastAsiaTheme="majorEastAsia"/>
-                <w:sz w:val="20"/>
-              </w:rPr>
-            </w:pPr>
-            <w:r>
-              <w:rPr>
-                <w:rFonts w:hint="eastAsia" w:ascii="Consolas" w:hAnsi="Consolas"/>
-                <w:sz w:val="20"/>
-              </w:rPr>
-              <w:t>静态内部类</w:t>
-            </w:r>
-          </w:p>
-        </w:tc>
-        <w:tc>
-          <w:tcPr>
-            <w:tcW w:w="8731" w:type="dxa"/>
-          </w:tcPr>
-          <w:p>
-            <w:pPr>
-              <w:rPr>
-                <w:rFonts w:ascii="Consolas" w:hAnsi="Consolas" w:eastAsiaTheme="majorEastAsia"/>
-                <w:b/>
-                <w:sz w:val="20"/>
-              </w:rPr>
-            </w:pPr>
-            <w:r>
-              <w:rPr>
-                <w:rFonts w:hint="eastAsia" w:ascii="Consolas" w:hAnsi="Consolas"/>
-                <w:sz w:val="20"/>
-              </w:rPr>
-              <w:t>严格上不属于内部类（?）</w:t>
-            </w:r>
-          </w:p>
-          <w:p>
-            <w:pPr>
-              <w:pStyle w:val="56"/>
-              <w:numPr>
-                <w:ilvl w:val="0"/>
-                <w:numId w:val="6"/>
-              </w:numPr>
-              <w:ind w:firstLineChars="0"/>
-              <w:rPr>
-                <w:rFonts w:ascii="Consolas" w:hAnsi="Consolas"/>
-                <w:sz w:val="20"/>
-              </w:rPr>
-            </w:pPr>
-            <w:r>
-              <w:rPr>
-                <w:rFonts w:hint="eastAsia" w:ascii="Consolas" w:hAnsi="Consolas"/>
-                <w:sz w:val="20"/>
-              </w:rPr>
-              <w:t>非静态内部类中不可以声明静态成员变量和方法；</w:t>
-            </w:r>
-          </w:p>
-          <w:p>
-            <w:pPr>
-              <w:pStyle w:val="56"/>
-              <w:numPr>
-                <w:ilvl w:val="0"/>
-                <w:numId w:val="6"/>
-              </w:numPr>
-              <w:ind w:firstLineChars="0"/>
-              <w:rPr>
-                <w:rFonts w:ascii="Consolas" w:hAnsi="Consolas"/>
-                <w:sz w:val="20"/>
-              </w:rPr>
-            </w:pPr>
-            <w:r>
-              <w:rPr>
-                <w:rFonts w:hint="eastAsia" w:ascii="Consolas" w:hAnsi="Consolas"/>
-                <w:sz w:val="20"/>
-              </w:rPr>
-              <w:t>静态内部类不能访问其外部类的非静态成员变量和方法</w:t>
-            </w:r>
-          </w:p>
-          <w:p>
-            <w:pPr>
-              <w:pStyle w:val="56"/>
-              <w:numPr>
-                <w:ilvl w:val="0"/>
-                <w:numId w:val="6"/>
-              </w:numPr>
-              <w:ind w:firstLineChars="0"/>
-              <w:rPr>
-                <w:rFonts w:ascii="Consolas" w:hAnsi="Consolas"/>
-                <w:sz w:val="20"/>
-              </w:rPr>
-            </w:pPr>
-            <w:r>
-              <w:rPr>
-                <w:rFonts w:hint="eastAsia" w:ascii="Consolas" w:hAnsi="Consolas"/>
-                <w:sz w:val="20"/>
-              </w:rPr>
-              <w:t>创建静态内部类对象不需通过外部类对象来生成：Out.In in = new O</w:t>
-            </w:r>
-            <w:r>
-              <w:rPr>
-                <w:rFonts w:ascii="Consolas" w:hAnsi="Consolas"/>
-                <w:sz w:val="20"/>
-              </w:rPr>
-              <w:t>ut.In();</w:t>
             </w:r>
           </w:p>
         </w:tc>
@@ -14745,23 +14047,25 @@
           <w:sz w:val="20"/>
         </w:rPr>
       </w:pPr>
+      <w:bookmarkStart w:id="75" w:name="_GoBack"/>
+      <w:bookmarkEnd w:id="75"/>
     </w:p>
     <w:p>
       <w:pPr>
         <w:pStyle w:val="2"/>
       </w:pPr>
-      <w:bookmarkStart w:id="30" w:name="_Toc18370"/>
+      <w:bookmarkStart w:id="29" w:name="_Toc18370"/>
       <w:r>
         <w:rPr>
           <w:rFonts w:hint="eastAsia"/>
         </w:rPr>
         <w:t>常用包</w:t>
       </w:r>
-      <w:bookmarkEnd w:id="30"/>
+      <w:bookmarkEnd w:id="29"/>
     </w:p>
     <w:tbl>
       <w:tblPr>
-        <w:tblStyle w:val="32"/>
+        <w:tblStyle w:val="25"/>
         <w:tblW w:w="10682" w:type="dxa"/>
         <w:tblInd w:w="0" w:type="dxa"/>
         <w:tblBorders>
@@ -14794,7 +14098,6 @@
             <w:insideH w:val="single" w:color="auto" w:sz="4" w:space="0"/>
             <w:insideV w:val="single" w:color="auto" w:sz="4" w:space="0"/>
           </w:tblBorders>
-          <w:tblLayout w:type="fixed"/>
           <w:tblCellMar>
             <w:top w:w="0" w:type="dxa"/>
             <w:left w:w="108" w:type="dxa"/>
@@ -14914,7 +14217,6 @@
             <w:insideH w:val="single" w:color="auto" w:sz="4" w:space="0"/>
             <w:insideV w:val="single" w:color="auto" w:sz="4" w:space="0"/>
           </w:tblBorders>
-          <w:tblLayout w:type="fixed"/>
           <w:tblCellMar>
             <w:top w:w="0" w:type="dxa"/>
             <w:left w:w="108" w:type="dxa"/>
@@ -15126,7 +14428,6 @@
             <w:insideH w:val="single" w:color="auto" w:sz="4" w:space="0"/>
             <w:insideV w:val="single" w:color="auto" w:sz="4" w:space="0"/>
           </w:tblBorders>
-          <w:tblLayout w:type="fixed"/>
           <w:tblCellMar>
             <w:top w:w="0" w:type="dxa"/>
             <w:left w:w="108" w:type="dxa"/>
@@ -15210,7 +14511,6 @@
             <w:insideH w:val="single" w:color="auto" w:sz="4" w:space="0"/>
             <w:insideV w:val="single" w:color="auto" w:sz="4" w:space="0"/>
           </w:tblBorders>
-          <w:tblLayout w:type="fixed"/>
           <w:tblCellMar>
             <w:top w:w="0" w:type="dxa"/>
             <w:left w:w="108" w:type="dxa"/>
@@ -15261,7 +14561,6 @@
             <w:insideH w:val="single" w:color="auto" w:sz="4" w:space="0"/>
             <w:insideV w:val="single" w:color="auto" w:sz="4" w:space="0"/>
           </w:tblBorders>
-          <w:tblLayout w:type="fixed"/>
           <w:tblCellMar>
             <w:top w:w="0" w:type="dxa"/>
             <w:left w:w="108" w:type="dxa"/>
@@ -15367,7 +14666,6 @@
             <w:insideH w:val="single" w:color="auto" w:sz="4" w:space="0"/>
             <w:insideV w:val="single" w:color="auto" w:sz="4" w:space="0"/>
           </w:tblBorders>
-          <w:tblLayout w:type="fixed"/>
           <w:tblCellMar>
             <w:top w:w="0" w:type="dxa"/>
             <w:left w:w="108" w:type="dxa"/>
@@ -15421,7 +14719,6 @@
             <w:insideH w:val="single" w:color="auto" w:sz="4" w:space="0"/>
             <w:insideV w:val="single" w:color="auto" w:sz="4" w:space="0"/>
           </w:tblBorders>
-          <w:tblLayout w:type="fixed"/>
           <w:tblCellMar>
             <w:top w:w="0" w:type="dxa"/>
             <w:left w:w="108" w:type="dxa"/>
@@ -15508,18 +14805,18 @@
       <w:pPr>
         <w:pStyle w:val="2"/>
       </w:pPr>
-      <w:bookmarkStart w:id="31" w:name="_Toc19069"/>
+      <w:bookmarkStart w:id="30" w:name="_Toc19069"/>
       <w:r>
         <w:rPr>
           <w:rFonts w:hint="eastAsia"/>
         </w:rPr>
         <w:t>Object的方法</w:t>
       </w:r>
-      <w:bookmarkEnd w:id="31"/>
+      <w:bookmarkEnd w:id="30"/>
     </w:p>
     <w:tbl>
       <w:tblPr>
-        <w:tblStyle w:val="32"/>
+        <w:tblStyle w:val="25"/>
         <w:tblW w:w="10682" w:type="dxa"/>
         <w:tblInd w:w="0" w:type="dxa"/>
         <w:tblBorders>
@@ -15551,7 +14848,6 @@
             <w:insideH w:val="single" w:color="auto" w:sz="4" w:space="0"/>
             <w:insideV w:val="single" w:color="auto" w:sz="4" w:space="0"/>
           </w:tblBorders>
-          <w:tblLayout w:type="fixed"/>
           <w:tblCellMar>
             <w:top w:w="0" w:type="dxa"/>
             <w:left w:w="108" w:type="dxa"/>
@@ -15607,15 +14903,15 @@
       <w:pPr>
         <w:pStyle w:val="2"/>
       </w:pPr>
-      <w:bookmarkStart w:id="32" w:name="_Toc26423"/>
+      <w:bookmarkStart w:id="31" w:name="_Toc26423"/>
       <w:r>
         <w:t>Equals()和HashCode()</w:t>
       </w:r>
-      <w:bookmarkEnd w:id="32"/>
+      <w:bookmarkEnd w:id="31"/>
     </w:p>
     <w:tbl>
       <w:tblPr>
-        <w:tblStyle w:val="32"/>
+        <w:tblStyle w:val="25"/>
         <w:tblW w:w="10682" w:type="dxa"/>
         <w:tblInd w:w="0" w:type="dxa"/>
         <w:tblBorders>
@@ -15648,7 +14944,6 @@
             <w:insideH w:val="single" w:color="auto" w:sz="4" w:space="0"/>
             <w:insideV w:val="single" w:color="auto" w:sz="4" w:space="0"/>
           </w:tblBorders>
-          <w:tblLayout w:type="fixed"/>
           <w:tblCellMar>
             <w:top w:w="0" w:type="dxa"/>
             <w:left w:w="108" w:type="dxa"/>
@@ -15707,7 +15002,6 @@
             <w:insideH w:val="single" w:color="auto" w:sz="4" w:space="0"/>
             <w:insideV w:val="single" w:color="auto" w:sz="4" w:space="0"/>
           </w:tblBorders>
-          <w:tblLayout w:type="fixed"/>
           <w:tblCellMar>
             <w:top w:w="0" w:type="dxa"/>
             <w:left w:w="108" w:type="dxa"/>
@@ -15766,7 +15060,6 @@
             <w:insideH w:val="single" w:color="auto" w:sz="4" w:space="0"/>
             <w:insideV w:val="single" w:color="auto" w:sz="4" w:space="0"/>
           </w:tblBorders>
-          <w:tblLayout w:type="fixed"/>
           <w:tblCellMar>
             <w:top w:w="0" w:type="dxa"/>
             <w:left w:w="108" w:type="dxa"/>
@@ -15806,7 +15099,6 @@
             <w:insideH w:val="single" w:color="auto" w:sz="4" w:space="0"/>
             <w:insideV w:val="single" w:color="auto" w:sz="4" w:space="0"/>
           </w:tblBorders>
-          <w:tblLayout w:type="fixed"/>
           <w:tblCellMar>
             <w:top w:w="0" w:type="dxa"/>
             <w:left w:w="108" w:type="dxa"/>
@@ -15863,7 +15155,7 @@
       <w:pPr>
         <w:pStyle w:val="2"/>
       </w:pPr>
-      <w:bookmarkStart w:id="33" w:name="_Toc6330"/>
+      <w:bookmarkStart w:id="32" w:name="_Toc6330"/>
       <w:r>
         <w:rPr>
           <w:rFonts w:hint="eastAsia"/>
@@ -15888,11 +15180,11 @@
         </w:rPr>
         <w:t>"</w:t>
       </w:r>
-      <w:bookmarkEnd w:id="33"/>
+      <w:bookmarkEnd w:id="32"/>
     </w:p>
     <w:tbl>
       <w:tblPr>
-        <w:tblStyle w:val="32"/>
+        <w:tblStyle w:val="25"/>
         <w:tblW w:w="10682" w:type="dxa"/>
         <w:tblInd w:w="0" w:type="dxa"/>
         <w:tblBorders>
@@ -15925,7 +15217,6 @@
             <w:insideH w:val="single" w:color="auto" w:sz="4" w:space="0"/>
             <w:insideV w:val="single" w:color="auto" w:sz="4" w:space="0"/>
           </w:tblBorders>
-          <w:tblLayout w:type="fixed"/>
           <w:tblCellMar>
             <w:top w:w="0" w:type="dxa"/>
             <w:left w:w="108" w:type="dxa"/>
@@ -15985,7 +15276,6 @@
             <w:insideH w:val="single" w:color="auto" w:sz="4" w:space="0"/>
             <w:insideV w:val="single" w:color="auto" w:sz="4" w:space="0"/>
           </w:tblBorders>
-          <w:tblLayout w:type="fixed"/>
           <w:tblCellMar>
             <w:top w:w="0" w:type="dxa"/>
             <w:left w:w="108" w:type="dxa"/>
@@ -16098,18 +15388,18 @@
       <w:pPr>
         <w:pStyle w:val="2"/>
       </w:pPr>
-      <w:bookmarkStart w:id="34" w:name="_Toc18898"/>
+      <w:bookmarkStart w:id="33" w:name="_Toc18898"/>
       <w:r>
         <w:rPr>
           <w:rFonts w:hint="eastAsia"/>
         </w:rPr>
         <w:t>String常用方法</w:t>
       </w:r>
-      <w:bookmarkEnd w:id="34"/>
+      <w:bookmarkEnd w:id="33"/>
     </w:p>
     <w:tbl>
       <w:tblPr>
-        <w:tblStyle w:val="32"/>
+        <w:tblStyle w:val="25"/>
         <w:tblW w:w="10682" w:type="dxa"/>
         <w:tblInd w:w="0" w:type="dxa"/>
         <w:tblBorders>
@@ -16142,7 +15432,6 @@
             <w:insideH w:val="single" w:color="auto" w:sz="4" w:space="0"/>
             <w:insideV w:val="single" w:color="auto" w:sz="4" w:space="0"/>
           </w:tblBorders>
-          <w:tblLayout w:type="fixed"/>
           <w:tblCellMar>
             <w:top w:w="0" w:type="dxa"/>
             <w:left w:w="108" w:type="dxa"/>
@@ -16223,7 +15512,6 @@
             <w:insideH w:val="single" w:color="auto" w:sz="4" w:space="0"/>
             <w:insideV w:val="single" w:color="auto" w:sz="4" w:space="0"/>
           </w:tblBorders>
-          <w:tblLayout w:type="fixed"/>
           <w:tblCellMar>
             <w:top w:w="0" w:type="dxa"/>
             <w:left w:w="108" w:type="dxa"/>
@@ -16293,7 +15581,6 @@
             <w:insideH w:val="single" w:color="auto" w:sz="4" w:space="0"/>
             <w:insideV w:val="single" w:color="auto" w:sz="4" w:space="0"/>
           </w:tblBorders>
-          <w:tblLayout w:type="fixed"/>
           <w:tblCellMar>
             <w:top w:w="0" w:type="dxa"/>
             <w:left w:w="108" w:type="dxa"/>
@@ -16374,7 +15661,6 @@
             <w:insideH w:val="single" w:color="auto" w:sz="4" w:space="0"/>
             <w:insideV w:val="single" w:color="auto" w:sz="4" w:space="0"/>
           </w:tblBorders>
-          <w:tblLayout w:type="fixed"/>
           <w:tblCellMar>
             <w:top w:w="0" w:type="dxa"/>
             <w:left w:w="108" w:type="dxa"/>
@@ -16441,7 +15727,6 @@
             <w:insideH w:val="single" w:color="auto" w:sz="4" w:space="0"/>
             <w:insideV w:val="single" w:color="auto" w:sz="4" w:space="0"/>
           </w:tblBorders>
-          <w:tblLayout w:type="fixed"/>
           <w:tblCellMar>
             <w:top w:w="0" w:type="dxa"/>
             <w:left w:w="108" w:type="dxa"/>
@@ -16508,7 +15793,6 @@
             <w:insideH w:val="single" w:color="auto" w:sz="4" w:space="0"/>
             <w:insideV w:val="single" w:color="auto" w:sz="4" w:space="0"/>
           </w:tblBorders>
-          <w:tblLayout w:type="fixed"/>
           <w:tblCellMar>
             <w:top w:w="0" w:type="dxa"/>
             <w:left w:w="108" w:type="dxa"/>
@@ -16589,7 +15873,6 @@
             <w:insideH w:val="single" w:color="auto" w:sz="4" w:space="0"/>
             <w:insideV w:val="single" w:color="auto" w:sz="4" w:space="0"/>
           </w:tblBorders>
-          <w:tblLayout w:type="fixed"/>
           <w:tblCellMar>
             <w:top w:w="0" w:type="dxa"/>
             <w:left w:w="108" w:type="dxa"/>
@@ -16670,7 +15953,6 @@
             <w:insideH w:val="single" w:color="auto" w:sz="4" w:space="0"/>
             <w:insideV w:val="single" w:color="auto" w:sz="4" w:space="0"/>
           </w:tblBorders>
-          <w:tblLayout w:type="fixed"/>
           <w:tblCellMar>
             <w:top w:w="0" w:type="dxa"/>
             <w:left w:w="108" w:type="dxa"/>
@@ -16767,7 +16049,6 @@
             <w:insideH w:val="single" w:color="auto" w:sz="4" w:space="0"/>
             <w:insideV w:val="single" w:color="auto" w:sz="4" w:space="0"/>
           </w:tblBorders>
-          <w:tblLayout w:type="fixed"/>
           <w:tblCellMar>
             <w:top w:w="0" w:type="dxa"/>
             <w:left w:w="108" w:type="dxa"/>
@@ -16834,7 +16115,6 @@
             <w:insideH w:val="single" w:color="auto" w:sz="4" w:space="0"/>
             <w:insideV w:val="single" w:color="auto" w:sz="4" w:space="0"/>
           </w:tblBorders>
-          <w:tblLayout w:type="fixed"/>
           <w:tblCellMar>
             <w:top w:w="0" w:type="dxa"/>
             <w:left w:w="108" w:type="dxa"/>
@@ -16948,7 +16228,6 @@
             <w:insideH w:val="single" w:color="auto" w:sz="4" w:space="0"/>
             <w:insideV w:val="single" w:color="auto" w:sz="4" w:space="0"/>
           </w:tblBorders>
-          <w:tblLayout w:type="fixed"/>
           <w:tblCellMar>
             <w:top w:w="0" w:type="dxa"/>
             <w:left w:w="108" w:type="dxa"/>
@@ -17039,7 +16318,6 @@
             <w:insideH w:val="single" w:color="auto" w:sz="4" w:space="0"/>
             <w:insideV w:val="single" w:color="auto" w:sz="4" w:space="0"/>
           </w:tblBorders>
-          <w:tblLayout w:type="fixed"/>
           <w:tblCellMar>
             <w:top w:w="0" w:type="dxa"/>
             <w:left w:w="108" w:type="dxa"/>
@@ -17136,7 +16414,6 @@
             <w:insideH w:val="single" w:color="auto" w:sz="4" w:space="0"/>
             <w:insideV w:val="single" w:color="auto" w:sz="4" w:space="0"/>
           </w:tblBorders>
-          <w:tblLayout w:type="fixed"/>
           <w:tblCellMar>
             <w:top w:w="0" w:type="dxa"/>
             <w:left w:w="108" w:type="dxa"/>
@@ -17233,7 +16510,6 @@
             <w:insideH w:val="single" w:color="auto" w:sz="4" w:space="0"/>
             <w:insideV w:val="single" w:color="auto" w:sz="4" w:space="0"/>
           </w:tblBorders>
-          <w:tblLayout w:type="fixed"/>
           <w:tblCellMar>
             <w:top w:w="0" w:type="dxa"/>
             <w:left w:w="108" w:type="dxa"/>
@@ -17300,7 +16576,6 @@
             <w:insideH w:val="single" w:color="auto" w:sz="4" w:space="0"/>
             <w:insideV w:val="single" w:color="auto" w:sz="4" w:space="0"/>
           </w:tblBorders>
-          <w:tblLayout w:type="fixed"/>
           <w:tblCellMar>
             <w:top w:w="0" w:type="dxa"/>
             <w:left w:w="108" w:type="dxa"/>
@@ -17367,7 +16642,6 @@
             <w:insideH w:val="single" w:color="auto" w:sz="4" w:space="0"/>
             <w:insideV w:val="single" w:color="auto" w:sz="4" w:space="0"/>
           </w:tblBorders>
-          <w:tblLayout w:type="fixed"/>
           <w:tblCellMar>
             <w:top w:w="0" w:type="dxa"/>
             <w:left w:w="108" w:type="dxa"/>
@@ -17441,7 +16715,6 @@
             <w:insideH w:val="single" w:color="auto" w:sz="4" w:space="0"/>
             <w:insideV w:val="single" w:color="auto" w:sz="4" w:space="0"/>
           </w:tblBorders>
-          <w:tblLayout w:type="fixed"/>
           <w:tblCellMar>
             <w:top w:w="0" w:type="dxa"/>
             <w:left w:w="108" w:type="dxa"/>
@@ -17508,7 +16781,6 @@
             <w:insideH w:val="single" w:color="auto" w:sz="4" w:space="0"/>
             <w:insideV w:val="single" w:color="auto" w:sz="4" w:space="0"/>
           </w:tblBorders>
-          <w:tblLayout w:type="fixed"/>
           <w:tblCellMar>
             <w:top w:w="0" w:type="dxa"/>
             <w:left w:w="108" w:type="dxa"/>
@@ -17592,20 +16864,20 @@
       <w:pPr>
         <w:pStyle w:val="2"/>
       </w:pPr>
-      <w:bookmarkStart w:id="35" w:name="_Toc3988"/>
-      <w:bookmarkStart w:id="36" w:name="OLE_LINK3"/>
+      <w:bookmarkStart w:id="34" w:name="_Toc3988"/>
+      <w:bookmarkStart w:id="35" w:name="OLE_LINK3"/>
       <w:r>
         <w:rPr>
           <w:rFonts w:hint="eastAsia"/>
         </w:rPr>
         <w:t>String, int和Integer之间的转换</w:t>
       </w:r>
-      <w:bookmarkEnd w:id="35"/>
+      <w:bookmarkEnd w:id="34"/>
     </w:p>
-    <w:bookmarkEnd w:id="36"/>
+    <w:bookmarkEnd w:id="35"/>
     <w:tbl>
       <w:tblPr>
-        <w:tblStyle w:val="32"/>
+        <w:tblStyle w:val="25"/>
         <w:tblW w:w="10682" w:type="dxa"/>
         <w:tblInd w:w="0" w:type="dxa"/>
         <w:tblBorders>
@@ -17638,7 +16910,6 @@
             <w:insideH w:val="single" w:color="auto" w:sz="4" w:space="0"/>
             <w:insideV w:val="single" w:color="auto" w:sz="4" w:space="0"/>
           </w:tblBorders>
-          <w:tblLayout w:type="fixed"/>
           <w:tblCellMar>
             <w:top w:w="0" w:type="dxa"/>
             <w:left w:w="108" w:type="dxa"/>
@@ -17740,7 +17011,6 @@
             <w:insideH w:val="single" w:color="auto" w:sz="4" w:space="0"/>
             <w:insideV w:val="single" w:color="auto" w:sz="4" w:space="0"/>
           </w:tblBorders>
-          <w:tblLayout w:type="fixed"/>
           <w:tblCellMar>
             <w:top w:w="0" w:type="dxa"/>
             <w:left w:w="108" w:type="dxa"/>
@@ -17842,7 +17112,6 @@
             <w:insideH w:val="single" w:color="auto" w:sz="4" w:space="0"/>
             <w:insideV w:val="single" w:color="auto" w:sz="4" w:space="0"/>
           </w:tblBorders>
-          <w:tblLayout w:type="fixed"/>
           <w:tblCellMar>
             <w:top w:w="0" w:type="dxa"/>
             <w:left w:w="108" w:type="dxa"/>
@@ -17957,7 +17226,6 @@
             <w:insideH w:val="single" w:color="auto" w:sz="4" w:space="0"/>
             <w:insideV w:val="single" w:color="auto" w:sz="4" w:space="0"/>
           </w:tblBorders>
-          <w:tblLayout w:type="fixed"/>
           <w:tblCellMar>
             <w:top w:w="0" w:type="dxa"/>
             <w:left w:w="108" w:type="dxa"/>
@@ -18073,7 +17341,6 @@
             <w:insideH w:val="single" w:color="auto" w:sz="4" w:space="0"/>
             <w:insideV w:val="single" w:color="auto" w:sz="4" w:space="0"/>
           </w:tblBorders>
-          <w:tblLayout w:type="fixed"/>
           <w:tblCellMar>
             <w:top w:w="0" w:type="dxa"/>
             <w:left w:w="108" w:type="dxa"/>
@@ -18175,7 +17442,6 @@
             <w:insideH w:val="single" w:color="auto" w:sz="4" w:space="0"/>
             <w:insideV w:val="single" w:color="auto" w:sz="4" w:space="0"/>
           </w:tblBorders>
-          <w:tblLayout w:type="fixed"/>
           <w:tblCellMar>
             <w:top w:w="0" w:type="dxa"/>
             <w:left w:w="108" w:type="dxa"/>
@@ -18251,18 +17517,18 @@
       <w:pPr>
         <w:pStyle w:val="2"/>
       </w:pPr>
-      <w:bookmarkStart w:id="37" w:name="_Toc30046"/>
+      <w:bookmarkStart w:id="36" w:name="_Toc30046"/>
       <w:r>
         <w:t>String和StringBuffer</w:t>
       </w:r>
-      <w:bookmarkEnd w:id="37"/>
+      <w:bookmarkEnd w:id="36"/>
       <w:r>
         <w:t xml:space="preserve"> </w:t>
       </w:r>
     </w:p>
     <w:tbl>
       <w:tblPr>
-        <w:tblStyle w:val="32"/>
+        <w:tblStyle w:val="25"/>
         <w:tblW w:w="10682" w:type="dxa"/>
         <w:tblInd w:w="0" w:type="dxa"/>
         <w:tblBorders>
@@ -18296,7 +17562,6 @@
             <w:insideH w:val="single" w:color="auto" w:sz="4" w:space="0"/>
             <w:insideV w:val="single" w:color="auto" w:sz="4" w:space="0"/>
           </w:tblBorders>
-          <w:tblLayout w:type="fixed"/>
           <w:tblCellMar>
             <w:top w:w="0" w:type="dxa"/>
             <w:left w:w="108" w:type="dxa"/>
@@ -18378,7 +17643,6 @@
             <w:insideH w:val="single" w:color="auto" w:sz="4" w:space="0"/>
             <w:insideV w:val="single" w:color="auto" w:sz="4" w:space="0"/>
           </w:tblBorders>
-          <w:tblLayout w:type="fixed"/>
           <w:tblCellMar>
             <w:top w:w="0" w:type="dxa"/>
             <w:left w:w="108" w:type="dxa"/>
@@ -18485,7 +17749,6 @@
             <w:insideH w:val="single" w:color="auto" w:sz="4" w:space="0"/>
             <w:insideV w:val="single" w:color="auto" w:sz="4" w:space="0"/>
           </w:tblBorders>
-          <w:tblLayout w:type="fixed"/>
           <w:tblCellMar>
             <w:top w:w="0" w:type="dxa"/>
             <w:left w:w="108" w:type="dxa"/>
@@ -18550,7 +17813,6 @@
             <w:insideH w:val="single" w:color="auto" w:sz="4" w:space="0"/>
             <w:insideV w:val="single" w:color="auto" w:sz="4" w:space="0"/>
           </w:tblBorders>
-          <w:tblLayout w:type="fixed"/>
           <w:tblCellMar>
             <w:top w:w="0" w:type="dxa"/>
             <w:left w:w="108" w:type="dxa"/>
@@ -18629,18 +17891,18 @@
       <w:pPr>
         <w:pStyle w:val="2"/>
       </w:pPr>
-      <w:bookmarkStart w:id="38" w:name="_Toc6209"/>
+      <w:bookmarkStart w:id="37" w:name="_Toc6209"/>
       <w:r>
         <w:rPr>
           <w:rFonts w:hint="eastAsia"/>
         </w:rPr>
         <w:t>常量池</w:t>
       </w:r>
-      <w:bookmarkEnd w:id="38"/>
+      <w:bookmarkEnd w:id="37"/>
     </w:p>
     <w:tbl>
       <w:tblPr>
-        <w:tblStyle w:val="32"/>
+        <w:tblStyle w:val="25"/>
         <w:tblW w:w="10682" w:type="dxa"/>
         <w:tblInd w:w="0" w:type="dxa"/>
         <w:tblBorders>
@@ -18674,7 +17936,6 @@
             <w:insideH w:val="single" w:color="auto" w:sz="4" w:space="0"/>
             <w:insideV w:val="single" w:color="auto" w:sz="4" w:space="0"/>
           </w:tblBorders>
-          <w:tblLayout w:type="fixed"/>
           <w:tblCellMar>
             <w:top w:w="0" w:type="dxa"/>
             <w:left w:w="108" w:type="dxa"/>
@@ -18718,7 +17979,6 @@
             <w:insideH w:val="single" w:color="auto" w:sz="4" w:space="0"/>
             <w:insideV w:val="single" w:color="auto" w:sz="4" w:space="0"/>
           </w:tblBorders>
-          <w:tblLayout w:type="fixed"/>
           <w:tblCellMar>
             <w:top w:w="0" w:type="dxa"/>
             <w:left w:w="108" w:type="dxa"/>
@@ -18833,7 +18093,7 @@
     </w:p>
     <w:tbl>
       <w:tblPr>
-        <w:tblStyle w:val="32"/>
+        <w:tblStyle w:val="25"/>
         <w:tblW w:w="10680" w:type="dxa"/>
         <w:tblInd w:w="0" w:type="dxa"/>
         <w:tblBorders>
@@ -18868,7 +18128,6 @@
             <w:insideH w:val="single" w:color="auto" w:sz="4" w:space="0"/>
             <w:insideV w:val="single" w:color="auto" w:sz="4" w:space="0"/>
           </w:tblBorders>
-          <w:tblLayout w:type="fixed"/>
           <w:tblCellMar>
             <w:top w:w="0" w:type="dxa"/>
             <w:left w:w="108" w:type="dxa"/>
@@ -18983,7 +18242,6 @@
             <w:insideH w:val="single" w:color="auto" w:sz="4" w:space="0"/>
             <w:insideV w:val="single" w:color="auto" w:sz="4" w:space="0"/>
           </w:tblBorders>
-          <w:tblLayout w:type="fixed"/>
           <w:tblCellMar>
             <w:top w:w="0" w:type="dxa"/>
             <w:left w:w="108" w:type="dxa"/>
@@ -19098,7 +18356,6 @@
             <w:insideH w:val="single" w:color="auto" w:sz="4" w:space="0"/>
             <w:insideV w:val="single" w:color="auto" w:sz="4" w:space="0"/>
           </w:tblBorders>
-          <w:tblLayout w:type="fixed"/>
           <w:tblCellMar>
             <w:top w:w="0" w:type="dxa"/>
             <w:left w:w="108" w:type="dxa"/>
@@ -19213,7 +18470,6 @@
             <w:insideH w:val="single" w:color="auto" w:sz="4" w:space="0"/>
             <w:insideV w:val="single" w:color="auto" w:sz="4" w:space="0"/>
           </w:tblBorders>
-          <w:tblLayout w:type="fixed"/>
           <w:tblCellMar>
             <w:top w:w="0" w:type="dxa"/>
             <w:left w:w="108" w:type="dxa"/>
@@ -19328,7 +18584,6 @@
             <w:insideH w:val="single" w:color="auto" w:sz="4" w:space="0"/>
             <w:insideV w:val="single" w:color="auto" w:sz="4" w:space="0"/>
           </w:tblBorders>
-          <w:tblLayout w:type="fixed"/>
           <w:tblCellMar>
             <w:top w:w="0" w:type="dxa"/>
             <w:left w:w="108" w:type="dxa"/>
@@ -19443,7 +18698,6 @@
             <w:insideH w:val="single" w:color="auto" w:sz="4" w:space="0"/>
             <w:insideV w:val="single" w:color="auto" w:sz="4" w:space="0"/>
           </w:tblBorders>
-          <w:tblLayout w:type="fixed"/>
           <w:tblCellMar>
             <w:top w:w="0" w:type="dxa"/>
             <w:left w:w="108" w:type="dxa"/>
@@ -19558,7 +18812,6 @@
             <w:insideH w:val="single" w:color="auto" w:sz="4" w:space="0"/>
             <w:insideV w:val="single" w:color="auto" w:sz="4" w:space="0"/>
           </w:tblBorders>
-          <w:tblLayout w:type="fixed"/>
           <w:tblCellMar>
             <w:top w:w="0" w:type="dxa"/>
             <w:left w:w="108" w:type="dxa"/>
@@ -19673,7 +18926,6 @@
             <w:insideH w:val="single" w:color="auto" w:sz="4" w:space="0"/>
             <w:insideV w:val="single" w:color="auto" w:sz="4" w:space="0"/>
           </w:tblBorders>
-          <w:tblLayout w:type="fixed"/>
           <w:tblCellMar>
             <w:top w:w="0" w:type="dxa"/>
             <w:left w:w="108" w:type="dxa"/>
@@ -19788,7 +19040,6 @@
             <w:insideH w:val="single" w:color="auto" w:sz="4" w:space="0"/>
             <w:insideV w:val="single" w:color="auto" w:sz="4" w:space="0"/>
           </w:tblBorders>
-          <w:tblLayout w:type="fixed"/>
           <w:tblCellMar>
             <w:top w:w="0" w:type="dxa"/>
             <w:left w:w="108" w:type="dxa"/>
@@ -19903,7 +19154,6 @@
             <w:insideH w:val="single" w:color="auto" w:sz="4" w:space="0"/>
             <w:insideV w:val="single" w:color="auto" w:sz="4" w:space="0"/>
           </w:tblBorders>
-          <w:tblLayout w:type="fixed"/>
           <w:tblCellMar>
             <w:top w:w="0" w:type="dxa"/>
             <w:left w:w="108" w:type="dxa"/>
@@ -20018,7 +19268,6 @@
             <w:insideH w:val="single" w:color="auto" w:sz="4" w:space="0"/>
             <w:insideV w:val="single" w:color="auto" w:sz="4" w:space="0"/>
           </w:tblBorders>
-          <w:tblLayout w:type="fixed"/>
           <w:tblCellMar>
             <w:top w:w="0" w:type="dxa"/>
             <w:left w:w="108" w:type="dxa"/>
@@ -20133,7 +19382,6 @@
             <w:insideH w:val="single" w:color="auto" w:sz="4" w:space="0"/>
             <w:insideV w:val="single" w:color="auto" w:sz="4" w:space="0"/>
           </w:tblBorders>
-          <w:tblLayout w:type="fixed"/>
           <w:tblCellMar>
             <w:top w:w="0" w:type="dxa"/>
             <w:left w:w="108" w:type="dxa"/>
@@ -20248,7 +19496,6 @@
             <w:insideH w:val="single" w:color="auto" w:sz="4" w:space="0"/>
             <w:insideV w:val="single" w:color="auto" w:sz="4" w:space="0"/>
           </w:tblBorders>
-          <w:tblLayout w:type="fixed"/>
           <w:tblCellMar>
             <w:top w:w="0" w:type="dxa"/>
             <w:left w:w="108" w:type="dxa"/>
@@ -20320,7 +19567,6 @@
             <w:insideH w:val="single" w:color="auto" w:sz="4" w:space="0"/>
             <w:insideV w:val="single" w:color="auto" w:sz="4" w:space="0"/>
           </w:tblBorders>
-          <w:tblLayout w:type="fixed"/>
           <w:tblCellMar>
             <w:top w:w="0" w:type="dxa"/>
             <w:left w:w="108" w:type="dxa"/>
@@ -20525,7 +19771,6 @@
             <w:insideH w:val="single" w:color="auto" w:sz="4" w:space="0"/>
             <w:insideV w:val="single" w:color="auto" w:sz="4" w:space="0"/>
           </w:tblBorders>
-          <w:tblLayout w:type="fixed"/>
           <w:tblCellMar>
             <w:top w:w="0" w:type="dxa"/>
             <w:left w:w="108" w:type="dxa"/>
@@ -20622,7 +19867,7 @@
     </w:p>
     <w:tbl>
       <w:tblPr>
-        <w:tblStyle w:val="32"/>
+        <w:tblStyle w:val="25"/>
         <w:tblW w:w="10682" w:type="dxa"/>
         <w:tblInd w:w="0" w:type="dxa"/>
         <w:tblBorders>
@@ -20655,7 +19900,6 @@
             <w:insideH w:val="single" w:color="auto" w:sz="4" w:space="0"/>
             <w:insideV w:val="single" w:color="auto" w:sz="4" w:space="0"/>
           </w:tblBorders>
-          <w:tblLayout w:type="fixed"/>
           <w:tblCellMar>
             <w:top w:w="0" w:type="dxa"/>
             <w:left w:w="108" w:type="dxa"/>
@@ -20716,7 +19960,6 @@
             <w:insideH w:val="single" w:color="auto" w:sz="4" w:space="0"/>
             <w:insideV w:val="single" w:color="auto" w:sz="4" w:space="0"/>
           </w:tblBorders>
-          <w:tblLayout w:type="fixed"/>
           <w:tblCellMar>
             <w:top w:w="0" w:type="dxa"/>
             <w:left w:w="108" w:type="dxa"/>
@@ -20777,7 +20020,6 @@
             <w:insideH w:val="single" w:color="auto" w:sz="4" w:space="0"/>
             <w:insideV w:val="single" w:color="auto" w:sz="4" w:space="0"/>
           </w:tblBorders>
-          <w:tblLayout w:type="fixed"/>
           <w:tblCellMar>
             <w:top w:w="0" w:type="dxa"/>
             <w:left w:w="108" w:type="dxa"/>
@@ -20838,7 +20080,6 @@
             <w:insideH w:val="single" w:color="auto" w:sz="4" w:space="0"/>
             <w:insideV w:val="single" w:color="auto" w:sz="4" w:space="0"/>
           </w:tblBorders>
-          <w:tblLayout w:type="fixed"/>
           <w:tblCellMar>
             <w:top w:w="0" w:type="dxa"/>
             <w:left w:w="108" w:type="dxa"/>
@@ -20899,7 +20140,6 @@
             <w:insideH w:val="single" w:color="auto" w:sz="4" w:space="0"/>
             <w:insideV w:val="single" w:color="auto" w:sz="4" w:space="0"/>
           </w:tblBorders>
-          <w:tblLayout w:type="fixed"/>
           <w:tblCellMar>
             <w:top w:w="0" w:type="dxa"/>
             <w:left w:w="108" w:type="dxa"/>
@@ -20960,7 +20200,6 @@
             <w:insideH w:val="single" w:color="auto" w:sz="4" w:space="0"/>
             <w:insideV w:val="single" w:color="auto" w:sz="4" w:space="0"/>
           </w:tblBorders>
-          <w:tblLayout w:type="fixed"/>
           <w:tblCellMar>
             <w:top w:w="0" w:type="dxa"/>
             <w:left w:w="108" w:type="dxa"/>
@@ -21025,18 +20264,18 @@
       <w:pPr>
         <w:pStyle w:val="2"/>
       </w:pPr>
-      <w:bookmarkStart w:id="39" w:name="_Toc1667"/>
+      <w:bookmarkStart w:id="38" w:name="_Toc1667"/>
       <w:r>
         <w:rPr>
           <w:rFonts w:hint="eastAsia"/>
         </w:rPr>
         <w:t>Queue, Deque和Stack</w:t>
       </w:r>
-      <w:bookmarkEnd w:id="39"/>
+      <w:bookmarkEnd w:id="38"/>
     </w:p>
     <w:tbl>
       <w:tblPr>
-        <w:tblStyle w:val="32"/>
+        <w:tblStyle w:val="25"/>
         <w:tblW w:w="10682" w:type="dxa"/>
         <w:tblInd w:w="0" w:type="dxa"/>
         <w:tblBorders>
@@ -21073,7 +20312,6 @@
             <w:insideH w:val="single" w:color="auto" w:sz="4" w:space="0"/>
             <w:insideV w:val="single" w:color="auto" w:sz="4" w:space="0"/>
           </w:tblBorders>
-          <w:tblLayout w:type="fixed"/>
           <w:tblCellMar>
             <w:top w:w="0" w:type="dxa"/>
             <w:left w:w="108" w:type="dxa"/>
@@ -21211,7 +20449,6 @@
             <w:insideH w:val="single" w:color="auto" w:sz="4" w:space="0"/>
             <w:insideV w:val="single" w:color="auto" w:sz="4" w:space="0"/>
           </w:tblBorders>
-          <w:tblLayout w:type="fixed"/>
           <w:tblCellMar>
             <w:top w:w="0" w:type="dxa"/>
             <w:left w:w="108" w:type="dxa"/>
@@ -21342,7 +20579,6 @@
             <w:insideH w:val="single" w:color="auto" w:sz="4" w:space="0"/>
             <w:insideV w:val="single" w:color="auto" w:sz="4" w:space="0"/>
           </w:tblBorders>
-          <w:tblLayout w:type="fixed"/>
           <w:tblCellMar>
             <w:top w:w="0" w:type="dxa"/>
             <w:left w:w="108" w:type="dxa"/>
@@ -21511,7 +20747,6 @@
             <w:insideH w:val="single" w:color="auto" w:sz="4" w:space="0"/>
             <w:insideV w:val="single" w:color="auto" w:sz="4" w:space="0"/>
           </w:tblBorders>
-          <w:tblLayout w:type="fixed"/>
           <w:tblCellMar>
             <w:top w:w="0" w:type="dxa"/>
             <w:left w:w="108" w:type="dxa"/>
@@ -21616,7 +20851,6 @@
             <w:insideH w:val="single" w:color="auto" w:sz="4" w:space="0"/>
             <w:insideV w:val="single" w:color="auto" w:sz="4" w:space="0"/>
           </w:tblBorders>
-          <w:tblLayout w:type="fixed"/>
           <w:tblCellMar>
             <w:top w:w="0" w:type="dxa"/>
             <w:left w:w="108" w:type="dxa"/>
@@ -21725,7 +20959,7 @@
       <w:pPr>
         <w:pStyle w:val="2"/>
       </w:pPr>
-      <w:bookmarkStart w:id="40" w:name="_Toc31720"/>
+      <w:bookmarkStart w:id="39" w:name="_Toc31720"/>
       <w:r>
         <w:t>List</w:t>
       </w:r>
@@ -21744,11 +20978,11 @@
         </w:rPr>
         <w:t>三个接口,存取元素时,各有什么特点</w:t>
       </w:r>
-      <w:bookmarkEnd w:id="40"/>
+      <w:bookmarkEnd w:id="39"/>
     </w:p>
     <w:tbl>
       <w:tblPr>
-        <w:tblStyle w:val="32"/>
+        <w:tblStyle w:val="25"/>
         <w:tblW w:w="10682" w:type="dxa"/>
         <w:tblInd w:w="0" w:type="dxa"/>
         <w:tblBorders>
@@ -21782,7 +21016,6 @@
             <w:insideH w:val="single" w:color="auto" w:sz="4" w:space="0"/>
             <w:insideV w:val="single" w:color="auto" w:sz="4" w:space="0"/>
           </w:tblBorders>
-          <w:tblLayout w:type="fixed"/>
           <w:tblCellMar>
             <w:top w:w="0" w:type="dxa"/>
             <w:left w:w="108" w:type="dxa"/>
@@ -21864,7 +21097,6 @@
             <w:insideH w:val="single" w:color="auto" w:sz="4" w:space="0"/>
             <w:insideV w:val="single" w:color="auto" w:sz="4" w:space="0"/>
           </w:tblBorders>
-          <w:tblLayout w:type="fixed"/>
           <w:tblCellMar>
             <w:top w:w="0" w:type="dxa"/>
             <w:left w:w="108" w:type="dxa"/>
@@ -21925,7 +21157,6 @@
             <w:insideH w:val="single" w:color="auto" w:sz="4" w:space="0"/>
             <w:insideV w:val="single" w:color="auto" w:sz="4" w:space="0"/>
           </w:tblBorders>
-          <w:tblLayout w:type="fixed"/>
           <w:tblCellMar>
             <w:top w:w="0" w:type="dxa"/>
             <w:left w:w="108" w:type="dxa"/>
@@ -22034,7 +21265,6 @@
             <w:insideH w:val="single" w:color="auto" w:sz="4" w:space="0"/>
             <w:insideV w:val="single" w:color="auto" w:sz="4" w:space="0"/>
           </w:tblBorders>
-          <w:tblLayout w:type="fixed"/>
           <w:tblCellMar>
             <w:top w:w="0" w:type="dxa"/>
             <w:left w:w="108" w:type="dxa"/>
@@ -22102,7 +21332,6 @@
             <w:insideH w:val="single" w:color="auto" w:sz="4" w:space="0"/>
             <w:insideV w:val="single" w:color="auto" w:sz="4" w:space="0"/>
           </w:tblBorders>
-          <w:tblLayout w:type="fixed"/>
           <w:tblCellMar>
             <w:top w:w="0" w:type="dxa"/>
             <w:left w:w="108" w:type="dxa"/>
@@ -22251,7 +21480,6 @@
             <w:insideH w:val="single" w:color="auto" w:sz="4" w:space="0"/>
             <w:insideV w:val="single" w:color="auto" w:sz="4" w:space="0"/>
           </w:tblBorders>
-          <w:tblLayout w:type="fixed"/>
           <w:tblCellMar>
             <w:top w:w="0" w:type="dxa"/>
             <w:left w:w="108" w:type="dxa"/>
@@ -22330,7 +21558,7 @@
       <w:pPr>
         <w:pStyle w:val="2"/>
       </w:pPr>
-      <w:bookmarkStart w:id="41" w:name="_Toc19563"/>
+      <w:bookmarkStart w:id="40" w:name="_Toc19563"/>
       <w:r>
         <w:t>Vector,</w:t>
       </w:r>
@@ -22352,11 +21580,11 @@
       <w:r>
         <w:t>LinkedList的区别</w:t>
       </w:r>
-      <w:bookmarkEnd w:id="41"/>
+      <w:bookmarkEnd w:id="40"/>
     </w:p>
     <w:tbl>
       <w:tblPr>
-        <w:tblStyle w:val="32"/>
+        <w:tblStyle w:val="25"/>
         <w:tblW w:w="10682" w:type="dxa"/>
         <w:tblInd w:w="0" w:type="dxa"/>
         <w:tblBorders>
@@ -22390,7 +21618,6 @@
             <w:insideH w:val="single" w:color="auto" w:sz="4" w:space="0"/>
             <w:insideV w:val="single" w:color="auto" w:sz="4" w:space="0"/>
           </w:tblBorders>
-          <w:tblLayout w:type="fixed"/>
           <w:tblCellMar>
             <w:top w:w="0" w:type="dxa"/>
             <w:left w:w="108" w:type="dxa"/>
@@ -22472,7 +21699,6 @@
             <w:insideH w:val="single" w:color="auto" w:sz="4" w:space="0"/>
             <w:insideV w:val="single" w:color="auto" w:sz="4" w:space="0"/>
           </w:tblBorders>
-          <w:tblLayout w:type="fixed"/>
           <w:tblCellMar>
             <w:top w:w="0" w:type="dxa"/>
             <w:left w:w="108" w:type="dxa"/>
@@ -22576,7 +21802,6 @@
             <w:insideH w:val="single" w:color="auto" w:sz="4" w:space="0"/>
             <w:insideV w:val="single" w:color="auto" w:sz="4" w:space="0"/>
           </w:tblBorders>
-          <w:tblLayout w:type="fixed"/>
           <w:tblCellMar>
             <w:top w:w="0" w:type="dxa"/>
             <w:left w:w="108" w:type="dxa"/>
@@ -22652,7 +21877,6 @@
             <w:insideH w:val="single" w:color="auto" w:sz="4" w:space="0"/>
             <w:insideV w:val="single" w:color="auto" w:sz="4" w:space="0"/>
           </w:tblBorders>
-          <w:tblLayout w:type="fixed"/>
           <w:tblCellMar>
             <w:top w:w="0" w:type="dxa"/>
             <w:left w:w="108" w:type="dxa"/>
@@ -22738,7 +21962,7 @@
       <w:pPr>
         <w:pStyle w:val="2"/>
       </w:pPr>
-      <w:bookmarkStart w:id="42" w:name="_Toc13632"/>
+      <w:bookmarkStart w:id="41" w:name="_Toc13632"/>
       <w:r>
         <w:t>HashMap</w:t>
       </w:r>
@@ -22751,11 +21975,11 @@
       <w:r>
         <w:t xml:space="preserve"> Hashtable</w:t>
       </w:r>
-      <w:bookmarkEnd w:id="42"/>
+      <w:bookmarkEnd w:id="41"/>
     </w:p>
     <w:tbl>
       <w:tblPr>
-        <w:tblStyle w:val="32"/>
+        <w:tblStyle w:val="25"/>
         <w:tblW w:w="10682" w:type="dxa"/>
         <w:tblInd w:w="0" w:type="dxa"/>
         <w:tblBorders>
@@ -22788,7 +22012,6 @@
             <w:insideH w:val="single" w:color="auto" w:sz="4" w:space="0"/>
             <w:insideV w:val="single" w:color="auto" w:sz="4" w:space="0"/>
           </w:tblBorders>
-          <w:tblLayout w:type="fixed"/>
           <w:tblCellMar>
             <w:top w:w="0" w:type="dxa"/>
             <w:left w:w="108" w:type="dxa"/>
@@ -22849,7 +22072,6 @@
             <w:insideH w:val="single" w:color="auto" w:sz="4" w:space="0"/>
             <w:insideV w:val="single" w:color="auto" w:sz="4" w:space="0"/>
           </w:tblBorders>
-          <w:tblLayout w:type="fixed"/>
           <w:tblCellMar>
             <w:top w:w="0" w:type="dxa"/>
             <w:left w:w="108" w:type="dxa"/>
@@ -22890,7 +22112,6 @@
             <w:insideH w:val="single" w:color="auto" w:sz="4" w:space="0"/>
             <w:insideV w:val="single" w:color="auto" w:sz="4" w:space="0"/>
           </w:tblBorders>
-          <w:tblLayout w:type="fixed"/>
           <w:tblCellMar>
             <w:top w:w="0" w:type="dxa"/>
             <w:left w:w="108" w:type="dxa"/>
@@ -22964,7 +22185,6 @@
             <w:insideH w:val="single" w:color="auto" w:sz="4" w:space="0"/>
             <w:insideV w:val="single" w:color="auto" w:sz="4" w:space="0"/>
           </w:tblBorders>
-          <w:tblLayout w:type="fixed"/>
           <w:tblCellMar>
             <w:top w:w="0" w:type="dxa"/>
             <w:left w:w="108" w:type="dxa"/>
@@ -23023,7 +22243,6 @@
             <w:insideH w:val="single" w:color="auto" w:sz="4" w:space="0"/>
             <w:insideV w:val="single" w:color="auto" w:sz="4" w:space="0"/>
           </w:tblBorders>
-          <w:tblLayout w:type="fixed"/>
           <w:tblCellMar>
             <w:top w:w="0" w:type="dxa"/>
             <w:left w:w="108" w:type="dxa"/>
@@ -23082,7 +22301,6 @@
             <w:insideH w:val="single" w:color="auto" w:sz="4" w:space="0"/>
             <w:insideV w:val="single" w:color="auto" w:sz="4" w:space="0"/>
           </w:tblBorders>
-          <w:tblLayout w:type="fixed"/>
           <w:tblCellMar>
             <w:top w:w="0" w:type="dxa"/>
             <w:left w:w="108" w:type="dxa"/>
@@ -23156,7 +22374,6 @@
             <w:insideH w:val="single" w:color="auto" w:sz="4" w:space="0"/>
             <w:insideV w:val="single" w:color="auto" w:sz="4" w:space="0"/>
           </w:tblBorders>
-          <w:tblLayout w:type="fixed"/>
           <w:tblCellMar>
             <w:top w:w="0" w:type="dxa"/>
             <w:left w:w="108" w:type="dxa"/>
@@ -23215,7 +22432,6 @@
             <w:insideH w:val="single" w:color="auto" w:sz="4" w:space="0"/>
             <w:insideV w:val="single" w:color="auto" w:sz="4" w:space="0"/>
           </w:tblBorders>
-          <w:tblLayout w:type="fixed"/>
           <w:tblCellMar>
             <w:top w:w="0" w:type="dxa"/>
             <w:left w:w="108" w:type="dxa"/>
@@ -23260,7 +22476,6 @@
             <w:insideH w:val="single" w:color="auto" w:sz="4" w:space="0"/>
             <w:insideV w:val="single" w:color="auto" w:sz="4" w:space="0"/>
           </w:tblBorders>
-          <w:tblLayout w:type="fixed"/>
           <w:tblCellMar>
             <w:top w:w="0" w:type="dxa"/>
             <w:left w:w="108" w:type="dxa"/>
@@ -23319,28 +22534,28 @@
       <w:pPr>
         <w:pStyle w:val="2"/>
       </w:pPr>
-      <w:bookmarkStart w:id="43" w:name="_Toc26196"/>
+      <w:bookmarkStart w:id="42" w:name="_Toc26196"/>
       <w:r>
         <w:rPr>
           <w:rFonts w:hint="eastAsia"/>
         </w:rPr>
         <w:t>Comparable和</w:t>
       </w:r>
-      <w:bookmarkStart w:id="44" w:name="OLE_LINK2"/>
-      <w:bookmarkStart w:id="45" w:name="OLE_LINK1"/>
+      <w:bookmarkStart w:id="43" w:name="OLE_LINK2"/>
+      <w:bookmarkStart w:id="44" w:name="OLE_LINK1"/>
       <w:r>
         <w:rPr>
           <w:rFonts w:hint="eastAsia"/>
         </w:rPr>
         <w:t>Comparator</w:t>
       </w:r>
+      <w:bookmarkEnd w:id="42"/>
       <w:bookmarkEnd w:id="43"/>
       <w:bookmarkEnd w:id="44"/>
-      <w:bookmarkEnd w:id="45"/>
     </w:p>
     <w:tbl>
       <w:tblPr>
-        <w:tblStyle w:val="32"/>
+        <w:tblStyle w:val="25"/>
         <w:tblW w:w="10682" w:type="dxa"/>
         <w:tblInd w:w="0" w:type="dxa"/>
         <w:tblBorders>
@@ -23373,7 +22588,6 @@
             <w:insideH w:val="single" w:color="auto" w:sz="4" w:space="0"/>
             <w:insideV w:val="single" w:color="auto" w:sz="4" w:space="0"/>
           </w:tblBorders>
-          <w:tblLayout w:type="fixed"/>
           <w:tblCellMar>
             <w:top w:w="0" w:type="dxa"/>
             <w:left w:w="108" w:type="dxa"/>
@@ -23438,7 +22652,6 @@
             <w:insideH w:val="single" w:color="auto" w:sz="4" w:space="0"/>
             <w:insideV w:val="single" w:color="auto" w:sz="4" w:space="0"/>
           </w:tblBorders>
-          <w:tblLayout w:type="fixed"/>
           <w:tblCellMar>
             <w:top w:w="0" w:type="dxa"/>
             <w:left w:w="108" w:type="dxa"/>
@@ -23501,7 +22714,6 @@
             <w:insideH w:val="single" w:color="auto" w:sz="4" w:space="0"/>
             <w:insideV w:val="single" w:color="auto" w:sz="4" w:space="0"/>
           </w:tblBorders>
-          <w:tblLayout w:type="fixed"/>
           <w:tblCellMar>
             <w:top w:w="0" w:type="dxa"/>
             <w:left w:w="108" w:type="dxa"/>
@@ -23567,18 +22779,18 @@
       <w:pPr>
         <w:pStyle w:val="2"/>
       </w:pPr>
-      <w:bookmarkStart w:id="46" w:name="_Toc24654"/>
+      <w:bookmarkStart w:id="45" w:name="_Toc24654"/>
       <w:r>
         <w:rPr>
           <w:rFonts w:hint="eastAsia"/>
         </w:rPr>
         <w:t>IO</w:t>
       </w:r>
-      <w:bookmarkEnd w:id="46"/>
+      <w:bookmarkEnd w:id="45"/>
     </w:p>
     <w:tbl>
       <w:tblPr>
-        <w:tblStyle w:val="32"/>
+        <w:tblStyle w:val="25"/>
         <w:tblW w:w="10682" w:type="dxa"/>
         <w:tblInd w:w="0" w:type="dxa"/>
         <w:tblBorders>
@@ -23612,7 +22824,6 @@
             <w:insideH w:val="single" w:color="auto" w:sz="4" w:space="0"/>
             <w:insideV w:val="single" w:color="auto" w:sz="4" w:space="0"/>
           </w:tblBorders>
-          <w:tblLayout w:type="fixed"/>
           <w:tblCellMar>
             <w:top w:w="0" w:type="dxa"/>
             <w:left w:w="108" w:type="dxa"/>
@@ -23702,7 +22913,6 @@
             <w:insideH w:val="single" w:color="auto" w:sz="4" w:space="0"/>
             <w:insideV w:val="single" w:color="auto" w:sz="4" w:space="0"/>
           </w:tblBorders>
-          <w:tblLayout w:type="fixed"/>
           <w:tblCellMar>
             <w:top w:w="0" w:type="dxa"/>
             <w:left w:w="108" w:type="dxa"/>
@@ -23804,7 +23014,6 @@
             <w:insideH w:val="single" w:color="auto" w:sz="4" w:space="0"/>
             <w:insideV w:val="single" w:color="auto" w:sz="4" w:space="0"/>
           </w:tblBorders>
-          <w:tblLayout w:type="fixed"/>
           <w:tblCellMar>
             <w:top w:w="0" w:type="dxa"/>
             <w:left w:w="108" w:type="dxa"/>
@@ -23913,7 +23122,6 @@
             <w:insideH w:val="single" w:color="auto" w:sz="4" w:space="0"/>
             <w:insideV w:val="single" w:color="auto" w:sz="4" w:space="0"/>
           </w:tblBorders>
-          <w:tblLayout w:type="fixed"/>
           <w:tblCellMar>
             <w:top w:w="0" w:type="dxa"/>
             <w:left w:w="108" w:type="dxa"/>
@@ -24011,7 +23219,6 @@
             <w:insideH w:val="single" w:color="auto" w:sz="4" w:space="0"/>
             <w:insideV w:val="single" w:color="auto" w:sz="4" w:space="0"/>
           </w:tblBorders>
-          <w:tblLayout w:type="fixed"/>
           <w:tblCellMar>
             <w:top w:w="0" w:type="dxa"/>
             <w:left w:w="108" w:type="dxa"/>
@@ -24101,7 +23308,6 @@
             <w:insideH w:val="single" w:color="auto" w:sz="4" w:space="0"/>
             <w:insideV w:val="single" w:color="auto" w:sz="4" w:space="0"/>
           </w:tblBorders>
-          <w:tblLayout w:type="fixed"/>
           <w:tblCellMar>
             <w:top w:w="0" w:type="dxa"/>
             <w:left w:w="108" w:type="dxa"/>
@@ -24218,7 +23424,6 @@
             <w:insideH w:val="single" w:color="auto" w:sz="4" w:space="0"/>
             <w:insideV w:val="single" w:color="auto" w:sz="4" w:space="0"/>
           </w:tblBorders>
-          <w:tblLayout w:type="fixed"/>
           <w:tblCellMar>
             <w:top w:w="0" w:type="dxa"/>
             <w:left w:w="108" w:type="dxa"/>
@@ -24299,7 +23504,6 @@
             <w:insideH w:val="single" w:color="auto" w:sz="4" w:space="0"/>
             <w:insideV w:val="single" w:color="auto" w:sz="4" w:space="0"/>
           </w:tblBorders>
-          <w:tblLayout w:type="fixed"/>
           <w:tblCellMar>
             <w:top w:w="0" w:type="dxa"/>
             <w:left w:w="108" w:type="dxa"/>
@@ -24426,7 +23630,6 @@
             <w:insideH w:val="single" w:color="auto" w:sz="4" w:space="0"/>
             <w:insideV w:val="single" w:color="auto" w:sz="4" w:space="0"/>
           </w:tblBorders>
-          <w:tblLayout w:type="fixed"/>
           <w:tblCellMar>
             <w:top w:w="0" w:type="dxa"/>
             <w:left w:w="108" w:type="dxa"/>
@@ -24498,8 +23701,8 @@
       <w:pPr>
         <w:pStyle w:val="2"/>
       </w:pPr>
-      <w:bookmarkStart w:id="47" w:name="_Toc500907213"/>
-      <w:bookmarkStart w:id="48" w:name="_Toc6895"/>
+      <w:bookmarkStart w:id="46" w:name="_Toc500907213"/>
+      <w:bookmarkStart w:id="47" w:name="_Toc6895"/>
       <w:r>
         <w:t>BIO</w:t>
       </w:r>
@@ -24521,12 +23724,12 @@
       <w:r>
         <w:t>AIO</w:t>
       </w:r>
+      <w:bookmarkEnd w:id="46"/>
       <w:bookmarkEnd w:id="47"/>
-      <w:bookmarkEnd w:id="48"/>
     </w:p>
     <w:tbl>
       <w:tblPr>
-        <w:tblStyle w:val="32"/>
+        <w:tblStyle w:val="25"/>
         <w:tblW w:w="10682" w:type="dxa"/>
         <w:tblInd w:w="0" w:type="dxa"/>
         <w:tblBorders>
@@ -24560,7 +23763,6 @@
             <w:insideH w:val="single" w:color="auto" w:sz="4" w:space="0"/>
             <w:insideV w:val="single" w:color="auto" w:sz="4" w:space="0"/>
           </w:tblBorders>
-          <w:tblLayout w:type="fixed"/>
           <w:tblCellMar>
             <w:top w:w="0" w:type="dxa"/>
             <w:left w:w="108" w:type="dxa"/>
@@ -24682,7 +23884,6 @@
             <w:insideH w:val="single" w:color="auto" w:sz="4" w:space="0"/>
             <w:insideV w:val="single" w:color="auto" w:sz="4" w:space="0"/>
           </w:tblBorders>
-          <w:tblLayout w:type="fixed"/>
           <w:tblCellMar>
             <w:top w:w="0" w:type="dxa"/>
             <w:left w:w="108" w:type="dxa"/>
@@ -24767,7 +23968,6 @@
             <w:insideH w:val="single" w:color="auto" w:sz="4" w:space="0"/>
             <w:insideV w:val="single" w:color="auto" w:sz="4" w:space="0"/>
           </w:tblBorders>
-          <w:tblLayout w:type="fixed"/>
           <w:tblCellMar>
             <w:top w:w="0" w:type="dxa"/>
             <w:left w:w="108" w:type="dxa"/>
@@ -24867,15 +24067,15 @@
       <w:pPr>
         <w:pStyle w:val="2"/>
       </w:pPr>
-      <w:bookmarkStart w:id="49" w:name="_Toc16595"/>
+      <w:bookmarkStart w:id="48" w:name="_Toc16595"/>
       <w:r>
         <w:t>序列化和反序列化</w:t>
       </w:r>
-      <w:bookmarkEnd w:id="49"/>
+      <w:bookmarkEnd w:id="48"/>
     </w:p>
     <w:tbl>
       <w:tblPr>
-        <w:tblStyle w:val="32"/>
+        <w:tblStyle w:val="25"/>
         <w:tblW w:w="10682" w:type="dxa"/>
         <w:tblInd w:w="0" w:type="dxa"/>
         <w:tblBorders>
@@ -24909,7 +24109,6 @@
             <w:insideH w:val="single" w:color="auto" w:sz="4" w:space="0"/>
             <w:insideV w:val="single" w:color="auto" w:sz="4" w:space="0"/>
           </w:tblBorders>
-          <w:tblLayout w:type="fixed"/>
           <w:tblCellMar>
             <w:top w:w="0" w:type="dxa"/>
             <w:left w:w="108" w:type="dxa"/>
@@ -24995,7 +24194,6 @@
             <w:insideH w:val="single" w:color="auto" w:sz="4" w:space="0"/>
             <w:insideV w:val="single" w:color="auto" w:sz="4" w:space="0"/>
           </w:tblBorders>
-          <w:tblLayout w:type="fixed"/>
           <w:tblCellMar>
             <w:top w:w="0" w:type="dxa"/>
             <w:left w:w="108" w:type="dxa"/>
@@ -25081,7 +24279,6 @@
             <w:insideH w:val="single" w:color="auto" w:sz="4" w:space="0"/>
             <w:insideV w:val="single" w:color="auto" w:sz="4" w:space="0"/>
           </w:tblBorders>
-          <w:tblLayout w:type="fixed"/>
           <w:tblCellMar>
             <w:top w:w="0" w:type="dxa"/>
             <w:left w:w="108" w:type="dxa"/>
@@ -25162,7 +24359,6 @@
             <w:insideH w:val="single" w:color="auto" w:sz="4" w:space="0"/>
             <w:insideV w:val="single" w:color="auto" w:sz="4" w:space="0"/>
           </w:tblBorders>
-          <w:tblLayout w:type="fixed"/>
           <w:tblCellMar>
             <w:top w:w="0" w:type="dxa"/>
             <w:left w:w="108" w:type="dxa"/>
@@ -25263,18 +24459,18 @@
       <w:pPr>
         <w:pStyle w:val="2"/>
       </w:pPr>
-      <w:bookmarkStart w:id="50" w:name="_Toc8062"/>
+      <w:bookmarkStart w:id="49" w:name="_Toc8062"/>
       <w:r>
         <w:rPr>
           <w:rFonts w:hint="eastAsia"/>
         </w:rPr>
         <w:t>Error和Exception</w:t>
       </w:r>
-      <w:bookmarkEnd w:id="50"/>
+      <w:bookmarkEnd w:id="49"/>
     </w:p>
     <w:tbl>
       <w:tblPr>
-        <w:tblStyle w:val="32"/>
+        <w:tblStyle w:val="25"/>
         <w:tblW w:w="10682" w:type="dxa"/>
         <w:tblInd w:w="0" w:type="dxa"/>
         <w:tblBorders>
@@ -25307,7 +24503,6 @@
             <w:insideH w:val="single" w:color="auto" w:sz="4" w:space="0"/>
             <w:insideV w:val="single" w:color="auto" w:sz="4" w:space="0"/>
           </w:tblBorders>
-          <w:tblLayout w:type="fixed"/>
           <w:tblCellMar>
             <w:top w:w="0" w:type="dxa"/>
             <w:left w:w="108" w:type="dxa"/>
@@ -25368,7 +24563,6 @@
             <w:insideH w:val="single" w:color="auto" w:sz="4" w:space="0"/>
             <w:insideV w:val="single" w:color="auto" w:sz="4" w:space="0"/>
           </w:tblBorders>
-          <w:tblLayout w:type="fixed"/>
           <w:tblCellMar>
             <w:top w:w="0" w:type="dxa"/>
             <w:left w:w="108" w:type="dxa"/>
@@ -25430,7 +24624,6 @@
             <w:insideH w:val="single" w:color="auto" w:sz="4" w:space="0"/>
             <w:insideV w:val="single" w:color="auto" w:sz="4" w:space="0"/>
           </w:tblBorders>
-          <w:tblLayout w:type="fixed"/>
           <w:tblCellMar>
             <w:top w:w="0" w:type="dxa"/>
             <w:left w:w="108" w:type="dxa"/>
@@ -25511,7 +24704,6 @@
             <w:insideH w:val="single" w:color="auto" w:sz="4" w:space="0"/>
             <w:insideV w:val="single" w:color="auto" w:sz="4" w:space="0"/>
           </w:tblBorders>
-          <w:tblLayout w:type="fixed"/>
           <w:tblCellMar>
             <w:top w:w="0" w:type="dxa"/>
             <w:left w:w="108" w:type="dxa"/>
@@ -25567,7 +24759,6 @@
             <w:insideH w:val="single" w:color="auto" w:sz="4" w:space="0"/>
             <w:insideV w:val="single" w:color="auto" w:sz="4" w:space="0"/>
           </w:tblBorders>
-          <w:tblLayout w:type="fixed"/>
           <w:tblCellMar>
             <w:top w:w="0" w:type="dxa"/>
             <w:left w:w="108" w:type="dxa"/>
@@ -25666,7 +24857,6 @@
             <w:insideH w:val="single" w:color="auto" w:sz="4" w:space="0"/>
             <w:insideV w:val="single" w:color="auto" w:sz="4" w:space="0"/>
           </w:tblBorders>
-          <w:tblLayout w:type="fixed"/>
           <w:tblCellMar>
             <w:top w:w="0" w:type="dxa"/>
             <w:left w:w="108" w:type="dxa"/>
@@ -25729,7 +24919,6 @@
             <w:insideH w:val="single" w:color="auto" w:sz="4" w:space="0"/>
             <w:insideV w:val="single" w:color="auto" w:sz="4" w:space="0"/>
           </w:tblBorders>
-          <w:tblLayout w:type="fixed"/>
           <w:tblCellMar>
             <w:top w:w="0" w:type="dxa"/>
             <w:left w:w="108" w:type="dxa"/>
@@ -25796,18 +24985,18 @@
       <w:pPr>
         <w:pStyle w:val="2"/>
       </w:pPr>
-      <w:bookmarkStart w:id="51" w:name="_Toc23916"/>
+      <w:bookmarkStart w:id="50" w:name="_Toc23916"/>
       <w:r>
         <w:rPr>
           <w:rFonts w:hint="eastAsia"/>
         </w:rPr>
         <w:t>常见的运行时异常</w:t>
       </w:r>
-      <w:bookmarkEnd w:id="51"/>
+      <w:bookmarkEnd w:id="50"/>
     </w:p>
     <w:tbl>
       <w:tblPr>
-        <w:tblStyle w:val="32"/>
+        <w:tblStyle w:val="25"/>
         <w:tblW w:w="10682" w:type="dxa"/>
         <w:tblInd w:w="0" w:type="dxa"/>
         <w:tblBorders>
@@ -25840,7 +25029,6 @@
             <w:insideH w:val="single" w:color="auto" w:sz="4" w:space="0"/>
             <w:insideV w:val="single" w:color="auto" w:sz="4" w:space="0"/>
           </w:tblBorders>
-          <w:tblLayout w:type="fixed"/>
           <w:tblCellMar>
             <w:top w:w="0" w:type="dxa"/>
             <w:left w:w="108" w:type="dxa"/>
@@ -25920,7 +25108,6 @@
             <w:insideH w:val="single" w:color="auto" w:sz="4" w:space="0"/>
             <w:insideV w:val="single" w:color="auto" w:sz="4" w:space="0"/>
           </w:tblBorders>
-          <w:tblLayout w:type="fixed"/>
           <w:tblCellMar>
             <w:top w:w="0" w:type="dxa"/>
             <w:left w:w="108" w:type="dxa"/>
@@ -25993,7 +25180,6 @@
             <w:insideH w:val="single" w:color="auto" w:sz="4" w:space="0"/>
             <w:insideV w:val="single" w:color="auto" w:sz="4" w:space="0"/>
           </w:tblBorders>
-          <w:tblLayout w:type="fixed"/>
           <w:tblCellMar>
             <w:top w:w="0" w:type="dxa"/>
             <w:left w:w="108" w:type="dxa"/>
@@ -26073,7 +25259,6 @@
             <w:insideH w:val="single" w:color="auto" w:sz="4" w:space="0"/>
             <w:insideV w:val="single" w:color="auto" w:sz="4" w:space="0"/>
           </w:tblBorders>
-          <w:tblLayout w:type="fixed"/>
           <w:tblCellMar>
             <w:top w:w="0" w:type="dxa"/>
             <w:left w:w="108" w:type="dxa"/>
@@ -26160,7 +25345,6 @@
             <w:insideH w:val="single" w:color="auto" w:sz="4" w:space="0"/>
             <w:insideV w:val="single" w:color="auto" w:sz="4" w:space="0"/>
           </w:tblBorders>
-          <w:tblLayout w:type="fixed"/>
           <w:tblCellMar>
             <w:top w:w="0" w:type="dxa"/>
             <w:left w:w="108" w:type="dxa"/>
@@ -26227,7 +25411,6 @@
             <w:insideH w:val="single" w:color="auto" w:sz="4" w:space="0"/>
             <w:insideV w:val="single" w:color="auto" w:sz="4" w:space="0"/>
           </w:tblBorders>
-          <w:tblLayout w:type="fixed"/>
           <w:tblCellMar>
             <w:top w:w="0" w:type="dxa"/>
             <w:left w:w="108" w:type="dxa"/>
@@ -26294,7 +25477,6 @@
             <w:insideH w:val="single" w:color="auto" w:sz="4" w:space="0"/>
             <w:insideV w:val="single" w:color="auto" w:sz="4" w:space="0"/>
           </w:tblBorders>
-          <w:tblLayout w:type="fixed"/>
           <w:tblCellMar>
             <w:top w:w="0" w:type="dxa"/>
             <w:left w:w="108" w:type="dxa"/>
@@ -26364,7 +25546,6 @@
             <w:insideH w:val="single" w:color="auto" w:sz="4" w:space="0"/>
             <w:insideV w:val="single" w:color="auto" w:sz="4" w:space="0"/>
           </w:tblBorders>
-          <w:tblLayout w:type="fixed"/>
           <w:tblCellMar>
             <w:top w:w="0" w:type="dxa"/>
             <w:left w:w="108" w:type="dxa"/>
@@ -26431,7 +25612,6 @@
             <w:insideH w:val="single" w:color="auto" w:sz="4" w:space="0"/>
             <w:insideV w:val="single" w:color="auto" w:sz="4" w:space="0"/>
           </w:tblBorders>
-          <w:tblLayout w:type="fixed"/>
           <w:tblCellMar>
             <w:top w:w="0" w:type="dxa"/>
             <w:left w:w="108" w:type="dxa"/>
@@ -26523,18 +25703,18 @@
       <w:pPr>
         <w:pStyle w:val="2"/>
       </w:pPr>
-      <w:bookmarkStart w:id="52" w:name="_Toc29959"/>
+      <w:bookmarkStart w:id="51" w:name="_Toc29959"/>
       <w:r>
         <w:rPr>
           <w:rFonts w:hint="eastAsia"/>
         </w:rPr>
         <w:t>常见CheckedException</w:t>
       </w:r>
-      <w:bookmarkEnd w:id="52"/>
+      <w:bookmarkEnd w:id="51"/>
     </w:p>
     <w:tbl>
       <w:tblPr>
-        <w:tblStyle w:val="32"/>
+        <w:tblStyle w:val="25"/>
         <w:tblW w:w="10682" w:type="dxa"/>
         <w:tblInd w:w="0" w:type="dxa"/>
         <w:tblBorders>
@@ -26567,7 +25747,6 @@
             <w:insideH w:val="single" w:color="auto" w:sz="4" w:space="0"/>
             <w:insideV w:val="single" w:color="auto" w:sz="4" w:space="0"/>
           </w:tblBorders>
-          <w:tblLayout w:type="fixed"/>
           <w:tblCellMar>
             <w:top w:w="0" w:type="dxa"/>
             <w:left w:w="108" w:type="dxa"/>
@@ -26659,7 +25838,6 @@
             <w:insideH w:val="single" w:color="auto" w:sz="4" w:space="0"/>
             <w:insideV w:val="single" w:color="auto" w:sz="4" w:space="0"/>
           </w:tblBorders>
-          <w:tblLayout w:type="fixed"/>
           <w:tblCellMar>
             <w:top w:w="0" w:type="dxa"/>
             <w:left w:w="108" w:type="dxa"/>
@@ -26720,7 +25898,6 @@
             <w:insideH w:val="single" w:color="auto" w:sz="4" w:space="0"/>
             <w:insideV w:val="single" w:color="auto" w:sz="4" w:space="0"/>
           </w:tblBorders>
-          <w:tblLayout w:type="fixed"/>
           <w:tblCellMar>
             <w:top w:w="0" w:type="dxa"/>
             <w:left w:w="108" w:type="dxa"/>
@@ -26781,7 +25958,6 @@
             <w:insideH w:val="single" w:color="auto" w:sz="4" w:space="0"/>
             <w:insideV w:val="single" w:color="auto" w:sz="4" w:space="0"/>
           </w:tblBorders>
-          <w:tblLayout w:type="fixed"/>
         </w:tblPrEx>
         <w:tc>
           <w:tcPr>
@@ -26840,18 +26016,18 @@
       <w:pPr>
         <w:pStyle w:val="2"/>
       </w:pPr>
-      <w:bookmarkStart w:id="53" w:name="_Toc23666"/>
+      <w:bookmarkStart w:id="52" w:name="_Toc23666"/>
       <w:r>
         <w:rPr>
           <w:rFonts w:hint="eastAsia"/>
         </w:rPr>
         <w:t>throw和throws</w:t>
       </w:r>
-      <w:bookmarkEnd w:id="53"/>
+      <w:bookmarkEnd w:id="52"/>
     </w:p>
     <w:tbl>
       <w:tblPr>
-        <w:tblStyle w:val="32"/>
+        <w:tblStyle w:val="25"/>
         <w:tblW w:w="10682" w:type="dxa"/>
         <w:tblInd w:w="0" w:type="dxa"/>
         <w:tblBorders>
@@ -26884,7 +26060,6 @@
             <w:insideH w:val="single" w:color="auto" w:sz="4" w:space="0"/>
             <w:insideV w:val="single" w:color="auto" w:sz="4" w:space="0"/>
           </w:tblBorders>
-          <w:tblLayout w:type="fixed"/>
           <w:tblCellMar>
             <w:top w:w="0" w:type="dxa"/>
             <w:left w:w="108" w:type="dxa"/>
@@ -26945,7 +26120,6 @@
             <w:insideH w:val="single" w:color="auto" w:sz="4" w:space="0"/>
             <w:insideV w:val="single" w:color="auto" w:sz="4" w:space="0"/>
           </w:tblBorders>
-          <w:tblLayout w:type="fixed"/>
           <w:tblCellMar>
             <w:top w:w="0" w:type="dxa"/>
             <w:left w:w="108" w:type="dxa"/>
@@ -27006,7 +26180,6 @@
             <w:insideH w:val="single" w:color="auto" w:sz="4" w:space="0"/>
             <w:insideV w:val="single" w:color="auto" w:sz="4" w:space="0"/>
           </w:tblBorders>
-          <w:tblLayout w:type="fixed"/>
           <w:tblCellMar>
             <w:top w:w="0" w:type="dxa"/>
             <w:left w:w="108" w:type="dxa"/>
@@ -27071,7 +26244,7 @@
       <w:pPr>
         <w:pStyle w:val="2"/>
       </w:pPr>
-      <w:bookmarkStart w:id="54" w:name="_Toc29734"/>
+      <w:bookmarkStart w:id="53" w:name="_Toc29734"/>
       <w:r>
         <w:fldChar w:fldCharType="begin"/>
       </w:r>
@@ -27105,11 +26278,11 @@
       <w:r>
         <w:fldChar w:fldCharType="end"/>
       </w:r>
-      <w:bookmarkEnd w:id="54"/>
+      <w:bookmarkEnd w:id="53"/>
     </w:p>
     <w:tbl>
       <w:tblPr>
-        <w:tblStyle w:val="32"/>
+        <w:tblStyle w:val="25"/>
         <w:tblW w:w="10682" w:type="dxa"/>
         <w:tblInd w:w="0" w:type="dxa"/>
         <w:tblBorders>
@@ -27141,7 +26314,6 @@
             <w:insideH w:val="single" w:color="auto" w:sz="4" w:space="0"/>
             <w:insideV w:val="single" w:color="auto" w:sz="4" w:space="0"/>
           </w:tblBorders>
-          <w:tblLayout w:type="fixed"/>
           <w:tblCellMar>
             <w:top w:w="0" w:type="dxa"/>
             <w:left w:w="108" w:type="dxa"/>
@@ -27177,7 +26349,6 @@
             <w:insideH w:val="single" w:color="auto" w:sz="4" w:space="0"/>
             <w:insideV w:val="single" w:color="auto" w:sz="4" w:space="0"/>
           </w:tblBorders>
-          <w:tblLayout w:type="fixed"/>
           <w:tblCellMar>
             <w:top w:w="0" w:type="dxa"/>
             <w:left w:w="108" w:type="dxa"/>
@@ -27253,7 +26424,6 @@
             <w:insideH w:val="single" w:color="auto" w:sz="4" w:space="0"/>
             <w:insideV w:val="single" w:color="auto" w:sz="4" w:space="0"/>
           </w:tblBorders>
-          <w:tblLayout w:type="fixed"/>
           <w:tblCellMar>
             <w:top w:w="0" w:type="dxa"/>
             <w:left w:w="108" w:type="dxa"/>
@@ -27295,7 +26465,7 @@
       <w:pPr>
         <w:pStyle w:val="2"/>
       </w:pPr>
-      <w:bookmarkStart w:id="55" w:name="_Toc31006"/>
+      <w:bookmarkStart w:id="54" w:name="_Toc31006"/>
       <w:r>
         <w:rPr>
           <w:rFonts w:hint="eastAsia"/>
@@ -27313,11 +26483,11 @@
         </w:rPr>
         <w:t> </w:t>
       </w:r>
-      <w:bookmarkEnd w:id="55"/>
+      <w:bookmarkEnd w:id="54"/>
     </w:p>
     <w:tbl>
       <w:tblPr>
-        <w:tblStyle w:val="32"/>
+        <w:tblStyle w:val="25"/>
         <w:tblW w:w="10682" w:type="dxa"/>
         <w:tblInd w:w="0" w:type="dxa"/>
         <w:tblBorders>
@@ -27350,7 +26520,6 @@
             <w:insideH w:val="single" w:color="auto" w:sz="4" w:space="0"/>
             <w:insideV w:val="single" w:color="auto" w:sz="4" w:space="0"/>
           </w:tblBorders>
-          <w:tblLayout w:type="fixed"/>
           <w:tblCellMar>
             <w:top w:w="0" w:type="dxa"/>
             <w:left w:w="108" w:type="dxa"/>
@@ -27399,7 +26568,6 @@
             <w:insideH w:val="single" w:color="auto" w:sz="4" w:space="0"/>
             <w:insideV w:val="single" w:color="auto" w:sz="4" w:space="0"/>
           </w:tblBorders>
-          <w:tblLayout w:type="fixed"/>
           <w:tblCellMar>
             <w:top w:w="0" w:type="dxa"/>
             <w:left w:w="108" w:type="dxa"/>
@@ -27502,7 +26670,6 @@
             <w:insideH w:val="single" w:color="auto" w:sz="4" w:space="0"/>
             <w:insideV w:val="single" w:color="auto" w:sz="4" w:space="0"/>
           </w:tblBorders>
-          <w:tblLayout w:type="fixed"/>
           <w:tblCellMar>
             <w:top w:w="0" w:type="dxa"/>
             <w:left w:w="108" w:type="dxa"/>
@@ -27567,18 +26734,18 @@
       <w:pPr>
         <w:pStyle w:val="2"/>
       </w:pPr>
-      <w:bookmarkStart w:id="56" w:name="_Toc9265"/>
+      <w:bookmarkStart w:id="55" w:name="_Toc9265"/>
       <w:r>
         <w:rPr>
           <w:rFonts w:hint="eastAsia"/>
         </w:rPr>
         <w:t>抛出异常的好处</w:t>
       </w:r>
-      <w:bookmarkEnd w:id="56"/>
+      <w:bookmarkEnd w:id="55"/>
     </w:p>
     <w:tbl>
       <w:tblPr>
-        <w:tblStyle w:val="32"/>
+        <w:tblStyle w:val="25"/>
         <w:tblW w:w="10682" w:type="dxa"/>
         <w:tblInd w:w="0" w:type="dxa"/>
         <w:tblBorders>
@@ -27610,7 +26777,6 @@
             <w:insideH w:val="single" w:color="auto" w:sz="4" w:space="0"/>
             <w:insideV w:val="single" w:color="auto" w:sz="4" w:space="0"/>
           </w:tblBorders>
-          <w:tblLayout w:type="fixed"/>
           <w:tblCellMar>
             <w:top w:w="0" w:type="dxa"/>
             <w:left w:w="108" w:type="dxa"/>
@@ -27658,18 +26824,18 @@
       <w:pPr>
         <w:pStyle w:val="2"/>
       </w:pPr>
-      <w:bookmarkStart w:id="57" w:name="_Toc23158"/>
+      <w:bookmarkStart w:id="56" w:name="_Toc23158"/>
       <w:r>
         <w:rPr>
           <w:rFonts w:hint="eastAsia"/>
         </w:rPr>
         <w:t>进程和线程</w:t>
       </w:r>
-      <w:bookmarkEnd w:id="57"/>
+      <w:bookmarkEnd w:id="56"/>
     </w:p>
     <w:tbl>
       <w:tblPr>
-        <w:tblStyle w:val="32"/>
+        <w:tblStyle w:val="25"/>
         <w:tblW w:w="10682" w:type="dxa"/>
         <w:tblInd w:w="0" w:type="dxa"/>
         <w:tblBorders>
@@ -27702,7 +26868,6 @@
             <w:insideH w:val="single" w:color="auto" w:sz="4" w:space="0"/>
             <w:insideV w:val="single" w:color="auto" w:sz="4" w:space="0"/>
           </w:tblBorders>
-          <w:tblLayout w:type="fixed"/>
           <w:tblCellMar>
             <w:top w:w="0" w:type="dxa"/>
             <w:left w:w="108" w:type="dxa"/>
@@ -27765,7 +26930,6 @@
             <w:insideH w:val="single" w:color="auto" w:sz="4" w:space="0"/>
             <w:insideV w:val="single" w:color="auto" w:sz="4" w:space="0"/>
           </w:tblBorders>
-          <w:tblLayout w:type="fixed"/>
           <w:tblCellMar>
             <w:top w:w="0" w:type="dxa"/>
             <w:left w:w="108" w:type="dxa"/>
@@ -27828,7 +26992,6 @@
             <w:insideH w:val="single" w:color="auto" w:sz="4" w:space="0"/>
             <w:insideV w:val="single" w:color="auto" w:sz="4" w:space="0"/>
           </w:tblBorders>
-          <w:tblLayout w:type="fixed"/>
           <w:tblCellMar>
             <w:top w:w="0" w:type="dxa"/>
             <w:left w:w="108" w:type="dxa"/>
@@ -27867,7 +27030,7 @@
               <w:pStyle w:val="56"/>
               <w:numPr>
                 <w:ilvl w:val="0"/>
-                <w:numId w:val="7"/>
+                <w:numId w:val="6"/>
               </w:numPr>
               <w:ind w:firstLineChars="0"/>
               <w:rPr>
@@ -27890,7 +27053,7 @@
               <w:pStyle w:val="56"/>
               <w:numPr>
                 <w:ilvl w:val="0"/>
-                <w:numId w:val="7"/>
+                <w:numId w:val="6"/>
               </w:numPr>
               <w:ind w:firstLineChars="0"/>
               <w:rPr>
@@ -27913,7 +27076,7 @@
               <w:pStyle w:val="56"/>
               <w:numPr>
                 <w:ilvl w:val="0"/>
-                <w:numId w:val="7"/>
+                <w:numId w:val="6"/>
               </w:numPr>
               <w:tabs>
                 <w:tab w:val="left" w:pos="660"/>
@@ -27946,7 +27109,6 @@
             <w:insideH w:val="single" w:color="auto" w:sz="4" w:space="0"/>
             <w:insideV w:val="single" w:color="auto" w:sz="4" w:space="0"/>
           </w:tblBorders>
-          <w:tblLayout w:type="fixed"/>
           <w:tblCellMar>
             <w:top w:w="0" w:type="dxa"/>
             <w:left w:w="108" w:type="dxa"/>
@@ -28054,18 +27216,18 @@
       <w:pPr>
         <w:pStyle w:val="2"/>
       </w:pPr>
-      <w:bookmarkStart w:id="58" w:name="_Toc8406"/>
+      <w:bookmarkStart w:id="57" w:name="_Toc8406"/>
       <w:r>
         <w:rPr>
           <w:rFonts w:hint="eastAsia"/>
         </w:rPr>
         <w:t>创建线程的方式</w:t>
       </w:r>
-      <w:bookmarkEnd w:id="58"/>
+      <w:bookmarkEnd w:id="57"/>
     </w:p>
     <w:tbl>
       <w:tblPr>
-        <w:tblStyle w:val="32"/>
+        <w:tblStyle w:val="25"/>
         <w:tblW w:w="10682" w:type="dxa"/>
         <w:tblInd w:w="0" w:type="dxa"/>
         <w:tblBorders>
@@ -28098,7 +27260,6 @@
             <w:insideH w:val="single" w:color="auto" w:sz="4" w:space="0"/>
             <w:insideV w:val="single" w:color="auto" w:sz="4" w:space="0"/>
           </w:tblBorders>
-          <w:tblLayout w:type="fixed"/>
           <w:tblCellMar>
             <w:top w:w="0" w:type="dxa"/>
             <w:left w:w="108" w:type="dxa"/>
@@ -28195,7 +27356,6 @@
             <w:insideH w:val="single" w:color="auto" w:sz="4" w:space="0"/>
             <w:insideV w:val="single" w:color="auto" w:sz="4" w:space="0"/>
           </w:tblBorders>
-          <w:tblLayout w:type="fixed"/>
           <w:tblCellMar>
             <w:top w:w="0" w:type="dxa"/>
             <w:left w:w="108" w:type="dxa"/>
@@ -28276,7 +27436,6 @@
             <w:insideH w:val="single" w:color="auto" w:sz="4" w:space="0"/>
             <w:insideV w:val="single" w:color="auto" w:sz="4" w:space="0"/>
           </w:tblBorders>
-          <w:tblLayout w:type="fixed"/>
           <w:tblCellMar>
             <w:top w:w="0" w:type="dxa"/>
             <w:left w:w="108" w:type="dxa"/>
@@ -28373,7 +27532,6 @@
             <w:insideH w:val="single" w:color="auto" w:sz="4" w:space="0"/>
             <w:insideV w:val="single" w:color="auto" w:sz="4" w:space="0"/>
           </w:tblBorders>
-          <w:tblLayout w:type="fixed"/>
           <w:tblCellMar>
             <w:top w:w="0" w:type="dxa"/>
             <w:left w:w="108" w:type="dxa"/>
@@ -28558,18 +27716,18 @@
       <w:pPr>
         <w:pStyle w:val="2"/>
       </w:pPr>
-      <w:bookmarkStart w:id="59" w:name="_Toc8984"/>
+      <w:bookmarkStart w:id="58" w:name="_Toc8984"/>
       <w:r>
         <w:rPr>
           <w:rFonts w:hint="eastAsia"/>
         </w:rPr>
         <w:t>线程的生命周期</w:t>
       </w:r>
-      <w:bookmarkEnd w:id="59"/>
+      <w:bookmarkEnd w:id="58"/>
     </w:p>
     <w:tbl>
       <w:tblPr>
-        <w:tblStyle w:val="32"/>
+        <w:tblStyle w:val="25"/>
         <w:tblW w:w="10682" w:type="dxa"/>
         <w:tblInd w:w="0" w:type="dxa"/>
         <w:tblBorders>
@@ -28603,7 +27761,6 @@
             <w:insideH w:val="single" w:color="auto" w:sz="4" w:space="0"/>
             <w:insideV w:val="single" w:color="auto" w:sz="4" w:space="0"/>
           </w:tblBorders>
-          <w:tblLayout w:type="fixed"/>
           <w:tblCellMar>
             <w:top w:w="0" w:type="dxa"/>
             <w:left w:w="108" w:type="dxa"/>
@@ -28671,7 +27828,6 @@
             <w:insideH w:val="single" w:color="auto" w:sz="4" w:space="0"/>
             <w:insideV w:val="single" w:color="auto" w:sz="4" w:space="0"/>
           </w:tblBorders>
-          <w:tblLayout w:type="fixed"/>
           <w:tblCellMar>
             <w:top w:w="0" w:type="dxa"/>
             <w:left w:w="108" w:type="dxa"/>
@@ -28739,7 +27895,6 @@
             <w:insideH w:val="single" w:color="auto" w:sz="4" w:space="0"/>
             <w:insideV w:val="single" w:color="auto" w:sz="4" w:space="0"/>
           </w:tblBorders>
-          <w:tblLayout w:type="fixed"/>
           <w:tblCellMar>
             <w:top w:w="0" w:type="dxa"/>
             <w:left w:w="108" w:type="dxa"/>
@@ -28804,7 +27959,6 @@
             <w:insideH w:val="single" w:color="auto" w:sz="4" w:space="0"/>
             <w:insideV w:val="single" w:color="auto" w:sz="4" w:space="0"/>
           </w:tblBorders>
-          <w:tblLayout w:type="fixed"/>
           <w:tblCellMar>
             <w:top w:w="0" w:type="dxa"/>
             <w:left w:w="108" w:type="dxa"/>
@@ -28889,7 +28043,6 @@
             <w:insideH w:val="single" w:color="auto" w:sz="4" w:space="0"/>
             <w:insideV w:val="single" w:color="auto" w:sz="4" w:space="0"/>
           </w:tblBorders>
-          <w:tblLayout w:type="fixed"/>
           <w:tblCellMar>
             <w:top w:w="0" w:type="dxa"/>
             <w:left w:w="108" w:type="dxa"/>
@@ -28971,7 +28124,6 @@
             <w:insideH w:val="single" w:color="auto" w:sz="4" w:space="0"/>
             <w:insideV w:val="single" w:color="auto" w:sz="4" w:space="0"/>
           </w:tblBorders>
-          <w:tblLayout w:type="fixed"/>
           <w:tblCellMar>
             <w:top w:w="0" w:type="dxa"/>
             <w:left w:w="108" w:type="dxa"/>
@@ -29040,18 +28192,18 @@
       <w:pPr>
         <w:pStyle w:val="2"/>
       </w:pPr>
-      <w:bookmarkStart w:id="60" w:name="_Toc10590"/>
+      <w:bookmarkStart w:id="59" w:name="_Toc10590"/>
       <w:r>
         <w:rPr>
           <w:rFonts w:hint="eastAsia"/>
         </w:rPr>
         <w:t>同步、异步、并行、并发</w:t>
       </w:r>
-      <w:bookmarkEnd w:id="60"/>
+      <w:bookmarkEnd w:id="59"/>
     </w:p>
     <w:tbl>
       <w:tblPr>
-        <w:tblStyle w:val="32"/>
+        <w:tblStyle w:val="25"/>
         <w:tblW w:w="10682" w:type="dxa"/>
         <w:tblInd w:w="0" w:type="dxa"/>
         <w:tblBorders>
@@ -29084,7 +28236,6 @@
             <w:insideH w:val="single" w:color="auto" w:sz="4" w:space="0"/>
             <w:insideV w:val="single" w:color="auto" w:sz="4" w:space="0"/>
           </w:tblBorders>
-          <w:tblLayout w:type="fixed"/>
           <w:tblCellMar>
             <w:top w:w="0" w:type="dxa"/>
             <w:left w:w="108" w:type="dxa"/>
@@ -29146,7 +28297,6 @@
             <w:insideH w:val="single" w:color="auto" w:sz="4" w:space="0"/>
             <w:insideV w:val="single" w:color="auto" w:sz="4" w:space="0"/>
           </w:tblBorders>
-          <w:tblLayout w:type="fixed"/>
           <w:tblCellMar>
             <w:top w:w="0" w:type="dxa"/>
             <w:left w:w="108" w:type="dxa"/>
@@ -29208,7 +28358,6 @@
             <w:insideH w:val="single" w:color="auto" w:sz="4" w:space="0"/>
             <w:insideV w:val="single" w:color="auto" w:sz="4" w:space="0"/>
           </w:tblBorders>
-          <w:tblLayout w:type="fixed"/>
           <w:tblCellMar>
             <w:top w:w="0" w:type="dxa"/>
             <w:left w:w="108" w:type="dxa"/>
@@ -29270,7 +28419,6 @@
             <w:insideH w:val="single" w:color="auto" w:sz="4" w:space="0"/>
             <w:insideV w:val="single" w:color="auto" w:sz="4" w:space="0"/>
           </w:tblBorders>
-          <w:tblLayout w:type="fixed"/>
           <w:tblCellMar>
             <w:top w:w="0" w:type="dxa"/>
             <w:left w:w="108" w:type="dxa"/>
@@ -29336,18 +28484,18 @@
       <w:pPr>
         <w:pStyle w:val="2"/>
       </w:pPr>
-      <w:bookmarkStart w:id="61" w:name="_Toc2009"/>
+      <w:bookmarkStart w:id="60" w:name="_Toc2009"/>
       <w:r>
         <w:rPr>
           <w:rFonts w:hint="eastAsia"/>
         </w:rPr>
         <w:t>线程安全、线程同步</w:t>
       </w:r>
-      <w:bookmarkEnd w:id="61"/>
+      <w:bookmarkEnd w:id="60"/>
     </w:p>
     <w:tbl>
       <w:tblPr>
-        <w:tblStyle w:val="32"/>
+        <w:tblStyle w:val="25"/>
         <w:tblW w:w="10682" w:type="dxa"/>
         <w:tblInd w:w="0" w:type="dxa"/>
         <w:tblBorders>
@@ -29380,7 +28528,6 @@
             <w:insideH w:val="single" w:color="auto" w:sz="4" w:space="0"/>
             <w:insideV w:val="single" w:color="auto" w:sz="4" w:space="0"/>
           </w:tblBorders>
-          <w:tblLayout w:type="fixed"/>
           <w:tblCellMar>
             <w:top w:w="0" w:type="dxa"/>
             <w:left w:w="108" w:type="dxa"/>
@@ -29456,7 +28603,6 @@
             <w:insideH w:val="single" w:color="auto" w:sz="4" w:space="0"/>
             <w:insideV w:val="single" w:color="auto" w:sz="4" w:space="0"/>
           </w:tblBorders>
-          <w:tblLayout w:type="fixed"/>
           <w:tblCellMar>
             <w:top w:w="0" w:type="dxa"/>
             <w:left w:w="108" w:type="dxa"/>
@@ -29522,18 +28668,18 @@
       <w:pPr>
         <w:pStyle w:val="2"/>
       </w:pPr>
-      <w:bookmarkStart w:id="62" w:name="_Toc3886"/>
+      <w:bookmarkStart w:id="61" w:name="_Toc3886"/>
       <w:r>
         <w:rPr>
           <w:rFonts w:hint="eastAsia"/>
         </w:rPr>
         <w:t>实现线程安全的方式</w:t>
       </w:r>
-      <w:bookmarkEnd w:id="62"/>
+      <w:bookmarkEnd w:id="61"/>
     </w:p>
     <w:tbl>
       <w:tblPr>
-        <w:tblStyle w:val="32"/>
+        <w:tblStyle w:val="25"/>
         <w:tblW w:w="10682" w:type="dxa"/>
         <w:tblInd w:w="0" w:type="dxa"/>
         <w:tblBorders>
@@ -29565,7 +28711,6 @@
             <w:insideH w:val="single" w:color="auto" w:sz="4" w:space="0"/>
             <w:insideV w:val="single" w:color="auto" w:sz="4" w:space="0"/>
           </w:tblBorders>
-          <w:tblLayout w:type="fixed"/>
           <w:tblCellMar>
             <w:top w:w="0" w:type="dxa"/>
             <w:left w:w="108" w:type="dxa"/>
@@ -29582,7 +28727,7 @@
               <w:pStyle w:val="56"/>
               <w:numPr>
                 <w:ilvl w:val="0"/>
-                <w:numId w:val="8"/>
+                <w:numId w:val="7"/>
               </w:numPr>
               <w:ind w:firstLineChars="0"/>
               <w:rPr>
@@ -29603,7 +28748,7 @@
               <w:pStyle w:val="56"/>
               <w:numPr>
                 <w:ilvl w:val="0"/>
-                <w:numId w:val="8"/>
+                <w:numId w:val="7"/>
               </w:numPr>
               <w:ind w:firstLineChars="0"/>
               <w:rPr>
@@ -29624,7 +28769,7 @@
               <w:pStyle w:val="56"/>
               <w:numPr>
                 <w:ilvl w:val="0"/>
-                <w:numId w:val="8"/>
+                <w:numId w:val="7"/>
               </w:numPr>
               <w:ind w:firstLineChars="0"/>
               <w:rPr>
@@ -29659,18 +28804,18 @@
           <w:b w:val="0"/>
         </w:rPr>
       </w:pPr>
-      <w:bookmarkStart w:id="63" w:name="_Toc27853"/>
+      <w:bookmarkStart w:id="62" w:name="_Toc27853"/>
       <w:r>
         <w:rPr>
           <w:b w:val="0"/>
         </w:rPr>
         <w:t>ReadWriteLock</w:t>
       </w:r>
-      <w:bookmarkEnd w:id="63"/>
+      <w:bookmarkEnd w:id="62"/>
     </w:p>
     <w:tbl>
       <w:tblPr>
-        <w:tblStyle w:val="32"/>
+        <w:tblStyle w:val="25"/>
         <w:tblW w:w="10682" w:type="dxa"/>
         <w:tblInd w:w="0" w:type="dxa"/>
         <w:tblBorders>
@@ -29703,7 +28848,6 @@
             <w:insideH w:val="single" w:color="auto" w:sz="4" w:space="0"/>
             <w:insideV w:val="single" w:color="auto" w:sz="4" w:space="0"/>
           </w:tblBorders>
-          <w:tblLayout w:type="fixed"/>
           <w:tblCellMar>
             <w:top w:w="0" w:type="dxa"/>
             <w:left w:w="108" w:type="dxa"/>
@@ -29744,7 +28888,6 @@
             <w:insideH w:val="single" w:color="auto" w:sz="4" w:space="0"/>
             <w:insideV w:val="single" w:color="auto" w:sz="4" w:space="0"/>
           </w:tblBorders>
-          <w:tblLayout w:type="fixed"/>
           <w:tblCellMar>
             <w:top w:w="0" w:type="dxa"/>
             <w:left w:w="108" w:type="dxa"/>
@@ -29805,7 +28948,6 @@
             <w:insideH w:val="single" w:color="auto" w:sz="4" w:space="0"/>
             <w:insideV w:val="single" w:color="auto" w:sz="4" w:space="0"/>
           </w:tblBorders>
-          <w:tblLayout w:type="fixed"/>
           <w:tblCellMar>
             <w:top w:w="0" w:type="dxa"/>
             <w:left w:w="108" w:type="dxa"/>
@@ -29866,7 +29008,6 @@
             <w:insideH w:val="single" w:color="auto" w:sz="4" w:space="0"/>
             <w:insideV w:val="single" w:color="auto" w:sz="4" w:space="0"/>
           </w:tblBorders>
-          <w:tblLayout w:type="fixed"/>
           <w:tblCellMar>
             <w:top w:w="0" w:type="dxa"/>
             <w:left w:w="108" w:type="dxa"/>
@@ -29911,18 +29052,18 @@
       <w:pPr>
         <w:pStyle w:val="2"/>
       </w:pPr>
-      <w:bookmarkStart w:id="64" w:name="_Toc9545"/>
+      <w:bookmarkStart w:id="63" w:name="_Toc9545"/>
       <w:r>
         <w:rPr>
           <w:rFonts w:hint="eastAsia"/>
         </w:rPr>
         <w:t>线程不安全、线程安全归类</w:t>
       </w:r>
-      <w:bookmarkEnd w:id="64"/>
+      <w:bookmarkEnd w:id="63"/>
     </w:p>
     <w:tbl>
       <w:tblPr>
-        <w:tblStyle w:val="32"/>
+        <w:tblStyle w:val="25"/>
         <w:tblW w:w="10682" w:type="dxa"/>
         <w:tblInd w:w="0" w:type="dxa"/>
         <w:tblBorders>
@@ -29955,7 +29096,6 @@
             <w:insideH w:val="single" w:color="auto" w:sz="4" w:space="0"/>
             <w:insideV w:val="single" w:color="auto" w:sz="4" w:space="0"/>
           </w:tblBorders>
-          <w:tblLayout w:type="fixed"/>
           <w:tblCellMar>
             <w:top w:w="0" w:type="dxa"/>
             <w:left w:w="108" w:type="dxa"/>
@@ -30016,7 +29156,6 @@
             <w:insideH w:val="single" w:color="auto" w:sz="4" w:space="0"/>
             <w:insideV w:val="single" w:color="auto" w:sz="4" w:space="0"/>
           </w:tblBorders>
-          <w:tblLayout w:type="fixed"/>
           <w:tblCellMar>
             <w:top w:w="0" w:type="dxa"/>
             <w:left w:w="108" w:type="dxa"/>
@@ -30077,7 +29216,6 @@
             <w:insideH w:val="single" w:color="auto" w:sz="4" w:space="0"/>
             <w:insideV w:val="single" w:color="auto" w:sz="4" w:space="0"/>
           </w:tblBorders>
-          <w:tblLayout w:type="fixed"/>
           <w:tblCellMar>
             <w:top w:w="0" w:type="dxa"/>
             <w:left w:w="108" w:type="dxa"/>
@@ -30153,7 +29291,6 @@
             <w:insideH w:val="single" w:color="auto" w:sz="4" w:space="0"/>
             <w:insideV w:val="single" w:color="auto" w:sz="4" w:space="0"/>
           </w:tblBorders>
-          <w:tblLayout w:type="fixed"/>
           <w:tblCellMar>
             <w:top w:w="0" w:type="dxa"/>
             <w:left w:w="108" w:type="dxa"/>
@@ -30214,7 +29351,6 @@
             <w:insideH w:val="single" w:color="auto" w:sz="4" w:space="0"/>
             <w:insideV w:val="single" w:color="auto" w:sz="4" w:space="0"/>
           </w:tblBorders>
-          <w:tblLayout w:type="fixed"/>
           <w:tblCellMar>
             <w:top w:w="0" w:type="dxa"/>
             <w:left w:w="108" w:type="dxa"/>
@@ -30275,7 +29411,6 @@
             <w:insideH w:val="single" w:color="auto" w:sz="4" w:space="0"/>
             <w:insideV w:val="single" w:color="auto" w:sz="4" w:space="0"/>
           </w:tblBorders>
-          <w:tblLayout w:type="fixed"/>
           <w:tblCellMar>
             <w:top w:w="0" w:type="dxa"/>
             <w:left w:w="108" w:type="dxa"/>
@@ -30329,7 +29464,6 @@
             <w:insideH w:val="single" w:color="auto" w:sz="4" w:space="0"/>
             <w:insideV w:val="single" w:color="auto" w:sz="4" w:space="0"/>
           </w:tblBorders>
-          <w:tblLayout w:type="fixed"/>
           <w:tblCellMar>
             <w:top w:w="0" w:type="dxa"/>
             <w:left w:w="108" w:type="dxa"/>
@@ -30363,8 +29497,8 @@
                 <w:sz w:val="20"/>
               </w:rPr>
             </w:pPr>
-            <w:bookmarkStart w:id="65" w:name="OLE_LINK11"/>
-            <w:bookmarkStart w:id="66" w:name="OLE_LINK12"/>
+            <w:bookmarkStart w:id="64" w:name="OLE_LINK11"/>
+            <w:bookmarkStart w:id="65" w:name="OLE_LINK12"/>
             <w:r>
               <w:rPr>
                 <w:rFonts w:hint="eastAsia" w:ascii="Consolas" w:hAnsi="Consolas"/>
@@ -30372,23 +29506,23 @@
               </w:rPr>
               <w:t>BlockingQueue</w:t>
             </w:r>
+            <w:bookmarkEnd w:id="64"/>
+            <w:r>
+              <w:rPr>
+                <w:rFonts w:hint="eastAsia" w:ascii="Consolas" w:hAnsi="Consolas"/>
+                <w:sz w:val="20"/>
+                <w:lang w:val="en-US" w:eastAsia="zh-CN"/>
+              </w:rPr>
+              <w:t xml:space="preserve"> 和 </w:t>
+            </w:r>
+            <w:r>
+              <w:rPr>
+                <w:rFonts w:hint="eastAsia" w:ascii="Consolas" w:hAnsi="Consolas"/>
+                <w:sz w:val="20"/>
+              </w:rPr>
+              <w:t>BlockingDeque</w:t>
+            </w:r>
             <w:bookmarkEnd w:id="65"/>
-            <w:r>
-              <w:rPr>
-                <w:rFonts w:hint="eastAsia" w:ascii="Consolas" w:hAnsi="Consolas"/>
-                <w:sz w:val="20"/>
-                <w:lang w:val="en-US" w:eastAsia="zh-CN"/>
-              </w:rPr>
-              <w:t xml:space="preserve"> 和 </w:t>
-            </w:r>
-            <w:r>
-              <w:rPr>
-                <w:rFonts w:hint="eastAsia" w:ascii="Consolas" w:hAnsi="Consolas"/>
-                <w:sz w:val="20"/>
-              </w:rPr>
-              <w:t>BlockingDeque</w:t>
-            </w:r>
-            <w:bookmarkEnd w:id="66"/>
             <w:r>
               <w:rPr>
                 <w:rFonts w:hint="eastAsia" w:ascii="Consolas" w:hAnsi="Consolas"/>
@@ -30414,18 +29548,18 @@
       <w:pPr>
         <w:pStyle w:val="2"/>
       </w:pPr>
-      <w:bookmarkStart w:id="67" w:name="_Toc17214"/>
+      <w:bookmarkStart w:id="66" w:name="_Toc17214"/>
       <w:r>
         <w:rPr>
           <w:rFonts w:hint="eastAsia"/>
         </w:rPr>
         <w:t>锁对象</w:t>
       </w:r>
-      <w:bookmarkEnd w:id="67"/>
+      <w:bookmarkEnd w:id="66"/>
     </w:p>
     <w:tbl>
       <w:tblPr>
-        <w:tblStyle w:val="32"/>
+        <w:tblStyle w:val="25"/>
         <w:tblW w:w="10682" w:type="dxa"/>
         <w:tblInd w:w="0" w:type="dxa"/>
         <w:tblBorders>
@@ -30457,7 +29591,6 @@
             <w:insideH w:val="single" w:color="auto" w:sz="4" w:space="0"/>
             <w:insideV w:val="single" w:color="auto" w:sz="4" w:space="0"/>
           </w:tblBorders>
-          <w:tblLayout w:type="fixed"/>
           <w:tblCellMar>
             <w:top w:w="0" w:type="dxa"/>
             <w:left w:w="108" w:type="dxa"/>
@@ -30532,7 +29665,7 @@
       <w:pPr>
         <w:pStyle w:val="2"/>
       </w:pPr>
-      <w:bookmarkStart w:id="68" w:name="_Toc8407"/>
+      <w:bookmarkStart w:id="67" w:name="_Toc8407"/>
       <w:r>
         <w:rPr>
           <w:rFonts w:hint="eastAsia"/>
@@ -30551,11 +29684,11 @@
       <w:r>
         <w:t>ait()的区别</w:t>
       </w:r>
-      <w:bookmarkEnd w:id="68"/>
+      <w:bookmarkEnd w:id="67"/>
     </w:p>
     <w:tbl>
       <w:tblPr>
-        <w:tblStyle w:val="32"/>
+        <w:tblStyle w:val="25"/>
         <w:tblW w:w="10682" w:type="dxa"/>
         <w:tblInd w:w="0" w:type="dxa"/>
         <w:tblBorders>
@@ -30588,7 +29721,6 @@
             <w:insideH w:val="single" w:color="auto" w:sz="4" w:space="0"/>
             <w:insideV w:val="single" w:color="auto" w:sz="4" w:space="0"/>
           </w:tblBorders>
-          <w:tblLayout w:type="fixed"/>
           <w:tblCellMar>
             <w:top w:w="0" w:type="dxa"/>
             <w:left w:w="108" w:type="dxa"/>
@@ -30649,7 +29781,6 @@
             <w:insideH w:val="single" w:color="auto" w:sz="4" w:space="0"/>
             <w:insideV w:val="single" w:color="auto" w:sz="4" w:space="0"/>
           </w:tblBorders>
-          <w:tblLayout w:type="fixed"/>
           <w:tblCellMar>
             <w:top w:w="0" w:type="dxa"/>
             <w:left w:w="108" w:type="dxa"/>
@@ -30708,7 +29839,6 @@
             <w:insideH w:val="single" w:color="auto" w:sz="4" w:space="0"/>
             <w:insideV w:val="single" w:color="auto" w:sz="4" w:space="0"/>
           </w:tblBorders>
-          <w:tblLayout w:type="fixed"/>
           <w:tblCellMar>
             <w:top w:w="0" w:type="dxa"/>
             <w:left w:w="108" w:type="dxa"/>
@@ -30785,18 +29915,18 @@
       <w:pPr>
         <w:pStyle w:val="2"/>
       </w:pPr>
-      <w:bookmarkStart w:id="69" w:name="_Toc30864"/>
+      <w:bookmarkStart w:id="68" w:name="_Toc30864"/>
       <w:r>
         <w:rPr>
           <w:rFonts w:hint="eastAsia"/>
         </w:rPr>
         <w:t>锁池、等待池</w:t>
       </w:r>
-      <w:bookmarkEnd w:id="69"/>
+      <w:bookmarkEnd w:id="68"/>
     </w:p>
     <w:tbl>
       <w:tblPr>
-        <w:tblStyle w:val="32"/>
+        <w:tblStyle w:val="25"/>
         <w:tblW w:w="10682" w:type="dxa"/>
         <w:tblInd w:w="0" w:type="dxa"/>
         <w:tblBorders>
@@ -30830,7 +29960,6 @@
             <w:insideH w:val="single" w:color="auto" w:sz="4" w:space="0"/>
             <w:insideV w:val="single" w:color="auto" w:sz="4" w:space="0"/>
           </w:tblBorders>
-          <w:tblLayout w:type="fixed"/>
           <w:tblCellMar>
             <w:top w:w="0" w:type="dxa"/>
             <w:left w:w="108" w:type="dxa"/>
@@ -30912,7 +30041,6 @@
             <w:insideH w:val="single" w:color="auto" w:sz="4" w:space="0"/>
             <w:insideV w:val="single" w:color="auto" w:sz="4" w:space="0"/>
           </w:tblBorders>
-          <w:tblLayout w:type="fixed"/>
           <w:tblCellMar>
             <w:top w:w="0" w:type="dxa"/>
             <w:left w:w="108" w:type="dxa"/>
@@ -30990,18 +30118,18 @@
       <w:pPr>
         <w:pStyle w:val="2"/>
       </w:pPr>
-      <w:bookmarkStart w:id="70" w:name="_Toc6918"/>
+      <w:bookmarkStart w:id="69" w:name="_Toc6918"/>
       <w:r>
         <w:rPr>
           <w:rFonts w:hint="eastAsia"/>
         </w:rPr>
         <w:t>线程池</w:t>
       </w:r>
-      <w:bookmarkEnd w:id="70"/>
+      <w:bookmarkEnd w:id="69"/>
     </w:p>
     <w:tbl>
       <w:tblPr>
-        <w:tblStyle w:val="32"/>
+        <w:tblStyle w:val="25"/>
         <w:tblW w:w="10682" w:type="dxa"/>
         <w:tblInd w:w="0" w:type="dxa"/>
         <w:tblBorders>
@@ -31035,7 +30163,6 @@
             <w:insideH w:val="single" w:color="auto" w:sz="4" w:space="0"/>
             <w:insideV w:val="single" w:color="auto" w:sz="4" w:space="0"/>
           </w:tblBorders>
-          <w:tblLayout w:type="fixed"/>
           <w:tblCellMar>
             <w:top w:w="0" w:type="dxa"/>
             <w:left w:w="108" w:type="dxa"/>
@@ -31097,7 +30224,6 @@
             <w:insideH w:val="single" w:color="auto" w:sz="4" w:space="0"/>
             <w:insideV w:val="single" w:color="auto" w:sz="4" w:space="0"/>
           </w:tblBorders>
-          <w:tblLayout w:type="fixed"/>
           <w:tblCellMar>
             <w:top w:w="0" w:type="dxa"/>
             <w:left w:w="108" w:type="dxa"/>
@@ -31152,7 +30278,6 @@
             <w:insideH w:val="single" w:color="auto" w:sz="4" w:space="0"/>
             <w:insideV w:val="single" w:color="auto" w:sz="4" w:space="0"/>
           </w:tblBorders>
-          <w:tblLayout w:type="fixed"/>
           <w:tblCellMar>
             <w:top w:w="0" w:type="dxa"/>
             <w:left w:w="108" w:type="dxa"/>
@@ -31207,7 +30332,6 @@
             <w:insideH w:val="single" w:color="auto" w:sz="4" w:space="0"/>
             <w:insideV w:val="single" w:color="auto" w:sz="4" w:space="0"/>
           </w:tblBorders>
-          <w:tblLayout w:type="fixed"/>
           <w:tblCellMar>
             <w:top w:w="0" w:type="dxa"/>
             <w:left w:w="108" w:type="dxa"/>
@@ -31312,7 +30436,6 @@
             <w:insideH w:val="single" w:color="auto" w:sz="4" w:space="0"/>
             <w:insideV w:val="single" w:color="auto" w:sz="4" w:space="0"/>
           </w:tblBorders>
-          <w:tblLayout w:type="fixed"/>
           <w:tblCellMar>
             <w:top w:w="0" w:type="dxa"/>
             <w:left w:w="108" w:type="dxa"/>
@@ -31386,7 +30509,6 @@
             <w:insideH w:val="single" w:color="auto" w:sz="4" w:space="0"/>
             <w:insideV w:val="single" w:color="auto" w:sz="4" w:space="0"/>
           </w:tblBorders>
-          <w:tblLayout w:type="fixed"/>
           <w:tblCellMar>
             <w:top w:w="0" w:type="dxa"/>
             <w:left w:w="108" w:type="dxa"/>
@@ -31453,7 +30575,6 @@
             <w:insideH w:val="single" w:color="auto" w:sz="4" w:space="0"/>
             <w:insideV w:val="single" w:color="auto" w:sz="4" w:space="0"/>
           </w:tblBorders>
-          <w:tblLayout w:type="fixed"/>
           <w:tblCellMar>
             <w:top w:w="0" w:type="dxa"/>
             <w:left w:w="108" w:type="dxa"/>
@@ -31530,18 +30651,18 @@
       <w:pPr>
         <w:pStyle w:val="2"/>
       </w:pPr>
-      <w:bookmarkStart w:id="71" w:name="_Toc1329"/>
+      <w:bookmarkStart w:id="70" w:name="_Toc1329"/>
       <w:r>
         <w:rPr>
           <w:rFonts w:hint="eastAsia"/>
         </w:rPr>
         <w:t>死锁</w:t>
       </w:r>
-      <w:bookmarkEnd w:id="71"/>
+      <w:bookmarkEnd w:id="70"/>
     </w:p>
     <w:tbl>
       <w:tblPr>
-        <w:tblStyle w:val="32"/>
+        <w:tblStyle w:val="25"/>
         <w:tblW w:w="10682" w:type="dxa"/>
         <w:tblInd w:w="0" w:type="dxa"/>
         <w:tblBorders>
@@ -31574,7 +30695,6 @@
             <w:insideH w:val="single" w:color="auto" w:sz="4" w:space="0"/>
             <w:insideV w:val="single" w:color="auto" w:sz="4" w:space="0"/>
           </w:tblBorders>
-          <w:tblLayout w:type="fixed"/>
           <w:tblCellMar>
             <w:top w:w="0" w:type="dxa"/>
             <w:left w:w="108" w:type="dxa"/>
@@ -31614,8 +30734,8 @@
                 <w:sz w:val="20"/>
               </w:rPr>
             </w:pPr>
-            <w:bookmarkStart w:id="72" w:name="OLE_LINK9"/>
-            <w:bookmarkStart w:id="73" w:name="OLE_LINK10"/>
+            <w:bookmarkStart w:id="71" w:name="OLE_LINK9"/>
+            <w:bookmarkStart w:id="72" w:name="OLE_LINK10"/>
             <w:r>
               <w:rPr>
                 <w:rFonts w:ascii="Consolas" w:hAnsi="Consolas"/>
@@ -31623,15 +30743,15 @@
               </w:rPr>
               <w:t>指两个或两个以上的进程在执行过程中，由于竞争资源或者由于彼此通信而造成的一种阻塞的现象，若无外力作用，它们都将无法推进下</w:t>
             </w:r>
+            <w:bookmarkEnd w:id="71"/>
+            <w:r>
+              <w:rPr>
+                <w:rFonts w:ascii="Consolas" w:hAnsi="Consolas"/>
+                <w:sz w:val="20"/>
+              </w:rPr>
+              <w:t>去</w:t>
+            </w:r>
             <w:bookmarkEnd w:id="72"/>
-            <w:r>
-              <w:rPr>
-                <w:rFonts w:ascii="Consolas" w:hAnsi="Consolas"/>
-                <w:sz w:val="20"/>
-              </w:rPr>
-              <w:t>去</w:t>
-            </w:r>
-            <w:bookmarkEnd w:id="73"/>
           </w:p>
         </w:tc>
       </w:tr>
@@ -31645,7 +30765,6 @@
             <w:insideH w:val="single" w:color="auto" w:sz="4" w:space="0"/>
             <w:insideV w:val="single" w:color="auto" w:sz="4" w:space="0"/>
           </w:tblBorders>
-          <w:tblLayout w:type="fixed"/>
           <w:tblCellMar>
             <w:top w:w="0" w:type="dxa"/>
             <w:left w:w="108" w:type="dxa"/>
@@ -31683,7 +30802,7 @@
               <w:pStyle w:val="56"/>
               <w:numPr>
                 <w:ilvl w:val="0"/>
-                <w:numId w:val="9"/>
+                <w:numId w:val="8"/>
               </w:numPr>
               <w:ind w:firstLineChars="0"/>
               <w:rPr>
@@ -31704,7 +30823,7 @@
               <w:pStyle w:val="56"/>
               <w:numPr>
                 <w:ilvl w:val="0"/>
-                <w:numId w:val="9"/>
+                <w:numId w:val="8"/>
               </w:numPr>
               <w:ind w:firstLineChars="0"/>
               <w:rPr>
@@ -31725,7 +30844,7 @@
               <w:pStyle w:val="56"/>
               <w:numPr>
                 <w:ilvl w:val="0"/>
-                <w:numId w:val="9"/>
+                <w:numId w:val="8"/>
               </w:numPr>
               <w:ind w:firstLineChars="0"/>
               <w:rPr>
@@ -31746,7 +30865,7 @@
               <w:pStyle w:val="56"/>
               <w:numPr>
                 <w:ilvl w:val="0"/>
-                <w:numId w:val="9"/>
+                <w:numId w:val="8"/>
               </w:numPr>
               <w:ind w:firstLineChars="0"/>
               <w:rPr>
@@ -31774,7 +30893,6 @@
             <w:insideH w:val="single" w:color="auto" w:sz="4" w:space="0"/>
             <w:insideV w:val="single" w:color="auto" w:sz="4" w:space="0"/>
           </w:tblBorders>
-          <w:tblLayout w:type="fixed"/>
           <w:tblCellMar>
             <w:top w:w="0" w:type="dxa"/>
             <w:left w:w="108" w:type="dxa"/>
@@ -31815,7 +30933,7 @@
               <w:pStyle w:val="56"/>
               <w:numPr>
                 <w:ilvl w:val="0"/>
-                <w:numId w:val="10"/>
+                <w:numId w:val="9"/>
               </w:numPr>
               <w:ind w:firstLineChars="0"/>
               <w:rPr>
@@ -31830,7 +30948,7 @@
               </w:rPr>
               <w:t>加锁顺序：</w:t>
             </w:r>
-            <w:bookmarkStart w:id="74" w:name="OLE_LINK7"/>
+            <w:bookmarkStart w:id="73" w:name="OLE_LINK7"/>
             <w:r>
               <w:rPr>
                 <w:rFonts w:hint="eastAsia" w:ascii="Consolas" w:hAnsi="Consolas"/>
@@ -31839,13 +30957,13 @@
               <w:t>当多个线程需要相同的一些锁，确保所有的线程都是按照相同的顺序获得锁</w:t>
             </w:r>
           </w:p>
-          <w:bookmarkEnd w:id="74"/>
+          <w:bookmarkEnd w:id="73"/>
           <w:p>
             <w:pPr>
               <w:pStyle w:val="56"/>
               <w:numPr>
                 <w:ilvl w:val="0"/>
-                <w:numId w:val="10"/>
+                <w:numId w:val="9"/>
               </w:numPr>
               <w:ind w:firstLineChars="0"/>
               <w:rPr>
@@ -31860,7 +30978,7 @@
               </w:rPr>
               <w:t>加锁限时：</w:t>
             </w:r>
-            <w:bookmarkStart w:id="75" w:name="OLE_LINK8"/>
+            <w:bookmarkStart w:id="74" w:name="OLE_LINK8"/>
             <w:r>
               <w:rPr>
                 <w:rFonts w:hint="eastAsia" w:ascii="Consolas" w:hAnsi="Consolas"/>
@@ -31869,13 +30987,13 @@
               <w:t>线程尝试获取锁的时候加上时间限制，超过时限则放弃对该锁的请求，并释放已占有的资源</w:t>
             </w:r>
           </w:p>
-          <w:bookmarkEnd w:id="75"/>
+          <w:bookmarkEnd w:id="74"/>
           <w:p>
             <w:pPr>
               <w:pStyle w:val="56"/>
               <w:numPr>
                 <w:ilvl w:val="0"/>
-                <w:numId w:val="10"/>
+                <w:numId w:val="9"/>
               </w:numPr>
               <w:ind w:firstLineChars="0"/>
               <w:rPr>
@@ -31931,7 +31049,7 @@
     <w:lvl w:ilvl="0" w:tentative="0">
       <w:start w:val="1"/>
       <w:numFmt w:val="bullet"/>
-      <w:pStyle w:val="12"/>
+      <w:pStyle w:val="10"/>
       <w:lvlText w:val=""/>
       <w:lvlJc w:val="left"/>
       <w:pPr>
@@ -32633,92 +31751,6 @@
       </w:pPr>
     </w:lvl>
   </w:abstractNum>
-  <w:abstractNum w:abstractNumId="9">
-    <w:nsid w:val="7ABB369D"/>
-    <w:multiLevelType w:val="multilevel"/>
-    <w:tmpl w:val="7ABB369D"/>
-    <w:lvl w:ilvl="0" w:tentative="0">
-      <w:start w:val="1"/>
-      <w:numFmt w:val="decimal"/>
-      <w:lvlText w:val="%1."/>
-      <w:lvlJc w:val="left"/>
-      <w:pPr>
-        <w:ind w:left="420" w:hanging="420"/>
-      </w:pPr>
-    </w:lvl>
-    <w:lvl w:ilvl="1" w:tentative="0">
-      <w:start w:val="1"/>
-      <w:numFmt w:val="lowerLetter"/>
-      <w:lvlText w:val="%2)"/>
-      <w:lvlJc w:val="left"/>
-      <w:pPr>
-        <w:ind w:left="840" w:hanging="420"/>
-      </w:pPr>
-    </w:lvl>
-    <w:lvl w:ilvl="2" w:tentative="0">
-      <w:start w:val="1"/>
-      <w:numFmt w:val="lowerRoman"/>
-      <w:lvlText w:val="%3."/>
-      <w:lvlJc w:val="right"/>
-      <w:pPr>
-        <w:ind w:left="1260" w:hanging="420"/>
-      </w:pPr>
-    </w:lvl>
-    <w:lvl w:ilvl="3" w:tentative="0">
-      <w:start w:val="1"/>
-      <w:numFmt w:val="decimal"/>
-      <w:lvlText w:val="%4."/>
-      <w:lvlJc w:val="left"/>
-      <w:pPr>
-        <w:ind w:left="1680" w:hanging="420"/>
-      </w:pPr>
-    </w:lvl>
-    <w:lvl w:ilvl="4" w:tentative="0">
-      <w:start w:val="1"/>
-      <w:numFmt w:val="lowerLetter"/>
-      <w:lvlText w:val="%5)"/>
-      <w:lvlJc w:val="left"/>
-      <w:pPr>
-        <w:ind w:left="2100" w:hanging="420"/>
-      </w:pPr>
-    </w:lvl>
-    <w:lvl w:ilvl="5" w:tentative="0">
-      <w:start w:val="1"/>
-      <w:numFmt w:val="lowerRoman"/>
-      <w:lvlText w:val="%6."/>
-      <w:lvlJc w:val="right"/>
-      <w:pPr>
-        <w:ind w:left="2520" w:hanging="420"/>
-      </w:pPr>
-    </w:lvl>
-    <w:lvl w:ilvl="6" w:tentative="0">
-      <w:start w:val="1"/>
-      <w:numFmt w:val="decimal"/>
-      <w:lvlText w:val="%7."/>
-      <w:lvlJc w:val="left"/>
-      <w:pPr>
-        <w:ind w:left="2940" w:hanging="420"/>
-      </w:pPr>
-    </w:lvl>
-    <w:lvl w:ilvl="7" w:tentative="0">
-      <w:start w:val="1"/>
-      <w:numFmt w:val="lowerLetter"/>
-      <w:lvlText w:val="%8)"/>
-      <w:lvlJc w:val="left"/>
-      <w:pPr>
-        <w:ind w:left="3360" w:hanging="420"/>
-      </w:pPr>
-    </w:lvl>
-    <w:lvl w:ilvl="8" w:tentative="0">
-      <w:start w:val="1"/>
-      <w:numFmt w:val="lowerRoman"/>
-      <w:lvlText w:val="%9."/>
-      <w:lvlJc w:val="right"/>
-      <w:pPr>
-        <w:ind w:left="3780" w:hanging="420"/>
-      </w:pPr>
-    </w:lvl>
-  </w:abstractNum>
   <w:num w:numId="1">
     <w:abstractNumId w:val="0"/>
   </w:num>
@@ -32735,18 +31767,15 @@
     <w:abstractNumId w:val="7"/>
   </w:num>
   <w:num w:numId="6">
-    <w:abstractNumId w:val="9"/>
+    <w:abstractNumId w:val="3"/>
   </w:num>
   <w:num w:numId="7">
-    <w:abstractNumId w:val="3"/>
+    <w:abstractNumId w:val="5"/>
   </w:num>
   <w:num w:numId="8">
-    <w:abstractNumId w:val="5"/>
+    <w:abstractNumId w:val="8"/>
   </w:num>
   <w:num w:numId="9">
-    <w:abstractNumId w:val="8"/>
-  </w:num>
-  <w:num w:numId="10">
     <w:abstractNumId w:val="4"/>
   </w:num>
 </w:numbering>
@@ -33191,19 +32220,18 @@
       <w:szCs w:val="24"/>
     </w:rPr>
   </w:style>
-  <w:style w:type="character" w:default="1" w:styleId="24">
+  <w:style w:type="character" w:default="1" w:styleId="26">
     <w:name w:val="Default Paragraph Font"/>
     <w:unhideWhenUsed/>
     <w:qFormat/>
     <w:uiPriority w:val="1"/>
   </w:style>
-  <w:style w:type="table" w:default="1" w:styleId="31">
+  <w:style w:type="table" w:default="1" w:styleId="24">
     <w:name w:val="Normal Table"/>
     <w:unhideWhenUsed/>
     <w:qFormat/>
     <w:uiPriority w:val="99"/>
     <w:tblPr>
-      <w:tblLayout w:type="fixed"/>
       <w:tblCellMar>
         <w:top w:w="0" w:type="dxa"/>
         <w:left w:w="108" w:type="dxa"/>
@@ -33213,30 +32241,6 @@
     </w:tblPr>
   </w:style>
   <w:style w:type="paragraph" w:styleId="10">
-    <w:name w:val="annotation subject"/>
-    <w:basedOn w:val="11"/>
-    <w:next w:val="11"/>
-    <w:link w:val="62"/>
-    <w:unhideWhenUsed/>
-    <w:qFormat/>
-    <w:uiPriority w:val="99"/>
-    <w:rPr>
-      <w:b/>
-      <w:bCs/>
-    </w:rPr>
-  </w:style>
-  <w:style w:type="paragraph" w:styleId="11">
-    <w:name w:val="annotation text"/>
-    <w:basedOn w:val="1"/>
-    <w:link w:val="61"/>
-    <w:unhideWhenUsed/>
-    <w:qFormat/>
-    <w:uiPriority w:val="99"/>
-    <w:pPr>
-      <w:jc w:val="left"/>
-    </w:pPr>
-  </w:style>
-  <w:style w:type="paragraph" w:styleId="12">
     <w:name w:val="List Bullet"/>
     <w:basedOn w:val="1"/>
     <w:unhideWhenUsed/>
@@ -33250,7 +32254,7 @@
       <w:contextualSpacing/>
     </w:pPr>
   </w:style>
-  <w:style w:type="paragraph" w:styleId="13">
+  <w:style w:type="paragraph" w:styleId="11">
     <w:name w:val="Document Map"/>
     <w:basedOn w:val="1"/>
     <w:link w:val="42"/>
@@ -33263,7 +32267,18 @@
       <w:szCs w:val="18"/>
     </w:rPr>
   </w:style>
-  <w:style w:type="paragraph" w:styleId="14">
+  <w:style w:type="paragraph" w:styleId="12">
+    <w:name w:val="annotation text"/>
+    <w:basedOn w:val="1"/>
+    <w:link w:val="61"/>
+    <w:unhideWhenUsed/>
+    <w:qFormat/>
+    <w:uiPriority w:val="99"/>
+    <w:pPr>
+      <w:jc w:val="left"/>
+    </w:pPr>
+  </w:style>
+  <w:style w:type="paragraph" w:styleId="13">
     <w:name w:val="toc 3"/>
     <w:basedOn w:val="1"/>
     <w:next w:val="1"/>
@@ -33281,7 +32296,7 @@
       <w:sz w:val="22"/>
     </w:rPr>
   </w:style>
-  <w:style w:type="paragraph" w:styleId="15">
+  <w:style w:type="paragraph" w:styleId="14">
     <w:name w:val="Balloon Text"/>
     <w:basedOn w:val="1"/>
     <w:link w:val="52"/>
@@ -33293,7 +32308,7 @@
       <w:szCs w:val="18"/>
     </w:rPr>
   </w:style>
-  <w:style w:type="paragraph" w:styleId="16">
+  <w:style w:type="paragraph" w:styleId="15">
     <w:name w:val="footer"/>
     <w:basedOn w:val="1"/>
     <w:link w:val="34"/>
@@ -33313,7 +32328,7 @@
       <w:szCs w:val="18"/>
     </w:rPr>
   </w:style>
-  <w:style w:type="paragraph" w:styleId="17">
+  <w:style w:type="paragraph" w:styleId="16">
     <w:name w:val="header"/>
     <w:basedOn w:val="1"/>
     <w:link w:val="33"/>
@@ -33336,7 +32351,7 @@
       <w:szCs w:val="18"/>
     </w:rPr>
   </w:style>
-  <w:style w:type="paragraph" w:styleId="18">
+  <w:style w:type="paragraph" w:styleId="17">
     <w:name w:val="toc 1"/>
     <w:basedOn w:val="1"/>
     <w:next w:val="1"/>
@@ -33353,7 +32368,7 @@
       <w:sz w:val="22"/>
     </w:rPr>
   </w:style>
-  <w:style w:type="paragraph" w:styleId="19">
+  <w:style w:type="paragraph" w:styleId="18">
     <w:name w:val="Subtitle"/>
     <w:basedOn w:val="1"/>
     <w:next w:val="1"/>
@@ -33374,7 +32389,7 @@
       <w:szCs w:val="32"/>
     </w:rPr>
   </w:style>
-  <w:style w:type="paragraph" w:styleId="20">
+  <w:style w:type="paragraph" w:styleId="19">
     <w:name w:val="toc 2"/>
     <w:basedOn w:val="1"/>
     <w:next w:val="1"/>
@@ -33392,7 +32407,7 @@
       <w:sz w:val="22"/>
     </w:rPr>
   </w:style>
-  <w:style w:type="paragraph" w:styleId="21">
+  <w:style w:type="paragraph" w:styleId="20">
     <w:name w:val="HTML Preformatted"/>
     <w:basedOn w:val="1"/>
     <w:link w:val="59"/>
@@ -33428,7 +32443,7 @@
       <w:szCs w:val="24"/>
     </w:rPr>
   </w:style>
-  <w:style w:type="paragraph" w:styleId="22">
+  <w:style w:type="paragraph" w:styleId="21">
     <w:name w:val="Normal (Web)"/>
     <w:basedOn w:val="1"/>
     <w:unhideWhenUsed/>
@@ -33446,7 +32461,7 @@
       <w:szCs w:val="24"/>
     </w:rPr>
   </w:style>
-  <w:style w:type="paragraph" w:styleId="23">
+  <w:style w:type="paragraph" w:styleId="22">
     <w:name w:val="Title"/>
     <w:basedOn w:val="1"/>
     <w:next w:val="1"/>
@@ -33466,75 +32481,22 @@
       <w:szCs w:val="32"/>
     </w:rPr>
   </w:style>
-  <w:style w:type="character" w:styleId="25">
-    <w:name w:val="Strong"/>
-    <w:basedOn w:val="24"/>
+  <w:style w:type="paragraph" w:styleId="23">
+    <w:name w:val="annotation subject"/>
+    <w:basedOn w:val="12"/>
+    <w:next w:val="12"/>
+    <w:link w:val="62"/>
+    <w:unhideWhenUsed/>
     <w:qFormat/>
-    <w:uiPriority w:val="22"/>
+    <w:uiPriority w:val="99"/>
     <w:rPr>
       <w:b/>
       <w:bCs/>
     </w:rPr>
   </w:style>
-  <w:style w:type="character" w:styleId="26">
-    <w:name w:val="Emphasis"/>
+  <w:style w:type="table" w:styleId="25">
+    <w:name w:val="Table Grid"/>
     <w:basedOn w:val="24"/>
-    <w:qFormat/>
-    <w:uiPriority w:val="20"/>
-    <w:rPr>
-      <w:i/>
-      <w:iCs/>
-    </w:rPr>
-  </w:style>
-  <w:style w:type="character" w:styleId="27">
-    <w:name w:val="HTML Typewriter"/>
-    <w:basedOn w:val="24"/>
-    <w:unhideWhenUsed/>
-    <w:qFormat/>
-    <w:uiPriority w:val="99"/>
-    <w:rPr>
-      <w:rFonts w:ascii="宋体" w:hAnsi="宋体" w:eastAsia="宋体" w:cs="宋体"/>
-      <w:sz w:val="24"/>
-      <w:szCs w:val="24"/>
-    </w:rPr>
-  </w:style>
-  <w:style w:type="character" w:styleId="28">
-    <w:name w:val="Hyperlink"/>
-    <w:basedOn w:val="24"/>
-    <w:unhideWhenUsed/>
-    <w:qFormat/>
-    <w:uiPriority w:val="99"/>
-    <w:rPr>
-      <w:color w:val="0000FF"/>
-      <w:u w:val="single"/>
-    </w:rPr>
-  </w:style>
-  <w:style w:type="character" w:styleId="29">
-    <w:name w:val="HTML Code"/>
-    <w:basedOn w:val="24"/>
-    <w:unhideWhenUsed/>
-    <w:qFormat/>
-    <w:uiPriority w:val="99"/>
-    <w:rPr>
-      <w:rFonts w:ascii="宋体" w:hAnsi="宋体" w:eastAsia="宋体" w:cs="宋体"/>
-      <w:sz w:val="24"/>
-      <w:szCs w:val="24"/>
-    </w:rPr>
-  </w:style>
-  <w:style w:type="character" w:styleId="30">
-    <w:name w:val="annotation reference"/>
-    <w:basedOn w:val="24"/>
-    <w:unhideWhenUsed/>
-    <w:qFormat/>
-    <w:uiPriority w:val="99"/>
-    <w:rPr>
-      <w:sz w:val="21"/>
-      <w:szCs w:val="21"/>
-    </w:rPr>
-  </w:style>
-  <w:style w:type="table" w:styleId="32">
-    <w:name w:val="Table Grid"/>
-    <w:basedOn w:val="31"/>
     <w:qFormat/>
     <w:uiPriority w:val="59"/>
     <w:tblPr>
@@ -33546,7 +32508,6 @@
         <w:insideH w:val="single" w:color="auto" w:sz="4" w:space="0"/>
         <w:insideV w:val="single" w:color="auto" w:sz="4" w:space="0"/>
       </w:tblBorders>
-      <w:tblLayout w:type="fixed"/>
       <w:tblCellMar>
         <w:top w:w="0" w:type="dxa"/>
         <w:left w:w="108" w:type="dxa"/>
@@ -33555,10 +32516,76 @@
       </w:tblCellMar>
     </w:tblPr>
   </w:style>
+  <w:style w:type="character" w:styleId="27">
+    <w:name w:val="Strong"/>
+    <w:basedOn w:val="26"/>
+    <w:qFormat/>
+    <w:uiPriority w:val="22"/>
+    <w:rPr>
+      <w:b/>
+      <w:bCs/>
+    </w:rPr>
+  </w:style>
+  <w:style w:type="character" w:styleId="28">
+    <w:name w:val="Emphasis"/>
+    <w:basedOn w:val="26"/>
+    <w:qFormat/>
+    <w:uiPriority w:val="20"/>
+    <w:rPr>
+      <w:i/>
+      <w:iCs/>
+    </w:rPr>
+  </w:style>
+  <w:style w:type="character" w:styleId="29">
+    <w:name w:val="HTML Typewriter"/>
+    <w:basedOn w:val="26"/>
+    <w:unhideWhenUsed/>
+    <w:qFormat/>
+    <w:uiPriority w:val="99"/>
+    <w:rPr>
+      <w:rFonts w:ascii="宋体" w:hAnsi="宋体" w:eastAsia="宋体" w:cs="宋体"/>
+      <w:sz w:val="24"/>
+      <w:szCs w:val="24"/>
+    </w:rPr>
+  </w:style>
+  <w:style w:type="character" w:styleId="30">
+    <w:name w:val="Hyperlink"/>
+    <w:basedOn w:val="26"/>
+    <w:unhideWhenUsed/>
+    <w:qFormat/>
+    <w:uiPriority w:val="99"/>
+    <w:rPr>
+      <w:color w:val="0000FF"/>
+      <w:u w:val="single"/>
+    </w:rPr>
+  </w:style>
+  <w:style w:type="character" w:styleId="31">
+    <w:name w:val="HTML Code"/>
+    <w:basedOn w:val="26"/>
+    <w:unhideWhenUsed/>
+    <w:qFormat/>
+    <w:uiPriority w:val="99"/>
+    <w:rPr>
+      <w:rFonts w:ascii="宋体" w:hAnsi="宋体" w:eastAsia="宋体" w:cs="宋体"/>
+      <w:sz w:val="24"/>
+      <w:szCs w:val="24"/>
+    </w:rPr>
+  </w:style>
+  <w:style w:type="character" w:styleId="32">
+    <w:name w:val="annotation reference"/>
+    <w:basedOn w:val="26"/>
+    <w:unhideWhenUsed/>
+    <w:qFormat/>
+    <w:uiPriority w:val="99"/>
+    <w:rPr>
+      <w:sz w:val="21"/>
+      <w:szCs w:val="21"/>
+    </w:rPr>
+  </w:style>
   <w:style w:type="character" w:customStyle="1" w:styleId="33">
     <w:name w:val="页眉 Char"/>
-    <w:basedOn w:val="24"/>
-    <w:link w:val="17"/>
+    <w:basedOn w:val="26"/>
+    <w:link w:val="16"/>
     <w:qFormat/>
     <w:uiPriority w:val="99"/>
     <w:rPr>
@@ -33568,8 +32595,8 @@
   </w:style>
   <w:style w:type="character" w:customStyle="1" w:styleId="34">
     <w:name w:val="页脚 Char"/>
-    <w:basedOn w:val="24"/>
-    <w:link w:val="16"/>
+    <w:basedOn w:val="26"/>
+    <w:link w:val="15"/>
     <w:qFormat/>
     <w:uiPriority w:val="99"/>
     <w:rPr>
@@ -33579,7 +32606,7 @@
   </w:style>
   <w:style w:type="character" w:customStyle="1" w:styleId="35">
     <w:name w:val="标题 1 Char"/>
-    <w:basedOn w:val="24"/>
+    <w:basedOn w:val="26"/>
     <w:link w:val="2"/>
     <w:qFormat/>
     <w:uiPriority w:val="9"/>
@@ -33590,7 +32617,7 @@
   </w:style>
   <w:style w:type="character" w:customStyle="1" w:styleId="36">
     <w:name w:val="标题 2 Char"/>
-    <w:basedOn w:val="24"/>
+    <w:basedOn w:val="26"/>
     <w:link w:val="3"/>
     <w:qFormat/>
     <w:uiPriority w:val="9"/>
@@ -33604,7 +32631,7 @@
   </w:style>
   <w:style w:type="character" w:customStyle="1" w:styleId="37">
     <w:name w:val="标题 3 Char"/>
-    <w:basedOn w:val="24"/>
+    <w:basedOn w:val="26"/>
     <w:link w:val="4"/>
     <w:qFormat/>
     <w:uiPriority w:val="9"/>
@@ -33617,7 +32644,7 @@
   </w:style>
   <w:style w:type="character" w:customStyle="1" w:styleId="38">
     <w:name w:val="标题 4 Char"/>
-    <w:basedOn w:val="24"/>
+    <w:basedOn w:val="26"/>
     <w:link w:val="5"/>
     <w:qFormat/>
     <w:uiPriority w:val="9"/>
@@ -33631,7 +32658,7 @@
   </w:style>
   <w:style w:type="character" w:customStyle="1" w:styleId="39">
     <w:name w:val="标题 5 Char"/>
-    <w:basedOn w:val="24"/>
+    <w:basedOn w:val="26"/>
     <w:link w:val="6"/>
     <w:qFormat/>
     <w:uiPriority w:val="9"/>
@@ -33644,7 +32671,7 @@
   </w:style>
   <w:style w:type="character" w:customStyle="1" w:styleId="40">
     <w:name w:val="标题 6 Char"/>
-    <w:basedOn w:val="24"/>
+    <w:basedOn w:val="26"/>
     <w:link w:val="7"/>
     <w:qFormat/>
     <w:uiPriority w:val="9"/>
@@ -33658,7 +32685,7 @@
   </w:style>
   <w:style w:type="character" w:customStyle="1" w:styleId="41">
     <w:name w:val="标题 7 Char"/>
-    <w:basedOn w:val="24"/>
+    <w:basedOn w:val="26"/>
     <w:link w:val="8"/>
     <w:qFormat/>
     <w:uiPriority w:val="9"/>
@@ -33671,8 +32698,8 @@
   </w:style>
   <w:style w:type="character" w:customStyle="1" w:styleId="42">
     <w:name w:val="文档结构图 Char"/>
-    <w:basedOn w:val="24"/>
-    <w:link w:val="13"/>
+    <w:basedOn w:val="26"/>
+    <w:link w:val="11"/>
     <w:semiHidden/>
     <w:qFormat/>
     <w:uiPriority w:val="99"/>
@@ -33706,7 +32733,7 @@
   </w:style>
   <w:style w:type="character" w:customStyle="1" w:styleId="44">
     <w:name w:val="明显引用 Char"/>
-    <w:basedOn w:val="24"/>
+    <w:basedOn w:val="26"/>
     <w:link w:val="43"/>
     <w:qFormat/>
     <w:uiPriority w:val="30"/>
@@ -33733,7 +32760,7 @@
   </w:style>
   <w:style w:type="character" w:customStyle="1" w:styleId="46">
     <w:name w:val="引用 Char"/>
-    <w:basedOn w:val="24"/>
+    <w:basedOn w:val="26"/>
     <w:link w:val="45"/>
     <w:qFormat/>
     <w:uiPriority w:val="29"/>
@@ -33745,7 +32772,7 @@
   </w:style>
   <w:style w:type="character" w:customStyle="1" w:styleId="47">
     <w:name w:val="Intense Emphasis"/>
-    <w:basedOn w:val="24"/>
+    <w:basedOn w:val="26"/>
     <w:qFormat/>
     <w:uiPriority w:val="21"/>
     <w:rPr>
@@ -33758,8 +32785,8 @@
   </w:style>
   <w:style w:type="character" w:customStyle="1" w:styleId="48">
     <w:name w:val="副标题 Char"/>
-    <w:basedOn w:val="24"/>
-    <w:link w:val="19"/>
+    <w:basedOn w:val="26"/>
+    <w:link w:val="18"/>
     <w:qFormat/>
     <w:uiPriority w:val="11"/>
     <w:rPr>
@@ -33773,8 +32800,8 @@
   </w:style>
   <w:style w:type="character" w:customStyle="1" w:styleId="49">
     <w:name w:val="标题 Char"/>
-    <w:basedOn w:val="24"/>
-    <w:link w:val="23"/>
+    <w:basedOn w:val="26"/>
+    <w:link w:val="22"/>
     <w:qFormat/>
     <w:uiPriority w:val="10"/>
     <w:rPr>
@@ -33787,7 +32814,7 @@
   </w:style>
   <w:style w:type="character" w:customStyle="1" w:styleId="50">
     <w:name w:val="标题 8 Char"/>
-    <w:basedOn w:val="24"/>
+    <w:basedOn w:val="26"/>
     <w:link w:val="9"/>
     <w:qFormat/>
     <w:uiPriority w:val="9"/>
@@ -33820,8 +32847,8 @@
   </w:style>
   <w:style w:type="character" w:customStyle="1" w:styleId="52">
     <w:name w:val="批注框文本 Char"/>
-    <w:basedOn w:val="24"/>
-    <w:link w:val="15"/>
+    <w:basedOn w:val="26"/>
+    <w:link w:val="14"/>
     <w:semiHidden/>
     <w:qFormat/>
     <w:uiPriority w:val="99"/>
@@ -33851,13 +32878,13 @@
   </w:style>
   <w:style w:type="character" w:customStyle="1" w:styleId="54">
     <w:name w:val="que"/>
-    <w:basedOn w:val="24"/>
+    <w:basedOn w:val="26"/>
     <w:qFormat/>
     <w:uiPriority w:val="0"/>
   </w:style>
   <w:style w:type="character" w:customStyle="1" w:styleId="55">
     <w:name w:val="val"/>
-    <w:basedOn w:val="24"/>
+    <w:basedOn w:val="26"/>
     <w:qFormat/>
     <w:uiPriority w:val="0"/>
   </w:style>
@@ -33872,20 +32899,20 @@
   </w:style>
   <w:style w:type="character" w:customStyle="1" w:styleId="57">
     <w:name w:val="apple-converted-space"/>
-    <w:basedOn w:val="24"/>
+    <w:basedOn w:val="26"/>
     <w:qFormat/>
     <w:uiPriority w:val="0"/>
   </w:style>
   <w:style w:type="character" w:customStyle="1" w:styleId="58">
     <w:name w:val="link_title"/>
-    <w:basedOn w:val="24"/>
+    <w:basedOn w:val="26"/>
     <w:qFormat/>
     <w:uiPriority w:val="0"/>
   </w:style>
   <w:style w:type="character" w:customStyle="1" w:styleId="59">
     <w:name w:val="HTML 预设格式 Char"/>
-    <w:basedOn w:val="24"/>
-    <w:link w:val="21"/>
+    <w:basedOn w:val="26"/>
+    <w:link w:val="20"/>
     <w:semiHidden/>
     <w:qFormat/>
     <w:uiPriority w:val="99"/>
@@ -33898,14 +32925,14 @@
   </w:style>
   <w:style w:type="character" w:customStyle="1" w:styleId="60">
     <w:name w:val="que2"/>
-    <w:basedOn w:val="24"/>
+    <w:basedOn w:val="26"/>
     <w:qFormat/>
     <w:uiPriority w:val="0"/>
   </w:style>
   <w:style w:type="character" w:customStyle="1" w:styleId="61">
     <w:name w:val="批注文字 Char"/>
-    <w:basedOn w:val="24"/>
-    <w:link w:val="11"/>
+    <w:basedOn w:val="26"/>
+    <w:link w:val="12"/>
     <w:semiHidden/>
     <w:qFormat/>
     <w:uiPriority w:val="99"/>
@@ -33913,7 +32940,7 @@
   <w:style w:type="character" w:customStyle="1" w:styleId="62">
     <w:name w:val="批注主题 Char"/>
     <w:basedOn w:val="61"/>
-    <w:link w:val="10"/>
+    <w:link w:val="23"/>
     <w:semiHidden/>
     <w:qFormat/>
     <w:uiPriority w:val="99"/>
